--- a/doc/doc1-20221114/DoBiz-Interim1_Chp_2_20221114.docx
+++ b/doc/doc1-20221114/DoBiz-Interim1_Chp_2_20221114.docx
@@ -191,29 +191,1498 @@
     </w:p>
     <w:p>
       <w:pPr>
+        <w:ind w:firstLine="720"/>
         <w:jc w:val="thaiDistribute"/>
         <w:rPr>
-          <w:rFonts w:ascii="TH SarabunPSK" w:hAnsi="TH SarabunPSK" w:cs="TH SarabunPSK"/>
-          <w:lang w:eastAsia="ja-JP"/>
-        </w:rPr>
-      </w:pPr>
+          <w:rFonts w:ascii="TH SarabunPSK" w:eastAsiaTheme="minorEastAsia" w:hAnsi="TH SarabunPSK" w:cs="TH SarabunPSK"/>
+          <w:lang w:eastAsia="ja-JP"/>
+        </w:rPr>
+      </w:pPr>
+      <w:r>
+        <w:rPr>
+          <w:rFonts w:ascii="TH SarabunPSK" w:hAnsi="TH SarabunPSK" w:cs="TH SarabunPSK" w:hint="cs"/>
+          <w:cs/>
+          <w:lang w:eastAsia="ja-JP"/>
+        </w:rPr>
+        <w:t>การที่ระบบออกใบอนุญาตจะสามารถปฏิบัติการร่วมกันได้อย่างมีประสิทธิภาพนั้น นอกจากระบบดิจิทัลของหน่วยงานจะต้องรับส่งเชื่อมโยงกันได้แล้ว เอกสารอิเล็กทรอนิกส์ที่เป็นใบอนุญาต</w:t>
+      </w:r>
+      <w:r>
+        <w:rPr>
+          <w:rFonts w:ascii="TH SarabunPSK" w:hAnsi="TH SarabunPSK" w:cs="TH SarabunPSK" w:hint="cs"/>
+          <w:cs/>
+          <w:lang w:eastAsia="ja-JP"/>
+        </w:rPr>
+        <w:t>นั้น</w:t>
+      </w:r>
+      <w:r>
+        <w:rPr>
+          <w:rFonts w:ascii="TH SarabunPSK" w:hAnsi="TH SarabunPSK" w:cs="TH SarabunPSK" w:hint="cs"/>
+          <w:cs/>
+          <w:lang w:eastAsia="ja-JP"/>
+        </w:rPr>
+        <w:t>จะต้องอ้างอิง</w:t>
+      </w:r>
+      <w:r>
+        <w:rPr>
+          <w:rFonts w:ascii="TH SarabunPSK" w:hAnsi="TH SarabunPSK" w:cs="TH SarabunPSK" w:hint="cs"/>
+          <w:cs/>
+          <w:lang w:eastAsia="ja-JP"/>
+        </w:rPr>
+        <w:t xml:space="preserve">ได้ด้วยรหัสที่เป็นสากล </w:t>
+      </w:r>
+      <w:r>
+        <w:rPr>
+          <w:rFonts w:ascii="TH SarabunPSK" w:eastAsiaTheme="minorEastAsia" w:hAnsi="TH SarabunPSK" w:cs="TH SarabunPSK" w:hint="eastAsia"/>
+          <w:lang w:eastAsia="ja-JP"/>
+        </w:rPr>
+        <w:t>(</w:t>
+      </w:r>
+      <w:r>
+        <w:rPr>
+          <w:rFonts w:ascii="TH SarabunPSK" w:eastAsiaTheme="minorEastAsia" w:hAnsi="TH SarabunPSK" w:cs="TH SarabunPSK"/>
+          <w:lang w:eastAsia="ja-JP"/>
+        </w:rPr>
+        <w:t xml:space="preserve">IRI: Internationalized Resource Identifier) </w:t>
+      </w:r>
+      <w:r>
+        <w:rPr>
+          <w:rFonts w:ascii="TH SarabunPSK" w:hAnsi="TH SarabunPSK" w:cs="TH SarabunPSK" w:hint="cs"/>
+          <w:cs/>
+          <w:lang w:eastAsia="ja-JP"/>
+        </w:rPr>
+        <w:t xml:space="preserve">และเข้าใจความหมายได้โดยระบบดิจิทัล </w:t>
+      </w:r>
+      <w:r>
+        <w:rPr>
+          <w:rFonts w:ascii="TH SarabunPSK" w:eastAsiaTheme="minorEastAsia" w:hAnsi="TH SarabunPSK" w:cs="TH SarabunPSK" w:hint="eastAsia"/>
+          <w:lang w:eastAsia="ja-JP"/>
+        </w:rPr>
+        <w:t>(</w:t>
+      </w:r>
+      <w:r>
+        <w:rPr>
+          <w:rFonts w:ascii="TH SarabunPSK" w:eastAsiaTheme="minorEastAsia" w:hAnsi="TH SarabunPSK" w:cs="TH SarabunPSK"/>
+          <w:lang w:eastAsia="ja-JP"/>
+        </w:rPr>
+        <w:t>IID)</w:t>
+      </w:r>
+      <w:r>
+        <w:rPr>
+          <w:rFonts w:ascii="TH SarabunPSK" w:eastAsiaTheme="minorEastAsia" w:hAnsi="TH SarabunPSK" w:cs="TH SarabunPSK" w:hint="cs"/>
+          <w:cs/>
+          <w:lang w:eastAsia="ja-JP"/>
+        </w:rPr>
+        <w:t xml:space="preserve"> อีกด้วย</w:t>
+      </w:r>
+      <w:r>
+        <w:rPr>
+          <w:rFonts w:ascii="TH SarabunPSK" w:hAnsi="TH SarabunPSK" w:cs="TH SarabunPSK" w:hint="cs"/>
+          <w:cs/>
+          <w:lang w:eastAsia="ja-JP"/>
+        </w:rPr>
+        <w:t xml:space="preserve"> และที่สำคัญหน่วยงานมีข้อมูลเกี่ยวกับการบริการ</w:t>
+      </w:r>
+      <w:r>
+        <w:rPr>
+          <w:rFonts w:ascii="TH SarabunPSK" w:hAnsi="TH SarabunPSK" w:cs="TH SarabunPSK" w:hint="cs"/>
+          <w:cs/>
+          <w:lang w:eastAsia="ja-JP"/>
+        </w:rPr>
+        <w:t xml:space="preserve"> </w:t>
+      </w:r>
+      <w:r>
+        <w:rPr>
+          <w:rFonts w:ascii="TH SarabunPSK" w:eastAsiaTheme="minorEastAsia" w:hAnsi="TH SarabunPSK" w:cs="TH SarabunPSK" w:hint="eastAsia"/>
+          <w:lang w:eastAsia="ja-JP"/>
+        </w:rPr>
+        <w:t>(</w:t>
+      </w:r>
+      <w:r>
+        <w:rPr>
+          <w:rFonts w:ascii="TH SarabunPSK" w:eastAsiaTheme="minorEastAsia" w:hAnsi="TH SarabunPSK" w:cs="TH SarabunPSK"/>
+          <w:lang w:eastAsia="ja-JP"/>
+        </w:rPr>
+        <w:t xml:space="preserve">Service Information) </w:t>
+      </w:r>
+      <w:r>
+        <w:rPr>
+          <w:rFonts w:ascii="TH SarabunPSK" w:hAnsi="TH SarabunPSK" w:cs="TH SarabunPSK" w:hint="cs"/>
+          <w:cs/>
+          <w:lang w:eastAsia="ja-JP"/>
+        </w:rPr>
+        <w:t>อย่างไร</w:t>
+      </w:r>
+      <w:r>
+        <w:rPr>
+          <w:rFonts w:ascii="TH SarabunPSK" w:hAnsi="TH SarabunPSK" w:cs="TH SarabunPSK" w:hint="cs"/>
+          <w:cs/>
+          <w:lang w:eastAsia="ja-JP"/>
+        </w:rPr>
+        <w:t>บ้าง จำเป็นต้องมี</w:t>
+      </w:r>
+      <w:r>
+        <w:rPr>
+          <w:rFonts w:ascii="TH SarabunPSK" w:hAnsi="TH SarabunPSK" w:cs="TH SarabunPSK" w:hint="cs"/>
+          <w:cs/>
+          <w:lang w:eastAsia="ja-JP"/>
+        </w:rPr>
+        <w:t>ทะเบียนกลาง</w:t>
+      </w:r>
+      <w:r>
+        <w:rPr>
+          <w:rFonts w:ascii="TH SarabunPSK" w:hAnsi="TH SarabunPSK" w:cs="TH SarabunPSK" w:hint="cs"/>
+          <w:cs/>
+          <w:lang w:eastAsia="ja-JP"/>
+        </w:rPr>
+        <w:t>ให้สามารถสืบค้นและเข้าใจได้อย่างอัตโนมัติ</w:t>
+      </w:r>
+      <w:r>
+        <w:rPr>
+          <w:rFonts w:ascii="TH SarabunPSK" w:hAnsi="TH SarabunPSK" w:cs="TH SarabunPSK" w:hint="cs"/>
+          <w:cs/>
+          <w:lang w:eastAsia="ja-JP"/>
+        </w:rPr>
+        <w:t xml:space="preserve"> การจัดทะเบียนกลางเพื่อให้สามารถสืบค้นข้อมูลการบริการของหน่วยงานนี้เรียกว่า ระบบแคตตาล็อก </w:t>
+      </w:r>
+      <w:r>
+        <w:rPr>
+          <w:rFonts w:ascii="TH SarabunPSK" w:eastAsiaTheme="minorEastAsia" w:hAnsi="TH SarabunPSK" w:cs="TH SarabunPSK" w:hint="eastAsia"/>
+          <w:lang w:eastAsia="ja-JP"/>
+        </w:rPr>
+        <w:t>(</w:t>
+      </w:r>
+      <w:r>
+        <w:rPr>
+          <w:rFonts w:ascii="TH SarabunPSK" w:eastAsiaTheme="minorEastAsia" w:hAnsi="TH SarabunPSK" w:cs="TH SarabunPSK"/>
+          <w:lang w:eastAsia="ja-JP"/>
+        </w:rPr>
+        <w:t>Catalog)</w:t>
+      </w:r>
     </w:p>
     <w:p>
       <w:pPr>
         <w:ind w:firstLine="720"/>
         <w:jc w:val="thaiDistribute"/>
         <w:rPr>
+          <w:rFonts w:ascii="TH SarabunPSK" w:eastAsiaTheme="minorEastAsia" w:hAnsi="TH SarabunPSK" w:cs="TH SarabunPSK"/>
+          <w:lang w:eastAsia="ja-JP"/>
+        </w:rPr>
+      </w:pPr>
+      <w:r>
+        <w:rPr>
+          <w:rFonts w:ascii="TH SarabunPSK" w:eastAsiaTheme="minorEastAsia" w:hAnsi="TH SarabunPSK" w:cs="TH SarabunPSK" w:hint="cs"/>
+          <w:cs/>
+          <w:lang w:eastAsia="ja-JP"/>
+        </w:rPr>
+        <w:t xml:space="preserve">เมื่อประชาชนหรือผู้ประกอบธุรกิจ ต้องการค้นหาข้อมูลด้วยรหัสอ้างอิงใบอนุญาต </w:t>
+      </w:r>
+      <w:r>
+        <w:rPr>
+          <w:rFonts w:ascii="TH SarabunPSK" w:eastAsiaTheme="minorEastAsia" w:hAnsi="TH SarabunPSK" w:cs="TH SarabunPSK" w:hint="eastAsia"/>
+          <w:lang w:eastAsia="ja-JP"/>
+        </w:rPr>
+        <w:t>I</w:t>
+      </w:r>
+      <w:r>
+        <w:rPr>
+          <w:rFonts w:ascii="TH SarabunPSK" w:eastAsiaTheme="minorEastAsia" w:hAnsi="TH SarabunPSK" w:cs="TH SarabunPSK"/>
+          <w:lang w:eastAsia="ja-JP"/>
+        </w:rPr>
+        <w:t xml:space="preserve">RI </w:t>
+      </w:r>
+      <w:r>
+        <w:rPr>
+          <w:rFonts w:ascii="TH SarabunPSK" w:eastAsiaTheme="minorEastAsia" w:hAnsi="TH SarabunPSK" w:cs="TH SarabunPSK" w:hint="cs"/>
+          <w:cs/>
+          <w:lang w:eastAsia="ja-JP"/>
+        </w:rPr>
+        <w:t xml:space="preserve">เช่น อย่างสั้นใช้ตัวย่อ </w:t>
+      </w:r>
+      <w:r>
+        <w:rPr>
+          <w:rFonts w:ascii="TH SarabunPSK" w:eastAsiaTheme="minorEastAsia" w:hAnsi="TH SarabunPSK" w:cs="TH SarabunPSK" w:hint="eastAsia"/>
+          <w:lang w:eastAsia="ja-JP"/>
+        </w:rPr>
+        <w:t>(</w:t>
+      </w:r>
+      <w:r>
+        <w:rPr>
+          <w:rFonts w:ascii="TH SarabunPSK" w:eastAsiaTheme="minorEastAsia" w:hAnsi="TH SarabunPSK" w:cs="TH SarabunPSK"/>
+          <w:lang w:eastAsia="ja-JP"/>
+        </w:rPr>
+        <w:t>prefix) ‘</w:t>
+      </w:r>
+      <w:r>
+        <w:rPr>
+          <w:rFonts w:ascii="TH SarabunPSK" w:eastAsiaTheme="minorEastAsia" w:hAnsi="TH SarabunPSK" w:cs="TH SarabunPSK"/>
+          <w:lang w:eastAsia="ja-JP"/>
+        </w:rPr>
+        <w:t>org</w:t>
+      </w:r>
+      <w:r>
+        <w:rPr>
+          <w:rFonts w:ascii="TH SarabunPSK" w:eastAsiaTheme="minorEastAsia" w:hAnsi="TH SarabunPSK" w:cs="TH SarabunPSK"/>
+          <w:cs/>
+          <w:lang w:eastAsia="ja-JP"/>
+        </w:rPr>
+        <w:t>1:</w:t>
+      </w:r>
+      <w:r>
+        <w:rPr>
+          <w:rFonts w:ascii="TH SarabunPSK" w:eastAsiaTheme="minorEastAsia" w:hAnsi="TH SarabunPSK" w:cs="TH SarabunPSK"/>
+          <w:lang w:eastAsia="ja-JP"/>
+        </w:rPr>
+        <w:t>L/</w:t>
+      </w:r>
+      <w:r>
+        <w:rPr>
+          <w:rFonts w:ascii="TH SarabunPSK" w:eastAsiaTheme="minorEastAsia" w:hAnsi="TH SarabunPSK" w:cs="TH SarabunPSK"/>
+          <w:cs/>
+          <w:lang w:eastAsia="ja-JP"/>
+        </w:rPr>
+        <w:t>ก๒๕๖๔-๑</w:t>
+      </w:r>
+      <w:r>
+        <w:rPr>
+          <w:rFonts w:ascii="TH SarabunPSK" w:eastAsiaTheme="minorEastAsia" w:hAnsi="TH SarabunPSK" w:cs="TH SarabunPSK"/>
+          <w:lang w:eastAsia="ja-JP"/>
+        </w:rPr>
+        <w:t xml:space="preserve">’ </w:t>
+      </w:r>
+      <w:r>
+        <w:rPr>
+          <w:rFonts w:ascii="TH SarabunPSK" w:eastAsiaTheme="minorEastAsia" w:hAnsi="TH SarabunPSK" w:cs="TH SarabunPSK" w:hint="cs"/>
+          <w:cs/>
+          <w:lang w:eastAsia="ja-JP"/>
+        </w:rPr>
+        <w:t>หรือ</w:t>
+      </w:r>
+      <w:r>
+        <w:rPr>
+          <w:rFonts w:ascii="TH SarabunPSK" w:eastAsiaTheme="minorEastAsia" w:hAnsi="TH SarabunPSK" w:cs="TH SarabunPSK"/>
+          <w:lang w:eastAsia="ja-JP"/>
+        </w:rPr>
+        <w:t xml:space="preserve"> </w:t>
+      </w:r>
+      <w:r>
+        <w:rPr>
+          <w:rFonts w:ascii="TH SarabunPSK" w:eastAsiaTheme="minorEastAsia" w:hAnsi="TH SarabunPSK" w:cs="TH SarabunPSK" w:hint="cs"/>
+          <w:cs/>
+          <w:lang w:eastAsia="ja-JP"/>
+        </w:rPr>
+        <w:t xml:space="preserve">อย่างเต็ม </w:t>
+      </w:r>
+      <w:r>
+        <w:rPr>
+          <w:rFonts w:ascii="TH SarabunPSK" w:eastAsiaTheme="minorEastAsia" w:hAnsi="TH SarabunPSK" w:cs="TH SarabunPSK"/>
+          <w:lang w:eastAsia="ja-JP"/>
+        </w:rPr>
+        <w:t>‘</w:t>
+      </w:r>
+      <w:r>
+        <w:rPr>
+          <w:rFonts w:ascii="TH SarabunPSK" w:eastAsiaTheme="minorEastAsia" w:hAnsi="TH SarabunPSK" w:cs="TH SarabunPSK" w:hint="eastAsia"/>
+          <w:lang w:eastAsia="ja-JP"/>
+        </w:rPr>
+        <w:t>h</w:t>
+      </w:r>
+      <w:r>
+        <w:rPr>
+          <w:rFonts w:ascii="TH SarabunPSK" w:eastAsiaTheme="minorEastAsia" w:hAnsi="TH SarabunPSK" w:cs="TH SarabunPSK"/>
+          <w:lang w:eastAsia="ja-JP"/>
+        </w:rPr>
+        <w:t>ttp:</w:t>
+      </w:r>
+      <w:r>
+        <w:rPr>
+          <w:rFonts w:ascii="TH SarabunPSK" w:eastAsiaTheme="minorEastAsia" w:hAnsi="TH SarabunPSK" w:cs="TH SarabunPSK" w:hint="eastAsia"/>
+          <w:lang w:eastAsia="ja-JP"/>
+        </w:rPr>
+        <w:t>/</w:t>
+      </w:r>
+      <w:r>
+        <w:rPr>
+          <w:rFonts w:ascii="TH SarabunPSK" w:eastAsiaTheme="minorEastAsia" w:hAnsi="TH SarabunPSK" w:cs="TH SarabunPSK"/>
+          <w:lang w:eastAsia="ja-JP"/>
+        </w:rPr>
+        <w:t>/org1.go.th/L/</w:t>
+      </w:r>
+      <w:r>
+        <w:rPr>
+          <w:rFonts w:ascii="TH SarabunPSK" w:eastAsiaTheme="minorEastAsia" w:hAnsi="TH SarabunPSK" w:cs="TH SarabunPSK"/>
+          <w:cs/>
+          <w:lang w:eastAsia="ja-JP"/>
+        </w:rPr>
+        <w:t>ก๒๕๖๔-๑</w:t>
+      </w:r>
+      <w:r>
+        <w:rPr>
+          <w:rFonts w:ascii="TH SarabunPSK" w:eastAsiaTheme="minorEastAsia" w:hAnsi="TH SarabunPSK" w:cs="TH SarabunPSK"/>
+          <w:lang w:eastAsia="ja-JP"/>
+        </w:rPr>
+        <w:t>’</w:t>
+      </w:r>
+      <w:r>
+        <w:rPr>
+          <w:rFonts w:ascii="TH SarabunPSK" w:eastAsiaTheme="minorEastAsia" w:hAnsi="TH SarabunPSK" w:cs="TH SarabunPSK" w:hint="cs"/>
+          <w:cs/>
+          <w:lang w:eastAsia="ja-JP"/>
+        </w:rPr>
+        <w:t xml:space="preserve"> </w:t>
+      </w:r>
+      <w:r>
+        <w:rPr>
+          <w:rFonts w:ascii="TH SarabunPSK" w:eastAsiaTheme="minorEastAsia" w:hAnsi="TH SarabunPSK" w:cs="TH SarabunPSK" w:hint="cs"/>
+          <w:cs/>
+          <w:lang w:eastAsia="ja-JP"/>
+        </w:rPr>
+        <w:t>สามารถเข้าระบบดิจิทัลอำนวยความสะดวก</w:t>
+      </w:r>
+      <w:r>
+        <w:rPr>
+          <w:rFonts w:ascii="TH SarabunPSK" w:eastAsiaTheme="minorEastAsia" w:hAnsi="TH SarabunPSK" w:cs="TH SarabunPSK" w:hint="cs"/>
+          <w:cs/>
+          <w:lang w:eastAsia="ja-JP"/>
+        </w:rPr>
+        <w:t>กลาง</w:t>
+      </w:r>
+      <w:r>
+        <w:rPr>
+          <w:rFonts w:ascii="TH SarabunPSK" w:eastAsiaTheme="minorEastAsia" w:hAnsi="TH SarabunPSK" w:cs="TH SarabunPSK" w:hint="cs"/>
+          <w:cs/>
+          <w:lang w:eastAsia="ja-JP"/>
+        </w:rPr>
+        <w:t xml:space="preserve"> </w:t>
+      </w:r>
+      <w:r>
+        <w:rPr>
+          <w:rFonts w:ascii="TH SarabunPSK" w:eastAsiaTheme="minorEastAsia" w:hAnsi="TH SarabunPSK" w:cs="TH SarabunPSK" w:hint="eastAsia"/>
+          <w:lang w:eastAsia="ja-JP"/>
+        </w:rPr>
+        <w:t>(</w:t>
+      </w:r>
+      <w:proofErr w:type="spellStart"/>
+      <w:r>
+        <w:rPr>
+          <w:rFonts w:ascii="TH SarabunPSK" w:eastAsiaTheme="minorEastAsia" w:hAnsi="TH SarabunPSK" w:cs="TH SarabunPSK"/>
+          <w:lang w:eastAsia="ja-JP"/>
+        </w:rPr>
+        <w:t>DoBiz</w:t>
+      </w:r>
+      <w:proofErr w:type="spellEnd"/>
+      <w:r>
+        <w:rPr>
+          <w:rFonts w:ascii="TH SarabunPSK" w:eastAsiaTheme="minorEastAsia" w:hAnsi="TH SarabunPSK" w:cs="TH SarabunPSK"/>
+          <w:lang w:eastAsia="ja-JP"/>
+        </w:rPr>
+        <w:t xml:space="preserve"> Portal) </w:t>
+      </w:r>
+      <w:r>
+        <w:rPr>
+          <w:rFonts w:ascii="TH SarabunPSK" w:eastAsiaTheme="minorEastAsia" w:hAnsi="TH SarabunPSK" w:cs="TH SarabunPSK" w:hint="cs"/>
+          <w:cs/>
+          <w:lang w:eastAsia="ja-JP"/>
+        </w:rPr>
+        <w:t>เพื่อสืบค้น</w:t>
+      </w:r>
+      <w:r>
+        <w:rPr>
+          <w:rFonts w:ascii="TH SarabunPSK" w:eastAsiaTheme="minorEastAsia" w:hAnsi="TH SarabunPSK" w:cs="TH SarabunPSK" w:hint="cs"/>
+          <w:cs/>
+          <w:lang w:eastAsia="ja-JP"/>
+        </w:rPr>
+        <w:t>ข้อมูลใบอนุญาตนั้น</w:t>
+      </w:r>
+      <w:r>
+        <w:rPr>
+          <w:rFonts w:ascii="TH SarabunPSK" w:eastAsiaTheme="minorEastAsia" w:hAnsi="TH SarabunPSK" w:cs="TH SarabunPSK" w:hint="cs"/>
+          <w:cs/>
+          <w:lang w:eastAsia="ja-JP"/>
+        </w:rPr>
+        <w:t xml:space="preserve"> เมื่อระบบดิจิทัลเห็น </w:t>
+      </w:r>
+      <w:r>
+        <w:rPr>
+          <w:rFonts w:ascii="TH SarabunPSK" w:eastAsiaTheme="minorEastAsia" w:hAnsi="TH SarabunPSK" w:cs="TH SarabunPSK" w:hint="eastAsia"/>
+          <w:lang w:eastAsia="ja-JP"/>
+        </w:rPr>
+        <w:t>I</w:t>
+      </w:r>
+      <w:r>
+        <w:rPr>
+          <w:rFonts w:ascii="TH SarabunPSK" w:eastAsiaTheme="minorEastAsia" w:hAnsi="TH SarabunPSK" w:cs="TH SarabunPSK"/>
+          <w:lang w:eastAsia="ja-JP"/>
+        </w:rPr>
+        <w:t xml:space="preserve">RI </w:t>
+      </w:r>
+      <w:r>
+        <w:rPr>
+          <w:rFonts w:ascii="TH SarabunPSK" w:eastAsiaTheme="minorEastAsia" w:hAnsi="TH SarabunPSK" w:cs="TH SarabunPSK" w:hint="cs"/>
+          <w:cs/>
+          <w:lang w:eastAsia="ja-JP"/>
+        </w:rPr>
+        <w:t>ก็</w:t>
+      </w:r>
+      <w:r>
+        <w:rPr>
+          <w:rFonts w:ascii="TH SarabunPSK" w:eastAsiaTheme="minorEastAsia" w:hAnsi="TH SarabunPSK" w:cs="TH SarabunPSK" w:hint="cs"/>
+          <w:cs/>
+          <w:lang w:eastAsia="ja-JP"/>
+        </w:rPr>
+        <w:t>สามารถ</w:t>
+      </w:r>
+      <w:r>
+        <w:rPr>
+          <w:rFonts w:ascii="TH SarabunPSK" w:eastAsiaTheme="minorEastAsia" w:hAnsi="TH SarabunPSK" w:cs="TH SarabunPSK" w:hint="cs"/>
+          <w:cs/>
+          <w:lang w:eastAsia="ja-JP"/>
+        </w:rPr>
+        <w:t>ไป</w:t>
+      </w:r>
+      <w:r>
+        <w:rPr>
+          <w:rFonts w:ascii="TH SarabunPSK" w:eastAsiaTheme="minorEastAsia" w:hAnsi="TH SarabunPSK" w:cs="TH SarabunPSK" w:hint="cs"/>
+          <w:cs/>
+          <w:lang w:eastAsia="ja-JP"/>
+        </w:rPr>
+        <w:t>ตรวจสอบกับ</w:t>
+      </w:r>
+      <w:r>
+        <w:rPr>
+          <w:rFonts w:ascii="TH SarabunPSK" w:eastAsiaTheme="minorEastAsia" w:hAnsi="TH SarabunPSK" w:cs="TH SarabunPSK" w:hint="cs"/>
+          <w:cs/>
+          <w:lang w:eastAsia="ja-JP"/>
+        </w:rPr>
+        <w:t xml:space="preserve"> ระบบแคตตาล๊อก </w:t>
+      </w:r>
+      <w:r>
+        <w:rPr>
+          <w:rFonts w:ascii="TH SarabunPSK" w:eastAsiaTheme="minorEastAsia" w:hAnsi="TH SarabunPSK" w:cs="TH SarabunPSK" w:hint="eastAsia"/>
+          <w:lang w:eastAsia="ja-JP"/>
+        </w:rPr>
+        <w:t>(</w:t>
+      </w:r>
+      <w:r>
+        <w:rPr>
+          <w:rFonts w:ascii="TH SarabunPSK" w:eastAsiaTheme="minorEastAsia" w:hAnsi="TH SarabunPSK" w:cs="TH SarabunPSK"/>
+          <w:lang w:eastAsia="ja-JP"/>
+        </w:rPr>
+        <w:t xml:space="preserve">IRI catalog) </w:t>
+      </w:r>
+      <w:r>
+        <w:rPr>
+          <w:rFonts w:ascii="TH SarabunPSK" w:eastAsiaTheme="minorEastAsia" w:hAnsi="TH SarabunPSK" w:cs="TH SarabunPSK" w:hint="cs"/>
+          <w:cs/>
+          <w:lang w:eastAsia="ja-JP"/>
+        </w:rPr>
+        <w:t xml:space="preserve">ว่า </w:t>
+      </w:r>
+      <w:r>
+        <w:rPr>
+          <w:rFonts w:ascii="TH SarabunPSK" w:eastAsiaTheme="minorEastAsia" w:hAnsi="TH SarabunPSK" w:cs="TH SarabunPSK" w:hint="eastAsia"/>
+          <w:lang w:eastAsia="ja-JP"/>
+        </w:rPr>
+        <w:t>I</w:t>
+      </w:r>
+      <w:r>
+        <w:rPr>
+          <w:rFonts w:ascii="TH SarabunPSK" w:eastAsiaTheme="minorEastAsia" w:hAnsi="TH SarabunPSK" w:cs="TH SarabunPSK"/>
+          <w:lang w:eastAsia="ja-JP"/>
+        </w:rPr>
+        <w:t xml:space="preserve">RI </w:t>
+      </w:r>
+      <w:r>
+        <w:rPr>
+          <w:rFonts w:ascii="TH SarabunPSK" w:eastAsiaTheme="minorEastAsia" w:hAnsi="TH SarabunPSK" w:cs="TH SarabunPSK" w:hint="cs"/>
+          <w:cs/>
+          <w:lang w:eastAsia="ja-JP"/>
+        </w:rPr>
+        <w:t>นี้เป็นของหน่วยงานไหน ไปดึงข้อมูลใบอนุญาตได้ที่ไหน</w:t>
+      </w:r>
+      <w:r>
+        <w:rPr>
+          <w:rFonts w:ascii="TH SarabunPSK" w:eastAsiaTheme="minorEastAsia" w:hAnsi="TH SarabunPSK" w:cs="TH SarabunPSK"/>
+          <w:lang w:eastAsia="ja-JP"/>
+        </w:rPr>
+        <w:t xml:space="preserve"> </w:t>
+      </w:r>
+      <w:r>
+        <w:rPr>
+          <w:rFonts w:ascii="TH SarabunPSK" w:eastAsiaTheme="minorEastAsia" w:hAnsi="TH SarabunPSK" w:cs="TH SarabunPSK" w:hint="cs"/>
+          <w:cs/>
+          <w:lang w:eastAsia="ja-JP"/>
+        </w:rPr>
+        <w:t>ดังแสดงในภาพ</w:t>
+      </w:r>
+    </w:p>
+    <w:p>
+      <w:pPr>
+        <w:ind w:firstLine="720"/>
+        <w:jc w:val="thaiDistribute"/>
+        <w:rPr>
+          <w:rFonts w:ascii="TH SarabunPSK" w:eastAsiaTheme="minorEastAsia" w:hAnsi="TH SarabunPSK" w:cs="TH SarabunPSK" w:hint="cs"/>
+          <w:lang w:eastAsia="ja-JP"/>
+        </w:rPr>
+      </w:pPr>
+    </w:p>
+    <w:p>
+      <w:pPr>
+        <w:jc w:val="center"/>
+        <w:rPr>
+          <w:rFonts w:ascii="TH SarabunPSK" w:eastAsiaTheme="minorEastAsia" w:hAnsi="TH SarabunPSK" w:cs="TH SarabunPSK" w:hint="cs"/>
+          <w:cs/>
+          <w:lang w:eastAsia="ja-JP"/>
+        </w:rPr>
+      </w:pPr>
+      <w:r>
+        <w:rPr>
+          <w:noProof/>
+        </w:rPr>
+        <w:drawing>
+          <wp:inline distT="0" distB="0" distL="0" distR="0" wp14:anchorId="57390520" wp14:editId="73F232F4">
+            <wp:extent cx="4865427" cy="1742088"/>
+            <wp:effectExtent l="0" t="0" r="0" b="0"/>
+            <wp:docPr id="2" name="Picture 2" descr="Graphical user interface, diagram&#10;&#10;Description automatically generated"/>
+            <wp:cNvGraphicFramePr>
+              <a:graphicFrameLocks xmlns:a="http://schemas.openxmlformats.org/drawingml/2006/main" noChangeAspect="1"/>
+            </wp:cNvGraphicFramePr>
+            <a:graphic xmlns:a="http://schemas.openxmlformats.org/drawingml/2006/main">
+              <a:graphicData uri="http://schemas.openxmlformats.org/drawingml/2006/picture">
+                <pic:pic xmlns:pic="http://schemas.openxmlformats.org/drawingml/2006/picture">
+                  <pic:nvPicPr>
+                    <pic:cNvPr id="2" name="Picture 2" descr="Graphical user interface, diagram&#10;&#10;Description automatically generated"/>
+                    <pic:cNvPicPr/>
+                  </pic:nvPicPr>
+                  <pic:blipFill>
+                    <a:blip r:embed="rId8"/>
+                    <a:stretch>
+                      <a:fillRect/>
+                    </a:stretch>
+                  </pic:blipFill>
+                  <pic:spPr>
+                    <a:xfrm>
+                      <a:off x="0" y="0"/>
+                      <a:ext cx="4874061" cy="1745180"/>
+                    </a:xfrm>
+                    <a:prstGeom prst="rect">
+                      <a:avLst/>
+                    </a:prstGeom>
+                  </pic:spPr>
+                </pic:pic>
+              </a:graphicData>
+            </a:graphic>
+          </wp:inline>
+        </w:drawing>
+      </w:r>
+    </w:p>
+    <w:p>
+      <w:pPr>
+        <w:ind w:firstLine="720"/>
+        <w:jc w:val="thaiDistribute"/>
+        <w:rPr>
+          <w:rFonts w:ascii="TH SarabunPSK" w:eastAsiaTheme="minorEastAsia" w:hAnsi="TH SarabunPSK" w:cs="TH SarabunPSK" w:hint="eastAsia"/>
+          <w:lang w:eastAsia="ja-JP"/>
+        </w:rPr>
+      </w:pPr>
+      <w:r>
+        <w:rPr>
+          <w:rFonts w:ascii="TH SarabunPSK" w:hAnsi="TH SarabunPSK" w:cs="TH SarabunPSK" w:hint="cs"/>
+          <w:b/>
+          <w:bCs/>
+          <w:cs/>
+          <w:lang w:eastAsia="ja-JP"/>
+        </w:rPr>
+        <w:t xml:space="preserve">ภาพที่ </w:t>
+      </w:r>
+      <w:r>
+        <w:rPr>
+          <w:rFonts w:ascii="TH SarabunPSK" w:hAnsi="TH SarabunPSK" w:cs="TH SarabunPSK" w:hint="cs"/>
+          <w:b/>
+          <w:bCs/>
+          <w:lang w:eastAsia="ja-JP"/>
+        </w:rPr>
+        <w:t>1</w:t>
+      </w:r>
+      <w:r>
+        <w:rPr>
+          <w:rFonts w:ascii="TH SarabunPSK" w:hAnsi="TH SarabunPSK" w:cs="TH SarabunPSK" w:hint="cs"/>
+          <w:lang w:eastAsia="ja-JP"/>
+        </w:rPr>
+        <w:t xml:space="preserve"> </w:t>
+      </w:r>
+      <w:r>
+        <w:rPr>
+          <w:rFonts w:ascii="TH SarabunPSK" w:hAnsi="TH SarabunPSK" w:cs="TH SarabunPSK" w:hint="cs"/>
+          <w:cs/>
+          <w:lang w:eastAsia="ja-JP"/>
+        </w:rPr>
+        <w:t xml:space="preserve">ภาพแสดงการสืบค้นใบอนุญาตด้วยรหัสมาตรฐาน </w:t>
+      </w:r>
+      <w:r>
+        <w:rPr>
+          <w:rFonts w:ascii="TH SarabunPSK" w:eastAsiaTheme="minorEastAsia" w:hAnsi="TH SarabunPSK" w:cs="TH SarabunPSK" w:hint="eastAsia"/>
+          <w:lang w:eastAsia="ja-JP"/>
+        </w:rPr>
+        <w:t>I</w:t>
+      </w:r>
+      <w:r>
+        <w:rPr>
+          <w:rFonts w:ascii="TH SarabunPSK" w:eastAsiaTheme="minorEastAsia" w:hAnsi="TH SarabunPSK" w:cs="TH SarabunPSK"/>
+          <w:lang w:eastAsia="ja-JP"/>
+        </w:rPr>
+        <w:t>RI</w:t>
+      </w:r>
+    </w:p>
+    <w:p>
+      <w:pPr>
+        <w:jc w:val="thaiDistribute"/>
+        <w:rPr>
           <w:rFonts w:ascii="TH SarabunPSK" w:hAnsi="TH SarabunPSK" w:cs="TH SarabunPSK"/>
           <w:lang w:eastAsia="ja-JP"/>
         </w:rPr>
       </w:pPr>
+    </w:p>
+    <w:p>
+      <w:pPr>
+        <w:jc w:val="thaiDistribute"/>
+        <w:rPr>
+          <w:rFonts w:ascii="TH SarabunPSK" w:eastAsiaTheme="minorEastAsia" w:hAnsi="TH SarabunPSK" w:cs="TH SarabunPSK"/>
+          <w:lang w:eastAsia="ja-JP"/>
+        </w:rPr>
+      </w:pPr>
       <w:r>
         <w:rPr>
           <w:rFonts w:ascii="TH SarabunPSK" w:hAnsi="TH SarabunPSK" w:cs="TH SarabunPSK"/>
           <w:cs/>
           <w:lang w:eastAsia="ja-JP"/>
         </w:rPr>
-        <w:t>การพัฒนาศักยภาพของหน่วยงานให้มีความพร้อมในการอำนวยความสะดวกแบบครบวงจร โดยการปรับปรุงกระบวนการ พัฒนาบุคลากร และ จัดสรรทรัพยากรและเครื่องมืออุปกรณ์ที่จำเป็น</w:t>
+        <w:tab/>
+      </w:r>
+      <w:r>
+        <w:rPr>
+          <w:rFonts w:ascii="TH SarabunPSK" w:hAnsi="TH SarabunPSK" w:cs="TH SarabunPSK" w:hint="cs"/>
+          <w:cs/>
+          <w:lang w:eastAsia="ja-JP"/>
+        </w:rPr>
+        <w:t>หลังจากที่ระบบ</w:t>
+      </w:r>
+      <w:r>
+        <w:rPr>
+          <w:rFonts w:ascii="TH SarabunPSK" w:hAnsi="TH SarabunPSK" w:cs="TH SarabunPSK" w:hint="cs"/>
+          <w:cs/>
+          <w:lang w:eastAsia="ja-JP"/>
+        </w:rPr>
+        <w:t>ดิจิทัลกลาง</w:t>
+      </w:r>
+      <w:r>
+        <w:rPr>
+          <w:rFonts w:ascii="TH SarabunPSK" w:hAnsi="TH SarabunPSK" w:cs="TH SarabunPSK" w:hint="cs"/>
+          <w:cs/>
+          <w:lang w:eastAsia="ja-JP"/>
+        </w:rPr>
+        <w:t>ได้</w:t>
+      </w:r>
+      <w:r>
+        <w:rPr>
+          <w:rFonts w:ascii="TH SarabunPSK" w:hAnsi="TH SarabunPSK" w:cs="TH SarabunPSK" w:hint="cs"/>
+          <w:cs/>
+          <w:lang w:eastAsia="ja-JP"/>
+        </w:rPr>
+        <w:t xml:space="preserve">ดึงข้อมูลใบอนุญาตมาจากระบบดึงใบอนุญาต </w:t>
+      </w:r>
+      <w:r>
+        <w:rPr>
+          <w:rFonts w:ascii="TH SarabunPSK" w:eastAsiaTheme="minorEastAsia" w:hAnsi="TH SarabunPSK" w:cs="TH SarabunPSK" w:hint="eastAsia"/>
+          <w:lang w:eastAsia="ja-JP"/>
+        </w:rPr>
+        <w:t>(</w:t>
+      </w:r>
+      <w:r>
+        <w:rPr>
+          <w:rFonts w:ascii="TH SarabunPSK" w:eastAsiaTheme="minorEastAsia" w:hAnsi="TH SarabunPSK" w:cs="TH SarabunPSK"/>
+          <w:lang w:eastAsia="ja-JP"/>
+        </w:rPr>
+        <w:t>License Access</w:t>
+      </w:r>
+      <w:r>
+        <w:rPr>
+          <w:rFonts w:ascii="TH SarabunPSK" w:eastAsiaTheme="minorEastAsia" w:hAnsi="TH SarabunPSK" w:cs="TH SarabunPSK" w:hint="eastAsia"/>
+          <w:lang w:eastAsia="ja-JP"/>
+        </w:rPr>
+        <w:t>)</w:t>
+      </w:r>
+      <w:r>
+        <w:rPr>
+          <w:rFonts w:ascii="TH SarabunPSK" w:eastAsiaTheme="minorEastAsia" w:hAnsi="TH SarabunPSK" w:cs="TH SarabunPSK"/>
+          <w:lang w:eastAsia="ja-JP"/>
+        </w:rPr>
+        <w:t xml:space="preserve"> </w:t>
+      </w:r>
+      <w:r>
+        <w:rPr>
+          <w:rFonts w:ascii="TH SarabunPSK" w:eastAsiaTheme="minorEastAsia" w:hAnsi="TH SarabunPSK" w:cs="TH SarabunPSK" w:hint="cs"/>
+          <w:cs/>
+          <w:lang w:eastAsia="ja-JP"/>
+        </w:rPr>
+        <w:t xml:space="preserve">ของหน่วยงานเจ้าของใบอนุญาต ซึ่งใบอนุญาตอิเล็กทรอนิกส์นั้นมีคุณลักษณะสำคัญคือสามารถอ้างอิงได้ด้วย </w:t>
+      </w:r>
+      <w:r>
+        <w:rPr>
+          <w:rFonts w:ascii="TH SarabunPSK" w:eastAsiaTheme="minorEastAsia" w:hAnsi="TH SarabunPSK" w:cs="TH SarabunPSK" w:hint="eastAsia"/>
+          <w:lang w:eastAsia="ja-JP"/>
+        </w:rPr>
+        <w:t>I</w:t>
+      </w:r>
+      <w:r>
+        <w:rPr>
+          <w:rFonts w:ascii="TH SarabunPSK" w:eastAsiaTheme="minorEastAsia" w:hAnsi="TH SarabunPSK" w:cs="TH SarabunPSK"/>
+          <w:lang w:eastAsia="ja-JP"/>
+        </w:rPr>
+        <w:t xml:space="preserve">RI </w:t>
+      </w:r>
+      <w:r>
+        <w:rPr>
+          <w:rFonts w:ascii="TH SarabunPSK" w:eastAsiaTheme="minorEastAsia" w:hAnsi="TH SarabunPSK" w:cs="TH SarabunPSK" w:hint="cs"/>
+          <w:cs/>
+          <w:lang w:eastAsia="ja-JP"/>
+        </w:rPr>
+        <w:t xml:space="preserve">และมีรูปแบบฟอร์แม็ตที่เป็นมาตรฐานระบบดิจิทัลสามารถเข้าใจได้ ดังนั้นระบบดิจิทัลกลางสามารถค้นหาข้อมูลรูปแบบฟอร์แม็ตและความหมายของใบอนุญาตได้จากระบบ แคตตาล็อก </w:t>
+      </w:r>
+      <w:r>
+        <w:rPr>
+          <w:rFonts w:ascii="TH SarabunPSK" w:eastAsiaTheme="minorEastAsia" w:hAnsi="TH SarabunPSK" w:cs="TH SarabunPSK" w:hint="eastAsia"/>
+          <w:lang w:eastAsia="ja-JP"/>
+        </w:rPr>
+        <w:t>(</w:t>
+      </w:r>
+      <w:r>
+        <w:rPr>
+          <w:rFonts w:ascii="TH SarabunPSK" w:eastAsiaTheme="minorEastAsia" w:hAnsi="TH SarabunPSK" w:cs="TH SarabunPSK"/>
+          <w:lang w:eastAsia="ja-JP"/>
+        </w:rPr>
+        <w:t xml:space="preserve">Format catalog) </w:t>
+      </w:r>
+      <w:r>
+        <w:rPr>
+          <w:rFonts w:ascii="TH SarabunPSK" w:eastAsiaTheme="minorEastAsia" w:hAnsi="TH SarabunPSK" w:cs="TH SarabunPSK" w:hint="cs"/>
+          <w:cs/>
+          <w:lang w:eastAsia="ja-JP"/>
+        </w:rPr>
+        <w:t>ทำให้ระบบดิจิทัลสามารถเข้าใจความหมายของใบอนุญาตนั้นได้</w:t>
+      </w:r>
+    </w:p>
+    <w:p>
+      <w:pPr>
+        <w:jc w:val="thaiDistribute"/>
+        <w:rPr>
+          <w:rFonts w:ascii="TH SarabunPSK" w:eastAsiaTheme="minorEastAsia" w:hAnsi="TH SarabunPSK" w:cs="TH SarabunPSK"/>
+          <w:lang w:eastAsia="ja-JP"/>
+        </w:rPr>
+      </w:pPr>
+      <w:r>
+        <w:rPr>
+          <w:rFonts w:ascii="TH SarabunPSK" w:eastAsiaTheme="minorEastAsia" w:hAnsi="TH SarabunPSK" w:cs="TH SarabunPSK"/>
+          <w:cs/>
+          <w:lang w:eastAsia="ja-JP"/>
+        </w:rPr>
+        <w:lastRenderedPageBreak/>
+        <w:tab/>
+      </w:r>
+      <w:r>
+        <w:rPr>
+          <w:rFonts w:ascii="TH SarabunPSK" w:eastAsiaTheme="minorEastAsia" w:hAnsi="TH SarabunPSK" w:cs="TH SarabunPSK" w:hint="cs"/>
+          <w:cs/>
+          <w:lang w:eastAsia="ja-JP"/>
+        </w:rPr>
+        <w:t xml:space="preserve">เมื่อประชาชนต้องการจะขอใบอนุญาต แต่ไม่ทราบว่าจะต้องไปที่ไหน ก็สามารถเข้าสู่เว็บไซต์ของระบบอำนวยความสะดวกกลาง </w:t>
+      </w:r>
+      <w:r>
+        <w:rPr>
+          <w:rFonts w:ascii="TH SarabunPSK" w:eastAsiaTheme="minorEastAsia" w:hAnsi="TH SarabunPSK" w:cs="TH SarabunPSK" w:hint="eastAsia"/>
+          <w:lang w:eastAsia="ja-JP"/>
+        </w:rPr>
+        <w:t>(</w:t>
+      </w:r>
+      <w:proofErr w:type="spellStart"/>
+      <w:r>
+        <w:rPr>
+          <w:rFonts w:ascii="TH SarabunPSK" w:eastAsiaTheme="minorEastAsia" w:hAnsi="TH SarabunPSK" w:cs="TH SarabunPSK"/>
+          <w:lang w:eastAsia="ja-JP"/>
+        </w:rPr>
+        <w:t>DoBiz</w:t>
+      </w:r>
+      <w:proofErr w:type="spellEnd"/>
+      <w:r>
+        <w:rPr>
+          <w:rFonts w:ascii="TH SarabunPSK" w:eastAsiaTheme="minorEastAsia" w:hAnsi="TH SarabunPSK" w:cs="TH SarabunPSK"/>
+          <w:lang w:eastAsia="ja-JP"/>
+        </w:rPr>
+        <w:t xml:space="preserve"> Portal) </w:t>
+      </w:r>
+      <w:r>
+        <w:rPr>
+          <w:rFonts w:ascii="TH SarabunPSK" w:eastAsiaTheme="minorEastAsia" w:hAnsi="TH SarabunPSK" w:cs="TH SarabunPSK" w:hint="cs"/>
+          <w:cs/>
+          <w:lang w:eastAsia="ja-JP"/>
+        </w:rPr>
+        <w:t>เพื่อค้นหาใบอนุญาตได้ ดังแสดงในภาพ</w:t>
+      </w:r>
+    </w:p>
+    <w:p>
+      <w:pPr>
+        <w:jc w:val="thaiDistribute"/>
+        <w:rPr>
+          <w:rFonts w:ascii="TH SarabunPSK" w:eastAsiaTheme="minorEastAsia" w:hAnsi="TH SarabunPSK" w:cs="TH SarabunPSK"/>
+          <w:lang w:eastAsia="ja-JP"/>
+        </w:rPr>
+      </w:pPr>
+      <w:r>
+        <w:rPr>
+          <w:noProof/>
+        </w:rPr>
+        <w:drawing>
+          <wp:inline distT="0" distB="0" distL="0" distR="0" wp14:anchorId="7F422F46" wp14:editId="518ACB70">
+            <wp:extent cx="5274310" cy="1504950"/>
+            <wp:effectExtent l="0" t="0" r="2540" b="0"/>
+            <wp:docPr id="3" name="Picture 3"/>
+            <wp:cNvGraphicFramePr>
+              <a:graphicFrameLocks xmlns:a="http://schemas.openxmlformats.org/drawingml/2006/main" noChangeAspect="1"/>
+            </wp:cNvGraphicFramePr>
+            <a:graphic xmlns:a="http://schemas.openxmlformats.org/drawingml/2006/main">
+              <a:graphicData uri="http://schemas.openxmlformats.org/drawingml/2006/picture">
+                <pic:pic xmlns:pic="http://schemas.openxmlformats.org/drawingml/2006/picture">
+                  <pic:nvPicPr>
+                    <pic:cNvPr id="1" name=""/>
+                    <pic:cNvPicPr/>
+                  </pic:nvPicPr>
+                  <pic:blipFill>
+                    <a:blip r:embed="rId9"/>
+                    <a:stretch>
+                      <a:fillRect/>
+                    </a:stretch>
+                  </pic:blipFill>
+                  <pic:spPr>
+                    <a:xfrm>
+                      <a:off x="0" y="0"/>
+                      <a:ext cx="5274310" cy="1504950"/>
+                    </a:xfrm>
+                    <a:prstGeom prst="rect">
+                      <a:avLst/>
+                    </a:prstGeom>
+                  </pic:spPr>
+                </pic:pic>
+              </a:graphicData>
+            </a:graphic>
+          </wp:inline>
+        </w:drawing>
+      </w:r>
+    </w:p>
+    <w:p>
+      <w:pPr>
+        <w:ind w:firstLine="720"/>
+        <w:jc w:val="thaiDistribute"/>
+        <w:rPr>
+          <w:rFonts w:ascii="TH SarabunPSK" w:eastAsiaTheme="minorEastAsia" w:hAnsi="TH SarabunPSK" w:cs="TH SarabunPSK" w:hint="cs"/>
+          <w:cs/>
+          <w:lang w:eastAsia="ja-JP"/>
+        </w:rPr>
+      </w:pPr>
+      <w:r>
+        <w:rPr>
+          <w:rFonts w:ascii="TH SarabunPSK" w:hAnsi="TH SarabunPSK" w:cs="TH SarabunPSK" w:hint="cs"/>
+          <w:b/>
+          <w:bCs/>
+          <w:cs/>
+          <w:lang w:eastAsia="ja-JP"/>
+        </w:rPr>
+        <w:t xml:space="preserve">ภาพที่ </w:t>
+      </w:r>
+      <w:r>
+        <w:rPr>
+          <w:rFonts w:ascii="TH SarabunPSK" w:hAnsi="TH SarabunPSK" w:cs="TH SarabunPSK"/>
+          <w:b/>
+          <w:bCs/>
+          <w:lang w:eastAsia="ja-JP"/>
+        </w:rPr>
+        <w:t>2</w:t>
+      </w:r>
+      <w:r>
+        <w:rPr>
+          <w:rFonts w:ascii="TH SarabunPSK" w:hAnsi="TH SarabunPSK" w:cs="TH SarabunPSK" w:hint="cs"/>
+          <w:lang w:eastAsia="ja-JP"/>
+        </w:rPr>
+        <w:t xml:space="preserve"> </w:t>
+      </w:r>
+      <w:r>
+        <w:rPr>
+          <w:rFonts w:ascii="TH SarabunPSK" w:eastAsiaTheme="minorEastAsia" w:hAnsi="TH SarabunPSK" w:cs="TH SarabunPSK" w:hint="cs"/>
+          <w:cs/>
+          <w:lang w:eastAsia="ja-JP"/>
+        </w:rPr>
+        <w:t>ภาพแสดงการสืบค้นเพื่อให้รู้ว่าหน่วยงานมีบริการออกใบอนุญาตอะไรบ้าง อยู่ที่ไหนบ้าง</w:t>
+      </w:r>
+    </w:p>
+    <w:p>
+      <w:pPr>
+        <w:jc w:val="thaiDistribute"/>
+        <w:rPr>
+          <w:rFonts w:ascii="TH SarabunPSK" w:hAnsi="TH SarabunPSK" w:cs="TH SarabunPSK"/>
+          <w:lang w:eastAsia="ja-JP"/>
+        </w:rPr>
+      </w:pPr>
+    </w:p>
+    <w:p>
+      <w:pPr>
+        <w:ind w:firstLine="720"/>
+        <w:jc w:val="thaiDistribute"/>
+        <w:rPr>
+          <w:rFonts w:ascii="TH SarabunPSK" w:eastAsiaTheme="minorEastAsia" w:hAnsi="TH SarabunPSK" w:cs="TH SarabunPSK"/>
+          <w:lang w:eastAsia="ja-JP"/>
+        </w:rPr>
+      </w:pPr>
+      <w:r>
+        <w:rPr>
+          <w:rFonts w:ascii="TH SarabunPSK" w:hAnsi="TH SarabunPSK" w:cs="TH SarabunPSK" w:hint="cs"/>
+          <w:cs/>
+          <w:lang w:eastAsia="ja-JP"/>
+        </w:rPr>
+        <w:t>จากภาพจะเห็นได้ว่า เมื่อประชาชนต้องการใช้บริการออกใบอนุญาต ระบบดิจิทัลกลางจะสามารถสืบค้นสอบถามระบบแคตตาล็อกกลาง</w:t>
+      </w:r>
+      <w:r>
+        <w:rPr>
+          <w:rFonts w:ascii="TH SarabunPSK" w:hAnsi="TH SarabunPSK" w:cs="TH SarabunPSK" w:hint="cs"/>
+          <w:cs/>
+          <w:lang w:eastAsia="ja-JP"/>
+        </w:rPr>
+        <w:t>ได้</w:t>
+      </w:r>
+      <w:r>
+        <w:rPr>
+          <w:rFonts w:ascii="TH SarabunPSK" w:hAnsi="TH SarabunPSK" w:cs="TH SarabunPSK" w:hint="cs"/>
+          <w:cs/>
+          <w:lang w:eastAsia="ja-JP"/>
+        </w:rPr>
+        <w:t xml:space="preserve"> ในที่นี้</w:t>
+      </w:r>
+      <w:r>
+        <w:rPr>
+          <w:rFonts w:ascii="TH SarabunPSK" w:hAnsi="TH SarabunPSK" w:cs="TH SarabunPSK" w:hint="cs"/>
+          <w:cs/>
+          <w:lang w:eastAsia="ja-JP"/>
+        </w:rPr>
+        <w:t>แคตตาล็อกกลางจะทำหน้าที่เป็น</w:t>
+      </w:r>
+      <w:r>
+        <w:rPr>
+          <w:rFonts w:ascii="TH SarabunPSK" w:hAnsi="TH SarabunPSK" w:cs="TH SarabunPSK" w:hint="cs"/>
+          <w:cs/>
+          <w:lang w:eastAsia="ja-JP"/>
+        </w:rPr>
+        <w:t xml:space="preserve"> </w:t>
+      </w:r>
+      <w:r>
+        <w:rPr>
+          <w:rFonts w:ascii="TH SarabunPSK" w:eastAsiaTheme="minorEastAsia" w:hAnsi="TH SarabunPSK" w:cs="TH SarabunPSK" w:hint="cs"/>
+          <w:cs/>
+          <w:lang w:eastAsia="ja-JP"/>
+        </w:rPr>
+        <w:t>ทะเบียน</w:t>
+      </w:r>
+      <w:r>
+        <w:rPr>
+          <w:rFonts w:ascii="TH SarabunPSK" w:eastAsiaTheme="minorEastAsia" w:hAnsi="TH SarabunPSK" w:cs="TH SarabunPSK" w:hint="cs"/>
+          <w:cs/>
+          <w:lang w:eastAsia="ja-JP"/>
+        </w:rPr>
+        <w:t>ราย</w:t>
+      </w:r>
+      <w:r>
+        <w:rPr>
+          <w:rFonts w:ascii="TH SarabunPSK" w:eastAsiaTheme="minorEastAsia" w:hAnsi="TH SarabunPSK" w:cs="TH SarabunPSK" w:hint="cs"/>
+          <w:cs/>
+          <w:lang w:eastAsia="ja-JP"/>
+        </w:rPr>
+        <w:t xml:space="preserve">ชื่อใบอนุญาต </w:t>
+      </w:r>
+      <w:r>
+        <w:rPr>
+          <w:rFonts w:ascii="TH SarabunPSK" w:eastAsiaTheme="minorEastAsia" w:hAnsi="TH SarabunPSK" w:cs="TH SarabunPSK" w:hint="eastAsia"/>
+          <w:lang w:eastAsia="ja-JP"/>
+        </w:rPr>
+        <w:t>(</w:t>
+      </w:r>
+      <w:r>
+        <w:rPr>
+          <w:rFonts w:ascii="TH SarabunPSK" w:eastAsiaTheme="minorEastAsia" w:hAnsi="TH SarabunPSK" w:cs="TH SarabunPSK"/>
+          <w:lang w:eastAsia="ja-JP"/>
+        </w:rPr>
+        <w:t xml:space="preserve">License catalog) </w:t>
+      </w:r>
+      <w:r>
+        <w:rPr>
+          <w:rFonts w:ascii="TH SarabunPSK" w:eastAsiaTheme="minorEastAsia" w:hAnsi="TH SarabunPSK" w:cs="TH SarabunPSK" w:hint="cs"/>
+          <w:cs/>
+          <w:lang w:eastAsia="ja-JP"/>
+        </w:rPr>
+        <w:t xml:space="preserve">และ ทะเบียนจุดบริการดิจิทัล </w:t>
+      </w:r>
+      <w:r>
+        <w:rPr>
+          <w:rFonts w:ascii="TH SarabunPSK" w:eastAsiaTheme="minorEastAsia" w:hAnsi="TH SarabunPSK" w:cs="TH SarabunPSK" w:hint="eastAsia"/>
+          <w:lang w:eastAsia="ja-JP"/>
+        </w:rPr>
+        <w:t>(</w:t>
+      </w:r>
+      <w:r>
+        <w:rPr>
+          <w:rFonts w:ascii="TH SarabunPSK" w:eastAsiaTheme="minorEastAsia" w:hAnsi="TH SarabunPSK" w:cs="TH SarabunPSK"/>
+          <w:lang w:eastAsia="ja-JP"/>
+        </w:rPr>
+        <w:t xml:space="preserve">Service catalog) </w:t>
+      </w:r>
+      <w:r>
+        <w:rPr>
+          <w:rFonts w:ascii="TH SarabunPSK" w:eastAsiaTheme="minorEastAsia" w:hAnsi="TH SarabunPSK" w:cs="TH SarabunPSK" w:hint="cs"/>
+          <w:cs/>
+          <w:lang w:eastAsia="ja-JP"/>
+        </w:rPr>
+        <w:t>ทำให้ระบบดิจิทัลกลางสามารถรู้ได้ว่าระบบดิจิทัลของหน่วยงานเปิดให้บริการอยู่</w:t>
+      </w:r>
+      <w:r>
+        <w:rPr>
+          <w:rFonts w:ascii="TH SarabunPSK" w:eastAsiaTheme="minorEastAsia" w:hAnsi="TH SarabunPSK" w:cs="TH SarabunPSK"/>
+          <w:lang w:eastAsia="ja-JP"/>
+        </w:rPr>
+        <w:t xml:space="preserve"> </w:t>
+      </w:r>
+      <w:r>
+        <w:rPr>
+          <w:rFonts w:ascii="TH SarabunPSK" w:eastAsiaTheme="minorEastAsia" w:hAnsi="TH SarabunPSK" w:cs="TH SarabunPSK" w:hint="cs"/>
+          <w:cs/>
+          <w:lang w:eastAsia="ja-JP"/>
+        </w:rPr>
+        <w:t>จึงสามารถเชื่อมโยงส่งใบคำขอไปยังหน่วยงานเจ้าของใบคำขอได้ หรืออาจส่งลิงค์ให้ผู้ใช้บริการเข้าไปใช้บริการที่ระบบของหน่วยงานโดยตรง</w:t>
+      </w:r>
+    </w:p>
+    <w:p>
+      <w:pPr>
+        <w:ind w:firstLine="720"/>
+        <w:jc w:val="thaiDistribute"/>
+        <w:rPr>
+          <w:rFonts w:ascii="TH SarabunPSK" w:eastAsiaTheme="minorEastAsia" w:hAnsi="TH SarabunPSK" w:cs="TH SarabunPSK"/>
+          <w:lang w:eastAsia="ja-JP"/>
+        </w:rPr>
+      </w:pPr>
+      <w:r>
+        <w:rPr>
+          <w:rFonts w:ascii="TH SarabunPSK" w:eastAsiaTheme="minorEastAsia" w:hAnsi="TH SarabunPSK" w:cs="TH SarabunPSK" w:hint="cs"/>
+          <w:cs/>
+          <w:lang w:eastAsia="ja-JP"/>
+        </w:rPr>
+        <w:t>ระบบแคตตาล๊อกให้บริการ</w:t>
+      </w:r>
+      <w:r>
+        <w:rPr>
+          <w:rFonts w:ascii="TH SarabunPSK" w:eastAsiaTheme="minorEastAsia" w:hAnsi="TH SarabunPSK" w:cs="TH SarabunPSK" w:hint="cs"/>
+          <w:cs/>
+          <w:lang w:eastAsia="ja-JP"/>
+        </w:rPr>
+        <w:t>เป็นทะเบียนเพื่อสืบค้น</w:t>
+      </w:r>
+      <w:r>
+        <w:rPr>
+          <w:rFonts w:ascii="TH SarabunPSK" w:eastAsiaTheme="minorEastAsia" w:hAnsi="TH SarabunPSK" w:cs="TH SarabunPSK" w:hint="cs"/>
+          <w:cs/>
+          <w:lang w:eastAsia="ja-JP"/>
+        </w:rPr>
+        <w:t>ได้หลายประเภท ในตัวอย่างข้างต้น ได้แก่ แคตตาล็อกที่เป็นทะเบียนจัดเก็บรายชื่อใบอนุญาต</w:t>
+      </w:r>
+      <w:r>
+        <w:rPr>
+          <w:rFonts w:ascii="TH SarabunPSK" w:eastAsiaTheme="minorEastAsia" w:hAnsi="TH SarabunPSK" w:cs="TH SarabunPSK" w:hint="eastAsia"/>
+          <w:lang w:eastAsia="ja-JP"/>
+        </w:rPr>
+        <w:t xml:space="preserve"> </w:t>
+      </w:r>
+      <w:r>
+        <w:rPr>
+          <w:rFonts w:ascii="TH SarabunPSK" w:eastAsiaTheme="minorEastAsia" w:hAnsi="TH SarabunPSK" w:cs="TH SarabunPSK"/>
+          <w:lang w:eastAsia="ja-JP"/>
+        </w:rPr>
+        <w:t>(License Catalog)</w:t>
+      </w:r>
+      <w:r>
+        <w:rPr>
+          <w:rFonts w:ascii="TH SarabunPSK" w:eastAsiaTheme="minorEastAsia" w:hAnsi="TH SarabunPSK" w:cs="TH SarabunPSK" w:hint="cs"/>
+          <w:cs/>
+          <w:lang w:eastAsia="ja-JP"/>
+        </w:rPr>
+        <w:t xml:space="preserve"> แคตตาล๊อกที่เป็นทะเบียนเก็บรูปแบบฟอร์แม็ตของใบอนุญาต </w:t>
+      </w:r>
+      <w:r>
+        <w:rPr>
+          <w:rFonts w:ascii="TH SarabunPSK" w:eastAsiaTheme="minorEastAsia" w:hAnsi="TH SarabunPSK" w:cs="TH SarabunPSK"/>
+          <w:lang w:eastAsia="ja-JP"/>
+        </w:rPr>
+        <w:t xml:space="preserve">(Format Catalog) </w:t>
+      </w:r>
+      <w:r>
+        <w:rPr>
+          <w:rFonts w:ascii="TH SarabunPSK" w:eastAsiaTheme="minorEastAsia" w:hAnsi="TH SarabunPSK" w:cs="TH SarabunPSK" w:hint="cs"/>
+          <w:cs/>
+          <w:lang w:eastAsia="ja-JP"/>
+        </w:rPr>
+        <w:t xml:space="preserve">แคตตาล็อกที่เก็บตัวย่อนำหน้าของรหัสใบอนุญาต </w:t>
+      </w:r>
+      <w:r>
+        <w:rPr>
+          <w:rFonts w:ascii="TH SarabunPSK" w:eastAsiaTheme="minorEastAsia" w:hAnsi="TH SarabunPSK" w:cs="TH SarabunPSK"/>
+          <w:lang w:eastAsia="ja-JP"/>
+        </w:rPr>
+        <w:t xml:space="preserve">(IRI Catalo) </w:t>
+      </w:r>
+      <w:r>
+        <w:rPr>
+          <w:rFonts w:ascii="TH SarabunPSK" w:eastAsiaTheme="minorEastAsia" w:hAnsi="TH SarabunPSK" w:cs="TH SarabunPSK" w:hint="cs"/>
+          <w:cs/>
+          <w:lang w:eastAsia="ja-JP"/>
+        </w:rPr>
+        <w:t>และแคตตาล็อกเก็บจุดให้บริการดิจิทัลของหน่วยงาน</w:t>
+      </w:r>
+      <w:r>
+        <w:rPr>
+          <w:rFonts w:ascii="TH SarabunPSK" w:eastAsiaTheme="minorEastAsia" w:hAnsi="TH SarabunPSK" w:cs="TH SarabunPSK"/>
+          <w:lang w:eastAsia="ja-JP"/>
+        </w:rPr>
+        <w:t xml:space="preserve"> (Service Catalog)</w:t>
+      </w:r>
+      <w:r>
+        <w:rPr>
+          <w:rFonts w:ascii="TH SarabunPSK" w:eastAsiaTheme="minorEastAsia" w:hAnsi="TH SarabunPSK" w:cs="TH SarabunPSK" w:hint="cs"/>
+          <w:cs/>
+          <w:lang w:eastAsia="ja-JP"/>
+        </w:rPr>
+        <w:t xml:space="preserve"> นอกจากนี้ยังอาจประเภทอื่นๆ ขึ้นอยู่กับบริบทของการนำไปใช้ อาทิเช่น เมตะดาต้าของใบอนุญาต </w:t>
+      </w:r>
+      <w:r>
+        <w:rPr>
+          <w:rFonts w:ascii="TH SarabunPSK" w:eastAsiaTheme="minorEastAsia" w:hAnsi="TH SarabunPSK" w:cs="TH SarabunPSK"/>
+          <w:lang w:eastAsia="ja-JP"/>
+        </w:rPr>
+        <w:t xml:space="preserve">(Metadata Catalog) </w:t>
+      </w:r>
+      <w:r>
+        <w:rPr>
+          <w:rFonts w:ascii="TH SarabunPSK" w:eastAsiaTheme="minorEastAsia" w:hAnsi="TH SarabunPSK" w:cs="TH SarabunPSK" w:hint="cs"/>
+          <w:cs/>
+          <w:lang w:eastAsia="ja-JP"/>
+        </w:rPr>
+        <w:t xml:space="preserve">แคตตาล็อกกฎหมายที่เกี่ยวข้องกับใบอนุญาต </w:t>
+      </w:r>
+      <w:r>
+        <w:rPr>
+          <w:rFonts w:ascii="TH SarabunPSK" w:eastAsiaTheme="minorEastAsia" w:hAnsi="TH SarabunPSK" w:cs="TH SarabunPSK"/>
+          <w:lang w:eastAsia="ja-JP"/>
+        </w:rPr>
+        <w:t xml:space="preserve">(Legal Catalog) </w:t>
+      </w:r>
+      <w:r>
+        <w:rPr>
+          <w:rFonts w:ascii="TH SarabunPSK" w:eastAsiaTheme="minorEastAsia" w:hAnsi="TH SarabunPSK" w:cs="TH SarabunPSK" w:hint="cs"/>
+          <w:cs/>
+          <w:lang w:eastAsia="ja-JP"/>
+        </w:rPr>
+        <w:t>เป็นต้น ระบบแคตตาล็อกนี้ เป็นกลไกสำคัญที่ทำให้ระบบดิจิทัลเชื่อมโยงกันได้อย่างอัตโนมัติ</w:t>
+      </w:r>
+    </w:p>
+    <w:p>
+      <w:pPr>
+        <w:ind w:firstLine="720"/>
+        <w:jc w:val="thaiDistribute"/>
+        <w:rPr>
+          <w:rFonts w:ascii="TH SarabunPSK" w:eastAsiaTheme="minorEastAsia" w:hAnsi="TH SarabunPSK" w:cs="TH SarabunPSK"/>
+          <w:lang w:eastAsia="ja-JP"/>
+        </w:rPr>
+      </w:pPr>
+      <w:r>
+        <w:rPr>
+          <w:rFonts w:ascii="TH SarabunPSK" w:eastAsiaTheme="minorEastAsia" w:hAnsi="TH SarabunPSK" w:cs="TH SarabunPSK" w:hint="cs"/>
+          <w:cs/>
+          <w:lang w:eastAsia="ja-JP"/>
+        </w:rPr>
+        <w:t>ด้วยมาตรฐานสากล</w:t>
+      </w:r>
+      <w:r>
+        <w:rPr>
+          <w:rFonts w:ascii="TH SarabunPSK" w:eastAsiaTheme="minorEastAsia" w:hAnsi="TH SarabunPSK" w:cs="TH SarabunPSK" w:hint="cs"/>
+          <w:cs/>
+          <w:lang w:eastAsia="ja-JP"/>
+        </w:rPr>
+        <w:t>เชื่อมโยง</w:t>
+      </w:r>
+      <w:r>
+        <w:rPr>
+          <w:rFonts w:ascii="TH SarabunPSK" w:eastAsiaTheme="minorEastAsia" w:hAnsi="TH SarabunPSK" w:cs="TH SarabunPSK" w:hint="cs"/>
+          <w:cs/>
+          <w:lang w:eastAsia="ja-JP"/>
+        </w:rPr>
+        <w:t xml:space="preserve">ระบบแคตตาล็อกในปัจจุบัน </w:t>
+      </w:r>
+      <w:r>
+        <w:rPr>
+          <w:rFonts w:ascii="TH SarabunPSK" w:eastAsiaTheme="minorEastAsia" w:hAnsi="TH SarabunPSK" w:cs="TH SarabunPSK" w:hint="eastAsia"/>
+          <w:lang w:eastAsia="ja-JP"/>
+        </w:rPr>
+        <w:t>(</w:t>
+      </w:r>
+      <w:r>
+        <w:rPr>
+          <w:rFonts w:ascii="TH SarabunPSK" w:eastAsiaTheme="minorEastAsia" w:hAnsi="TH SarabunPSK" w:cs="TH SarabunPSK"/>
+          <w:lang w:eastAsia="ja-JP"/>
+        </w:rPr>
+        <w:t>W3</w:t>
+      </w:r>
+      <w:r>
+        <w:rPr>
+          <w:rFonts w:ascii="TH SarabunPSK" w:eastAsiaTheme="minorEastAsia" w:hAnsi="TH SarabunPSK" w:cs="TH SarabunPSK"/>
+          <w:lang w:eastAsia="ja-JP"/>
+        </w:rPr>
+        <w:t>C</w:t>
+      </w:r>
+      <w:r>
+        <w:rPr>
+          <w:rFonts w:ascii="TH SarabunPSK" w:eastAsiaTheme="minorEastAsia" w:hAnsi="TH SarabunPSK" w:cs="TH SarabunPSK"/>
+          <w:lang w:eastAsia="ja-JP"/>
+        </w:rPr>
+        <w:t xml:space="preserve"> DCAT standard) </w:t>
+      </w:r>
+      <w:r>
+        <w:rPr>
+          <w:rFonts w:ascii="TH SarabunPSK" w:eastAsiaTheme="minorEastAsia" w:hAnsi="TH SarabunPSK" w:cs="TH SarabunPSK" w:hint="cs"/>
+          <w:cs/>
+          <w:lang w:eastAsia="ja-JP"/>
+        </w:rPr>
+        <w:t xml:space="preserve">ทำให้ระบบแคตตาล็อกของหลายหน่วยงานสามารถเชื่อมโยงกันได้ง่าย </w:t>
+      </w:r>
+      <w:r>
+        <w:rPr>
+          <w:rFonts w:ascii="TH SarabunPSK" w:eastAsiaTheme="minorEastAsia" w:hAnsi="TH SarabunPSK" w:cs="TH SarabunPSK" w:hint="cs"/>
+          <w:cs/>
+          <w:lang w:eastAsia="ja-JP"/>
+        </w:rPr>
+        <w:t xml:space="preserve">โดยใช้เทคโนโลยีพื้นฐานของอินเทอร์เน็ต </w:t>
+      </w:r>
+      <w:r>
+        <w:rPr>
+          <w:rFonts w:ascii="TH SarabunPSK" w:eastAsiaTheme="minorEastAsia" w:hAnsi="TH SarabunPSK" w:cs="TH SarabunPSK" w:hint="eastAsia"/>
+          <w:lang w:eastAsia="ja-JP"/>
+        </w:rPr>
+        <w:t>(</w:t>
+      </w:r>
+      <w:r>
+        <w:rPr>
+          <w:rFonts w:ascii="TH SarabunPSK" w:eastAsiaTheme="minorEastAsia" w:hAnsi="TH SarabunPSK" w:cs="TH SarabunPSK"/>
+          <w:lang w:eastAsia="ja-JP"/>
+        </w:rPr>
+        <w:t xml:space="preserve">HTTP) </w:t>
+      </w:r>
+      <w:r>
+        <w:rPr>
+          <w:rFonts w:ascii="TH SarabunPSK" w:eastAsiaTheme="minorEastAsia" w:hAnsi="TH SarabunPSK" w:cs="TH SarabunPSK" w:hint="cs"/>
+          <w:cs/>
+          <w:lang w:eastAsia="ja-JP"/>
+        </w:rPr>
+        <w:t xml:space="preserve">ทำให้เกิดแคตตาล็อกใหญ่ที่เกิดการรวมตัวกันของหลายแคตตาล็อก </w:t>
+      </w:r>
+      <w:r>
+        <w:rPr>
+          <w:rFonts w:ascii="TH SarabunPSK" w:eastAsiaTheme="minorEastAsia" w:hAnsi="TH SarabunPSK" w:cs="TH SarabunPSK" w:hint="cs"/>
+          <w:cs/>
+          <w:lang w:eastAsia="ja-JP"/>
+        </w:rPr>
+        <w:t xml:space="preserve">การเชื่อมโยงกันของระบบแคตตาล็อกในลักษณะนี้เรียกว่า เฟเดเรเต็ทแคตตาล็อก </w:t>
+      </w:r>
+      <w:r>
+        <w:rPr>
+          <w:rFonts w:ascii="TH SarabunPSK" w:eastAsiaTheme="minorEastAsia" w:hAnsi="TH SarabunPSK" w:cs="TH SarabunPSK" w:hint="eastAsia"/>
+          <w:lang w:eastAsia="ja-JP"/>
+        </w:rPr>
+        <w:t>(F</w:t>
+      </w:r>
+      <w:r>
+        <w:rPr>
+          <w:rFonts w:ascii="TH SarabunPSK" w:eastAsiaTheme="minorEastAsia" w:hAnsi="TH SarabunPSK" w:cs="TH SarabunPSK"/>
+          <w:lang w:eastAsia="ja-JP"/>
+        </w:rPr>
+        <w:t xml:space="preserve">ederated Catalog) </w:t>
+      </w:r>
+      <w:r>
+        <w:rPr>
+          <w:rFonts w:ascii="TH SarabunPSK" w:eastAsiaTheme="minorEastAsia" w:hAnsi="TH SarabunPSK" w:cs="TH SarabunPSK" w:hint="cs"/>
+          <w:cs/>
+          <w:lang w:eastAsia="ja-JP"/>
+        </w:rPr>
+        <w:t>ดังนั้นจึงไม่มีความจำเป็นต้องกำหนดมาตรฐานใหม่ สามารถจัดทำได้ทันทีโดยใช้เทคโนโลยีขั้นพื้นฐาน ระบบอำนวยความสะดวกเพื่อการประกอบธุรกิจแบบครบวงจรนี้ จึงสามารถพัฒนาให้เกิดขึ้นได้ไม่ยากนัก หากมีการกำหนดกติการ่วมที่เหมาะสม</w:t>
+      </w:r>
+      <w:r>
+        <w:rPr>
+          <w:rFonts w:ascii="TH SarabunPSK" w:eastAsiaTheme="minorEastAsia" w:hAnsi="TH SarabunPSK" w:cs="TH SarabunPSK" w:hint="cs"/>
+          <w:cs/>
+          <w:lang w:eastAsia="ja-JP"/>
+        </w:rPr>
+        <w:t xml:space="preserve"> </w:t>
+      </w:r>
+    </w:p>
+    <w:p>
+      <w:pPr>
+        <w:ind w:firstLine="720"/>
+        <w:jc w:val="thaiDistribute"/>
+        <w:rPr>
+          <w:rFonts w:ascii="TH SarabunPSK" w:eastAsiaTheme="minorEastAsia" w:hAnsi="TH SarabunPSK" w:cs="TH SarabunPSK" w:hint="cs"/>
+          <w:cs/>
+          <w:lang w:eastAsia="ja-JP"/>
+        </w:rPr>
+      </w:pPr>
+      <w:r>
+        <w:rPr>
+          <w:rFonts w:ascii="TH SarabunPSK" w:eastAsiaTheme="minorEastAsia" w:hAnsi="TH SarabunPSK" w:cs="TH SarabunPSK" w:hint="cs"/>
+          <w:cs/>
+          <w:lang w:eastAsia="ja-JP"/>
+        </w:rPr>
+        <w:lastRenderedPageBreak/>
+        <w:t xml:space="preserve">หน่วยงานกลางจะทำหน้าที่สร้าง ระบบแคตตาล็อกกลาง ที่ทำหน้าที่เป็น </w:t>
+      </w:r>
+      <w:r>
+        <w:rPr>
+          <w:rFonts w:ascii="TH SarabunPSK" w:eastAsiaTheme="minorEastAsia" w:hAnsi="TH SarabunPSK" w:cs="TH SarabunPSK" w:hint="eastAsia"/>
+          <w:lang w:eastAsia="ja-JP"/>
+        </w:rPr>
+        <w:t>F</w:t>
+      </w:r>
+      <w:r>
+        <w:rPr>
+          <w:rFonts w:ascii="TH SarabunPSK" w:eastAsiaTheme="minorEastAsia" w:hAnsi="TH SarabunPSK" w:cs="TH SarabunPSK"/>
+          <w:lang w:eastAsia="ja-JP"/>
+        </w:rPr>
+        <w:t xml:space="preserve">ederated Catalog </w:t>
+      </w:r>
+      <w:r>
+        <w:rPr>
+          <w:rFonts w:ascii="TH SarabunPSK" w:eastAsiaTheme="minorEastAsia" w:hAnsi="TH SarabunPSK" w:cs="TH SarabunPSK" w:hint="cs"/>
+          <w:cs/>
+          <w:lang w:eastAsia="ja-JP"/>
+        </w:rPr>
+        <w:t>กลางของประเทศ โดยหน่วยงานเจ้าของใบอนุญาตและบริการสามารถพัฒนาระบบดิจิทัลและระบบแคตตาล็อกของตนตามกติกามาตรฐานกลางที่กำหนด และเชื่อมโยงเข้ากับระบบแคตตาล็อกกลาง ได้โดยเพียงแต่แจ้งจุดบริการของระบบแคตตาล็อกของตนเท่านั้น เพียงเท่านี้ การพัฒนาเชื่อมโยงระบบขออนุญาตและบริการก็สามารถ</w:t>
+      </w:r>
+      <w:r>
+        <w:rPr>
+          <w:rFonts w:ascii="TH SarabunPSK" w:eastAsiaTheme="minorEastAsia" w:hAnsi="TH SarabunPSK" w:cs="TH SarabunPSK" w:hint="cs"/>
+          <w:cs/>
+          <w:lang w:eastAsia="ja-JP"/>
+        </w:rPr>
+        <w:t xml:space="preserve">พัฒนาไปได้ทันที โดยไม่ต้องรอกำหนดมาตรฐานของตนเองขึ้นมาใหม่ มากกว่า </w:t>
+      </w:r>
+      <w:r>
+        <w:rPr>
+          <w:rFonts w:ascii="TH SarabunPSK" w:eastAsiaTheme="minorEastAsia" w:hAnsi="TH SarabunPSK" w:cs="TH SarabunPSK" w:hint="eastAsia"/>
+          <w:lang w:eastAsia="ja-JP"/>
+        </w:rPr>
+        <w:t>4</w:t>
+      </w:r>
+      <w:r>
+        <w:rPr>
+          <w:rFonts w:ascii="TH SarabunPSK" w:eastAsiaTheme="minorEastAsia" w:hAnsi="TH SarabunPSK" w:cs="TH SarabunPSK"/>
+          <w:lang w:eastAsia="ja-JP"/>
+        </w:rPr>
+        <w:t xml:space="preserve">0 </w:t>
+      </w:r>
+      <w:r>
+        <w:rPr>
+          <w:rFonts w:ascii="TH SarabunPSK" w:eastAsiaTheme="minorEastAsia" w:hAnsi="TH SarabunPSK" w:cs="TH SarabunPSK" w:hint="cs"/>
+          <w:cs/>
+          <w:lang w:eastAsia="ja-JP"/>
+        </w:rPr>
+        <w:t xml:space="preserve">ประเทศในสหภาพยุโรป เป็นหนึ่งในตัวอย่างที่ประสบความสำเร็จในการดำเนินการ </w:t>
+      </w:r>
+      <w:r>
+        <w:rPr>
+          <w:rFonts w:ascii="TH SarabunPSK" w:eastAsiaTheme="minorEastAsia" w:hAnsi="TH SarabunPSK" w:cs="TH SarabunPSK" w:hint="eastAsia"/>
+          <w:lang w:eastAsia="ja-JP"/>
+        </w:rPr>
+        <w:t>F</w:t>
+      </w:r>
+      <w:r>
+        <w:rPr>
+          <w:rFonts w:ascii="TH SarabunPSK" w:eastAsiaTheme="minorEastAsia" w:hAnsi="TH SarabunPSK" w:cs="TH SarabunPSK"/>
+          <w:lang w:eastAsia="ja-JP"/>
+        </w:rPr>
+        <w:t xml:space="preserve">ederated Catalog </w:t>
+      </w:r>
+      <w:r>
+        <w:rPr>
+          <w:rFonts w:ascii="TH SarabunPSK" w:eastAsiaTheme="minorEastAsia" w:hAnsi="TH SarabunPSK" w:cs="TH SarabunPSK" w:hint="cs"/>
+          <w:cs/>
+          <w:lang w:eastAsia="ja-JP"/>
+        </w:rPr>
+        <w:t>นี้ได้สำเร็จ</w:t>
+      </w:r>
+      <w:r>
+        <w:rPr>
+          <w:rFonts w:ascii="TH SarabunPSK" w:eastAsiaTheme="minorEastAsia" w:hAnsi="TH SarabunPSK" w:cs="TH SarabunPSK" w:hint="cs"/>
+          <w:cs/>
+          <w:lang w:eastAsia="ja-JP"/>
+        </w:rPr>
+        <w:t xml:space="preserve"> โดยใช้มาตรฐานสากลดังกล่าวข้างต้น</w:t>
+      </w:r>
+    </w:p>
+    <w:p>
+      <w:pPr>
+        <w:ind w:firstLine="720"/>
+        <w:jc w:val="thaiDistribute"/>
+        <w:rPr>
+          <w:rFonts w:ascii="TH SarabunPSK" w:hAnsi="TH SarabunPSK" w:cs="TH SarabunPSK"/>
+          <w:lang w:eastAsia="ja-JP"/>
+        </w:rPr>
+      </w:pPr>
+      <w:r>
+        <w:rPr>
+          <w:rFonts w:ascii="TH SarabunPSK" w:hAnsi="TH SarabunPSK" w:cs="TH SarabunPSK"/>
+          <w:cs/>
+          <w:lang w:eastAsia="ja-JP"/>
+        </w:rPr>
+        <w:t xml:space="preserve">การพัฒนาศักยภาพของหน่วยงานให้มีความพร้อมในการอำนวยความสะดวกแบบครบวงจร </w:t>
+      </w:r>
+      <w:r>
+        <w:rPr>
+          <w:rFonts w:ascii="TH SarabunPSK" w:hAnsi="TH SarabunPSK" w:cs="TH SarabunPSK" w:hint="cs"/>
+          <w:cs/>
+          <w:lang w:eastAsia="ja-JP"/>
+        </w:rPr>
+        <w:t>นั้น จำเป็นต้องพัฒนา</w:t>
+      </w:r>
+      <w:r>
+        <w:rPr>
+          <w:rFonts w:ascii="TH SarabunPSK" w:hAnsi="TH SarabunPSK" w:cs="TH SarabunPSK"/>
+          <w:cs/>
+          <w:lang w:eastAsia="ja-JP"/>
+        </w:rPr>
+        <w:t>ปรับปรุงกระบวนการ พัฒนาบุคลากร และ จัดสรรทรัพยากรและเครื่องมืออุปกรณ์ที่จำเป็น</w:t>
+      </w:r>
+      <w:r>
+        <w:rPr>
+          <w:rFonts w:ascii="TH SarabunPSK" w:hAnsi="TH SarabunPSK" w:cs="TH SarabunPSK" w:hint="cs"/>
+          <w:cs/>
+          <w:lang w:eastAsia="ja-JP"/>
+        </w:rPr>
+        <w:t xml:space="preserve"> </w:t>
+      </w:r>
+      <w:r>
+        <w:rPr>
+          <w:rFonts w:ascii="TH SarabunPSK" w:hAnsi="TH SarabunPSK" w:cs="TH SarabunPSK" w:hint="cs"/>
+          <w:cs/>
+          <w:lang w:eastAsia="ja-JP"/>
+        </w:rPr>
+        <w:t>อย่างไรก็ตาม</w:t>
       </w:r>
       <w:r>
         <w:rPr>
@@ -241,6 +1710,13 @@
       </w:r>
       <w:r>
         <w:rPr>
+          <w:rFonts w:ascii="TH SarabunPSK" w:hAnsi="TH SarabunPSK" w:cs="TH SarabunPSK"/>
+          <w:lang w:eastAsia="ja-JP"/>
+        </w:rPr>
+        <w:t xml:space="preserve"> </w:t>
+      </w:r>
+      <w:r>
+        <w:rPr>
           <w:rFonts w:ascii="TH SarabunPSK" w:hAnsi="TH SarabunPSK" w:cs="TH SarabunPSK" w:hint="cs"/>
           <w:cs/>
           <w:lang w:eastAsia="ja-JP"/>
@@ -291,7 +1767,67 @@
           <w:cs/>
           <w:lang w:eastAsia="ja-JP"/>
         </w:rPr>
-        <w:t xml:space="preserve"> ดัง</w:t>
+        <w:t xml:space="preserve"> </w:t>
+      </w:r>
+      <w:r>
+        <w:rPr>
+          <w:rFonts w:ascii="TH SarabunPSK" w:hAnsi="TH SarabunPSK" w:cs="TH SarabunPSK" w:hint="cs"/>
+          <w:cs/>
+          <w:lang w:eastAsia="ja-JP"/>
+        </w:rPr>
+        <w:t xml:space="preserve">ได้แก่ หน่วยงานที่มีความพร้อมสูง </w:t>
+      </w:r>
+      <w:r>
+        <w:rPr>
+          <w:rFonts w:ascii="TH SarabunPSK" w:eastAsiaTheme="minorEastAsia" w:hAnsi="TH SarabunPSK" w:cs="TH SarabunPSK" w:hint="eastAsia"/>
+          <w:lang w:eastAsia="ja-JP"/>
+        </w:rPr>
+        <w:t>(</w:t>
+      </w:r>
+      <w:r>
+        <w:rPr>
+          <w:rFonts w:ascii="TH SarabunPSK" w:eastAsiaTheme="minorEastAsia" w:hAnsi="TH SarabunPSK" w:cs="TH SarabunPSK"/>
+          <w:lang w:eastAsia="ja-JP"/>
+        </w:rPr>
+        <w:t xml:space="preserve">Tier 1) </w:t>
+      </w:r>
+      <w:r>
+        <w:rPr>
+          <w:rFonts w:ascii="TH SarabunPSK" w:eastAsiaTheme="minorEastAsia" w:hAnsi="TH SarabunPSK" w:cs="TH SarabunPSK" w:hint="cs"/>
+          <w:cs/>
+          <w:lang w:eastAsia="ja-JP"/>
+        </w:rPr>
+        <w:t xml:space="preserve">หน่วยงานที่มีความพร้อมปานกลาง </w:t>
+      </w:r>
+      <w:r>
+        <w:rPr>
+          <w:rFonts w:ascii="TH SarabunPSK" w:eastAsiaTheme="minorEastAsia" w:hAnsi="TH SarabunPSK" w:cs="TH SarabunPSK" w:hint="eastAsia"/>
+          <w:lang w:eastAsia="ja-JP"/>
+        </w:rPr>
+        <w:t>(</w:t>
+      </w:r>
+      <w:r>
+        <w:rPr>
+          <w:rFonts w:ascii="TH SarabunPSK" w:eastAsiaTheme="minorEastAsia" w:hAnsi="TH SarabunPSK" w:cs="TH SarabunPSK"/>
+          <w:lang w:eastAsia="ja-JP"/>
+        </w:rPr>
+        <w:t xml:space="preserve">Tier 2) </w:t>
+      </w:r>
+      <w:r>
+        <w:rPr>
+          <w:rFonts w:ascii="TH SarabunPSK" w:eastAsiaTheme="minorEastAsia" w:hAnsi="TH SarabunPSK" w:cs="TH SarabunPSK" w:hint="cs"/>
+          <w:cs/>
+          <w:lang w:eastAsia="ja-JP"/>
+        </w:rPr>
+        <w:t xml:space="preserve">และหน่วยงานที่มีความพร้อมต่ำ </w:t>
+      </w:r>
+      <w:r>
+        <w:rPr>
+          <w:rFonts w:ascii="TH SarabunPSK" w:hAnsi="TH SarabunPSK" w:cs="TH SarabunPSK" w:hint="cs"/>
+          <w:cs/>
+          <w:lang w:eastAsia="ja-JP"/>
+        </w:rPr>
+        <w:t>ดัง</w:t>
       </w:r>
       <w:r>
         <w:rPr>
@@ -303,10 +1839,10 @@
       </w:r>
       <w:r>
         <w:rPr>
-          <w:rFonts w:ascii="TH SarabunPSK" w:hAnsi="TH SarabunPSK" w:cs="TH SarabunPSK"/>
-          <w:lang w:eastAsia="ja-JP"/>
-        </w:rPr>
-        <w:t>1</w:t>
+          <w:rFonts w:ascii="TH SarabunPSK" w:eastAsiaTheme="minorEastAsia" w:hAnsi="TH SarabunPSK" w:cs="TH SarabunPSK" w:hint="eastAsia"/>
+          <w:lang w:eastAsia="ja-JP"/>
+        </w:rPr>
+        <w:t>3</w:t>
       </w:r>
       <w:r>
         <w:rPr>
@@ -353,7 +1889,7 @@
                     <pic:cNvPicPr/>
                   </pic:nvPicPr>
                   <pic:blipFill>
-                    <a:blip r:embed="rId8"/>
+                    <a:blip r:embed="rId10"/>
                     <a:stretch>
                       <a:fillRect/>
                     </a:stretch>
@@ -382,6 +1918,7 @@
           <w:lang w:eastAsia="ja-JP"/>
         </w:rPr>
       </w:pPr>
+      <w:bookmarkStart w:id="1" w:name="_Hlk119337547"/>
       <w:r>
         <w:rPr>
           <w:rFonts w:ascii="TH SarabunPSK" w:hAnsi="TH SarabunPSK" w:cs="TH SarabunPSK" w:hint="cs"/>
@@ -394,12 +1931,12 @@
       </w:r>
       <w:r>
         <w:rPr>
-          <w:rFonts w:ascii="TH SarabunPSK" w:hAnsi="TH SarabunPSK" w:cs="TH SarabunPSK" w:hint="cs"/>
+          <w:rFonts w:ascii="TH SarabunPSK" w:hAnsi="TH SarabunPSK" w:cs="TH SarabunPSK"/>
           <w:b/>
           <w:bCs/>
           <w:lang w:eastAsia="ja-JP"/>
         </w:rPr>
-        <w:t>1</w:t>
+        <w:t>3</w:t>
       </w:r>
       <w:r>
         <w:rPr>
@@ -414,8 +1951,25 @@
           <w:cs/>
           <w:lang w:eastAsia="ja-JP"/>
         </w:rPr>
-        <w:t>รูปแบบการให้บริการที่ควรเป็น</w:t>
-      </w:r>
+        <w:t>รูปแบบการ</w:t>
+      </w:r>
+      <w:r>
+        <w:rPr>
+          <w:rFonts w:ascii="TH SarabunPSK" w:hAnsi="TH SarabunPSK" w:cs="TH SarabunPSK" w:hint="cs"/>
+          <w:cs/>
+          <w:lang w:eastAsia="ja-JP"/>
+        </w:rPr>
+        <w:t>พัฒนาระบบอำนวยความสะดวกในการประกอบธุรกิจแบบครบวงจร</w:t>
+      </w:r>
+      <w:r>
+        <w:rPr>
+          <w:rFonts w:ascii="TH SarabunPSK" w:hAnsi="TH SarabunPSK" w:cs="TH SarabunPSK" w:hint="cs"/>
+          <w:cs/>
+          <w:lang w:eastAsia="ja-JP"/>
+        </w:rPr>
+        <w:t>ที่ควรเป็น</w:t>
+      </w:r>
+      <w:bookmarkEnd w:id="1"/>
     </w:p>
     <w:p>
       <w:pPr>
@@ -443,6 +1997,7 @@
           <w:cs/>
           <w:lang w:eastAsia="ja-JP"/>
         </w:rPr>
+        <w:lastRenderedPageBreak/>
         <w:t xml:space="preserve">รูปแบบที่ </w:t>
       </w:r>
       <w:r>
@@ -496,16 +2051,44 @@
           <w:cs/>
           <w:lang w:eastAsia="ja-JP"/>
         </w:rPr>
-        <w:t>หน่วยขนาดใหญ่ที่มีการเชื่อมโยงระหว่างหน่วยงานอยู่</w:t>
-      </w:r>
-      <w:r>
-        <w:rPr>
-          <w:rFonts w:ascii="TH SarabunPSK" w:hAnsi="TH SarabunPSK" w:cs="TH SarabunPSK" w:hint="cs"/>
-          <w:cs/>
-          <w:lang w:eastAsia="ja-JP"/>
-        </w:rPr>
-        <w:lastRenderedPageBreak/>
-        <w:t>แล้วจะเข้าข่ายนี้ ตัวอย่างที่สำคัญคือ กรมศุลกากร กับหน่วยอื่นที่เกี่ยวข้องกับกระบวนการนำเข้าส่งออก มีข้อดีที่สำคัญ ระบบปัจจุบันที่เชื่อมโยงกันดีอยู่แล้วสามารถเชื่อมโยงได้ง่าย เพียงแต่จัดปรับให้เข้ากับ แคตตาล</w:t>
+        <w:t xml:space="preserve">หน่วยขนาดใหญ่ที่มีการเชื่อมโยงระหว่างหน่วยงานอยู่แล้วจะเข้าข่ายนี้ ตัวอย่างที่สำคัญคือ กรมศุลกากร </w:t>
+      </w:r>
+      <w:r>
+        <w:rPr>
+          <w:rFonts w:ascii="TH SarabunPSK" w:eastAsiaTheme="minorEastAsia" w:hAnsi="TH SarabunPSK" w:cs="TH SarabunPSK" w:hint="eastAsia"/>
+          <w:lang w:eastAsia="ja-JP"/>
+        </w:rPr>
+        <w:t>(</w:t>
+      </w:r>
+      <w:r>
+        <w:rPr>
+          <w:rFonts w:ascii="TH SarabunPSK" w:eastAsiaTheme="minorEastAsia" w:hAnsi="TH SarabunPSK" w:cs="TH SarabunPSK" w:hint="cs"/>
+          <w:cs/>
+          <w:lang w:eastAsia="ja-JP"/>
+        </w:rPr>
+        <w:t xml:space="preserve">ระบบ </w:t>
+      </w:r>
+      <w:r>
+        <w:rPr>
+          <w:rFonts w:ascii="TH SarabunPSK" w:eastAsiaTheme="minorEastAsia" w:hAnsi="TH SarabunPSK" w:cs="TH SarabunPSK" w:hint="eastAsia"/>
+          <w:lang w:eastAsia="ja-JP"/>
+        </w:rPr>
+        <w:t>N</w:t>
+      </w:r>
+      <w:r>
+        <w:rPr>
+          <w:rFonts w:ascii="TH SarabunPSK" w:eastAsiaTheme="minorEastAsia" w:hAnsi="TH SarabunPSK" w:cs="TH SarabunPSK"/>
+          <w:lang w:eastAsia="ja-JP"/>
+        </w:rPr>
+        <w:t xml:space="preserve">SW) </w:t>
+      </w:r>
+      <w:r>
+        <w:rPr>
+          <w:rFonts w:ascii="TH SarabunPSK" w:hAnsi="TH SarabunPSK" w:cs="TH SarabunPSK" w:hint="cs"/>
+          <w:cs/>
+          <w:lang w:eastAsia="ja-JP"/>
+        </w:rPr>
+        <w:t>กับหน่วยอื่นที่เกี่ยวข้องกับกระบวนการนำเข้าส่งออก มีข้อดีที่สำคัญ ระบบปัจจุบันที่เชื่อมโยงกันดีอยู่แล้วสามารถเชื่อมโยงได้ง่าย เพียงแต่จัดปรับให้เข้ากับ แคตตาล</w:t>
       </w:r>
       <w:r>
         <w:rPr>
@@ -814,10 +2397,17 @@
       </w:r>
       <w:r>
         <w:rPr>
+          <w:rFonts w:ascii="TH SarabunPSK" w:eastAsiaTheme="minorEastAsia" w:hAnsi="TH SarabunPSK" w:cs="TH SarabunPSK" w:hint="eastAsia"/>
+          <w:lang w:eastAsia="ja-JP"/>
+        </w:rPr>
+        <w:t>4</w:t>
+      </w:r>
+      <w:r>
+        <w:rPr>
           <w:rFonts w:ascii="TH SarabunPSK" w:hAnsi="TH SarabunPSK" w:cs="TH SarabunPSK"/>
           <w:lang w:eastAsia="ja-JP"/>
         </w:rPr>
-        <w:t xml:space="preserve">2 </w:t>
+        <w:t xml:space="preserve"> </w:t>
       </w:r>
       <w:r>
         <w:rPr>
@@ -888,7 +2478,23 @@
           <w:cs/>
           <w:lang w:eastAsia="ja-JP"/>
         </w:rPr>
-        <w:t xml:space="preserve">เช่น กรมศุลกากร ที่มีการพัฒนาระบบบริการส่วนต่างๆ ของตัวเองทั้งหมดทั้งส่วนให้บริการดิจิทัลที่ให้บริการแก่ผู้ประกอบการผ่านทางเว็บเบาว์เซอร์และ </w:t>
+        <w:t>เช่น กรมศุลกากร ที่มีการพัฒนาระบบบริการส่วนต่างๆ ของตัวเองทั้งหมดทั้งส่วนให้บริการดิจิทัลที่ให้บริการแก่ผู้ประกอบการผ่านทางเว็บ</w:t>
+      </w:r>
+      <w:r>
+        <w:rPr>
+          <w:rFonts w:ascii="TH SarabunPSK" w:hAnsi="TH SarabunPSK" w:cs="TH SarabunPSK" w:hint="cs"/>
+          <w:cs/>
+          <w:lang w:eastAsia="ja-JP"/>
+        </w:rPr>
+        <w:t>เบราว์</w:t>
+      </w:r>
+      <w:r>
+        <w:rPr>
+          <w:rFonts w:ascii="TH SarabunPSK" w:hAnsi="TH SarabunPSK" w:cs="TH SarabunPSK" w:hint="cs"/>
+          <w:cs/>
+          <w:lang w:eastAsia="ja-JP"/>
+        </w:rPr>
+        <w:t xml:space="preserve">เซอร์และ </w:t>
       </w:r>
       <w:r>
         <w:rPr>
@@ -953,7 +2559,7 @@
                     <pic:cNvPicPr/>
                   </pic:nvPicPr>
                   <pic:blipFill>
-                    <a:blip r:embed="rId9"/>
+                    <a:blip r:embed="rId11"/>
                     <a:stretch>
                       <a:fillRect/>
                     </a:stretch>
@@ -1000,7 +2606,7 @@
           <w:bCs/>
           <w:lang w:eastAsia="ja-JP"/>
         </w:rPr>
-        <w:t>2</w:t>
+        <w:t>4</w:t>
       </w:r>
       <w:r>
         <w:rPr>
@@ -1059,12 +2665,13 @@
           <w:rFonts w:ascii="TH SarabunPSK" w:hAnsi="TH SarabunPSK" w:cs="TH SarabunPSK"/>
         </w:rPr>
       </w:pPr>
-      <w:bookmarkStart w:id="1" w:name="_Hlk118306031"/>
-      <w:r>
-        <w:rPr>
-          <w:rFonts w:ascii="TH SarabunPSK" w:hAnsi="TH SarabunPSK" w:cs="TH SarabunPSK" w:hint="cs"/>
-          <w:cs/>
-        </w:rPr>
+      <w:bookmarkStart w:id="2" w:name="_Hlk118306031"/>
+      <w:r>
+        <w:rPr>
+          <w:rFonts w:ascii="TH SarabunPSK" w:hAnsi="TH SarabunPSK" w:cs="TH SarabunPSK" w:hint="cs"/>
+          <w:cs/>
+        </w:rPr>
+        <w:lastRenderedPageBreak/>
         <w:t>ผู้ประกอบการหรือประชาชนสามารถเข้าใช้บริการ</w:t>
       </w:r>
       <w:r>
@@ -1107,22 +2714,42 @@
           <w:rFonts w:ascii="TH SarabunPSK" w:hAnsi="TH SarabunPSK" w:cs="TH SarabunPSK" w:hint="cs"/>
           <w:cs/>
         </w:rPr>
-        <w:t xml:space="preserve">เว็บเบราว์เซอร์ </w:t>
-      </w:r>
-      <w:r>
-        <w:rPr>
-          <w:rFonts w:ascii="TH SarabunPSK" w:hAnsi="TH SarabunPSK" w:cs="TH SarabunPSK" w:hint="cs"/>
-          <w:cs/>
-        </w:rPr>
-        <w:t>โดยบริการยื่นขอใบอนุญาตและหนังสือ</w:t>
-      </w:r>
-      <w:r>
-        <w:rPr>
-          <w:rFonts w:ascii="TH SarabunPSK" w:hAnsi="TH SarabunPSK" w:cs="TH SarabunPSK" w:hint="cs"/>
-          <w:cs/>
-        </w:rPr>
-        <w:lastRenderedPageBreak/>
-        <w:t xml:space="preserve">สำคัญของทุกหน่วยงานควรสามารถเข้าถึงได้จากจุดเดียว ข้อมูลควรบันทึกเพียงครั้งเดียว ถ้าบันทึกไปแล้วไม่ควรต้องบันทึกใหม่อีก </w:t>
+        <w:t>เว็บ</w:t>
+      </w:r>
+      <w:r>
+        <w:rPr>
+          <w:rFonts w:ascii="TH SarabunPSK" w:hAnsi="TH SarabunPSK" w:cs="TH SarabunPSK" w:hint="cs"/>
+          <w:cs/>
+        </w:rPr>
+        <w:t>เ</w:t>
+      </w:r>
+      <w:r>
+        <w:rPr>
+          <w:rFonts w:ascii="TH SarabunPSK" w:hAnsi="TH SarabunPSK" w:cs="TH SarabunPSK" w:hint="cs"/>
+          <w:cs/>
+        </w:rPr>
+        <w:t>บราว</w:t>
+      </w:r>
+      <w:r>
+        <w:rPr>
+          <w:rFonts w:ascii="TH SarabunPSK" w:hAnsi="TH SarabunPSK" w:cs="TH SarabunPSK" w:hint="cs"/>
+          <w:cs/>
+        </w:rPr>
+        <w:t>์</w:t>
+      </w:r>
+      <w:r>
+        <w:rPr>
+          <w:rFonts w:ascii="TH SarabunPSK" w:hAnsi="TH SarabunPSK" w:cs="TH SarabunPSK" w:hint="cs"/>
+          <w:cs/>
+        </w:rPr>
+        <w:t xml:space="preserve">เซอร์ </w:t>
+      </w:r>
+      <w:r>
+        <w:rPr>
+          <w:rFonts w:ascii="TH SarabunPSK" w:hAnsi="TH SarabunPSK" w:cs="TH SarabunPSK" w:hint="cs"/>
+          <w:cs/>
+        </w:rPr>
+        <w:t xml:space="preserve">โดยบริการยื่นขอใบอนุญาตและหนังสือสำคัญของทุกหน่วยงานควรสามารถเข้าถึงได้จากจุดเดียว ข้อมูลควรบันทึกเพียงครั้งเดียว ถ้าบันทึกไปแล้วไม่ควรต้องบันทึกใหม่อีก </w:t>
       </w:r>
     </w:p>
     <w:p>
@@ -1264,7 +2891,7 @@
                     <pic:cNvPicPr/>
                   </pic:nvPicPr>
                   <pic:blipFill>
-                    <a:blip r:embed="rId10"/>
+                    <a:blip r:embed="rId12"/>
                     <a:stretch>
                       <a:fillRect/>
                     </a:stretch>
@@ -1313,11 +2940,12 @@
       </w:r>
       <w:r>
         <w:rPr>
-          <w:rFonts w:ascii="TH SarabunPSK" w:hAnsi="TH SarabunPSK" w:cs="TH SarabunPSK"/>
+          <w:rFonts w:ascii="TH SarabunPSK" w:eastAsiaTheme="minorEastAsia" w:hAnsi="TH SarabunPSK" w:cs="TH SarabunPSK" w:hint="eastAsia"/>
           <w:b/>
           <w:bCs/>
-        </w:rPr>
-        <w:t>3</w:t>
+          <w:lang w:eastAsia="ja-JP"/>
+        </w:rPr>
+        <w:t>5</w:t>
       </w:r>
       <w:r>
         <w:rPr>
@@ -1397,7 +3025,7 @@
         <w:ind w:firstLine="720"/>
         <w:jc w:val="thaiDistribute"/>
         <w:rPr>
-          <w:rFonts w:ascii="TH SarabunPSK" w:hAnsi="TH SarabunPSK" w:cs="TH SarabunPSK"/>
+          <w:rFonts w:ascii="TH SarabunPSK" w:hAnsi="TH SarabunPSK" w:cs="TH SarabunPSK" w:hint="cs"/>
         </w:rPr>
       </w:pPr>
       <w:r>
@@ -1419,7 +3047,15 @@
           <w:rFonts w:ascii="TH SarabunPSK" w:hAnsi="TH SarabunPSK" w:cs="TH SarabunPSK" w:hint="cs"/>
           <w:cs/>
         </w:rPr>
-        <w:t>ควรมีช่องทางติดต่อสื่อสารที่สะดวกรวดเร็วที่สามารถดูได้จากอุปกรณ์มือถือได้ทันที กรณีที่การออกใบอนุญาตและหนังสือสำคัญนั้นต้องมีการชำระค่าธรรมเนียมควรมีช่องทางที่หลากหลายสำหรับประชาชน ผ่านทางสถาบันการเงินหรือระบบรับชำระค่าธรรมเนียม</w:t>
+        <w:t>ควรมีช่องทางติดต่อสื่อสารที่สะดวกรวดเร็วที่สามารถดูได้จากอุปกรณ์มือถือได้ทันที กรณีที่การออกใบอนุญาตและหนังสือสำคัญนั้นต้องมีการชำระค่าธรรมเนียมควรมีช่องทางที่หลากหลายสำหรับประชาชน ผ่านทางสถาบันการเงินหรือระบบรับ</w:t>
+      </w:r>
+      <w:r>
+        <w:rPr>
+          <w:rFonts w:ascii="TH SarabunPSK" w:hAnsi="TH SarabunPSK" w:cs="TH SarabunPSK" w:hint="cs"/>
+          <w:cs/>
+        </w:rPr>
+        <w:lastRenderedPageBreak/>
+        <w:t>ชำระค่าธรรมเนียม</w:t>
       </w:r>
       <w:r>
         <w:rPr>
@@ -1447,7 +3083,56 @@
           <w:rFonts w:ascii="TH SarabunPSK" w:hAnsi="TH SarabunPSK" w:cs="TH SarabunPSK" w:hint="cs"/>
           <w:cs/>
         </w:rPr>
-        <w:t xml:space="preserve">บริการยืนยันตัวตนและบริการชำระค่าธรรมเนียมนั้นจะอยู่ภายนอกหน่วยงาน </w:t>
+        <w:t>บริการยืนยันตัวตนและบริการชำระค่าธรรมเนียมนั้น</w:t>
+      </w:r>
+      <w:r>
+        <w:rPr>
+          <w:rFonts w:ascii="TH SarabunPSK" w:hAnsi="TH SarabunPSK" w:cs="TH SarabunPSK" w:hint="cs"/>
+          <w:cs/>
+        </w:rPr>
+        <w:t xml:space="preserve"> </w:t>
+      </w:r>
+      <w:r>
+        <w:rPr>
+          <w:rFonts w:ascii="TH SarabunPSK" w:hAnsi="TH SarabunPSK" w:cs="TH SarabunPSK" w:hint="cs"/>
+          <w:cs/>
+        </w:rPr>
+        <w:t>จะ</w:t>
+      </w:r>
+      <w:r>
+        <w:rPr>
+          <w:rFonts w:ascii="TH SarabunPSK" w:hAnsi="TH SarabunPSK" w:cs="TH SarabunPSK" w:hint="cs"/>
+          <w:cs/>
+        </w:rPr>
+        <w:t>ใช้ระบบกลางซึ่ง</w:t>
+      </w:r>
+      <w:r>
+        <w:rPr>
+          <w:rFonts w:ascii="TH SarabunPSK" w:hAnsi="TH SarabunPSK" w:cs="TH SarabunPSK" w:hint="cs"/>
+          <w:cs/>
+        </w:rPr>
+        <w:t>อยู่ภายนอก</w:t>
+      </w:r>
+      <w:r>
+        <w:rPr>
+          <w:rFonts w:ascii="TH SarabunPSK" w:hAnsi="TH SarabunPSK" w:cs="TH SarabunPSK" w:hint="cs"/>
+          <w:cs/>
+        </w:rPr>
+        <w:t>ระบบดิจิทัลของ</w:t>
+      </w:r>
+      <w:r>
+        <w:rPr>
+          <w:rFonts w:ascii="TH SarabunPSK" w:hAnsi="TH SarabunPSK" w:cs="TH SarabunPSK" w:hint="cs"/>
+          <w:cs/>
+        </w:rPr>
+        <w:t>หน่วยงาน</w:t>
+      </w:r>
+      <w:r>
+        <w:rPr>
+          <w:rFonts w:ascii="TH SarabunPSK" w:hAnsi="TH SarabunPSK" w:cs="TH SarabunPSK" w:hint="cs"/>
+          <w:cs/>
+        </w:rPr>
+        <w:t>เจ้าของบริการ</w:t>
       </w:r>
     </w:p>
     <w:p>
@@ -1471,7 +3156,6 @@
         <w:rPr>
           <w:noProof/>
         </w:rPr>
-        <w:lastRenderedPageBreak/>
         <w:drawing>
           <wp:inline distT="0" distB="0" distL="0" distR="0" wp14:anchorId="2EBFB7A8" wp14:editId="7A2CD9FF">
             <wp:extent cx="5274310" cy="2265045"/>
@@ -1488,7 +3172,7 @@
                     <pic:cNvPicPr/>
                   </pic:nvPicPr>
                   <pic:blipFill>
-                    <a:blip r:embed="rId11"/>
+                    <a:blip r:embed="rId13"/>
                     <a:stretch>
                       <a:fillRect/>
                     </a:stretch>
@@ -1535,11 +3219,12 @@
       </w:r>
       <w:r>
         <w:rPr>
-          <w:rFonts w:ascii="TH SarabunPSK" w:hAnsi="TH SarabunPSK" w:cs="TH SarabunPSK"/>
+          <w:rFonts w:ascii="TH SarabunPSK" w:eastAsiaTheme="minorEastAsia" w:hAnsi="TH SarabunPSK" w:cs="TH SarabunPSK" w:hint="eastAsia"/>
           <w:b/>
           <w:bCs/>
-        </w:rPr>
-        <w:t>4</w:t>
+          <w:lang w:eastAsia="ja-JP"/>
+        </w:rPr>
+        <w:t>6</w:t>
       </w:r>
       <w:r>
         <w:rPr>
@@ -1671,33 +3356,102 @@
           <w:rFonts w:ascii="TH SarabunPSK" w:hAnsi="TH SarabunPSK" w:cs="TH SarabunPSK" w:hint="cs"/>
           <w:cs/>
         </w:rPr>
-        <w:t xml:space="preserve">สุดท้ายแล้วถ้าพิจารณาผลลัพธ์ที่เกิดขึ้นจากแนวทางการให้บริการที่ควรเป็น เห็นได้ว่าสามารถตอบโจทย์หลักการ </w:t>
-      </w:r>
-      <w:r>
-        <w:rPr>
-          <w:rFonts w:ascii="TH SarabunPSK" w:hAnsi="TH SarabunPSK" w:cs="TH SarabunPSK" w:hint="cs"/>
-        </w:rPr>
-        <w:t xml:space="preserve">DoBiz Principle </w:t>
-      </w:r>
-      <w:r>
-        <w:rPr>
-          <w:rFonts w:ascii="TH SarabunPSK" w:hAnsi="TH SarabunPSK" w:cs="TH SarabunPSK" w:hint="cs"/>
-          <w:cs/>
-        </w:rPr>
-        <w:t>ที่ได้กำหนดไว้ได้ทุกมิติ ได้แก่ การกรอกครั้งเดียว (</w:t>
-      </w:r>
-      <w:r>
-        <w:rPr>
-          <w:rFonts w:ascii="TH SarabunPSK" w:hAnsi="TH SarabunPSK" w:cs="TH SarabunPSK" w:hint="cs"/>
-        </w:rPr>
-        <w:t>one only</w:t>
-      </w:r>
-      <w:r>
-        <w:rPr>
-          <w:rFonts w:ascii="TH SarabunPSK" w:hAnsi="TH SarabunPSK" w:cs="TH SarabunPSK" w:hint="cs"/>
-          <w:cs/>
-        </w:rPr>
-        <w:t>) การอ้างอิงใบอนุญาตและหนังสือสำคัญได้ (</w:t>
+        <w:t>หาก</w:t>
+      </w:r>
+      <w:r>
+        <w:rPr>
+          <w:rFonts w:ascii="TH SarabunPSK" w:hAnsi="TH SarabunPSK" w:cs="TH SarabunPSK" w:hint="cs"/>
+          <w:cs/>
+        </w:rPr>
+        <w:t>พิจารณาผลลัพธ์ที่เกิดขึ้นจากแนวทางการให้บริการที่ควรเป็น เห็นได้ว่าสามารถตอบ</w:t>
+      </w:r>
+      <w:r>
+        <w:rPr>
+          <w:rFonts w:ascii="TH SarabunPSK" w:hAnsi="TH SarabunPSK" w:cs="TH SarabunPSK" w:hint="cs"/>
+          <w:cs/>
+        </w:rPr>
+        <w:t>สนองเป้าหมายสำคัญ</w:t>
+      </w:r>
+      <w:r>
+        <w:rPr>
+          <w:rFonts w:ascii="TH SarabunPSK" w:hAnsi="TH SarabunPSK" w:cs="TH SarabunPSK" w:hint="cs"/>
+          <w:cs/>
+        </w:rPr>
+        <w:t>ที่ได้กำหนดไว้</w:t>
+      </w:r>
+      <w:r>
+        <w:rPr>
+          <w:rFonts w:ascii="TH SarabunPSK" w:hAnsi="TH SarabunPSK" w:cs="TH SarabunPSK" w:hint="cs"/>
+          <w:cs/>
+        </w:rPr>
+        <w:t>คือ</w:t>
+      </w:r>
+      <w:r>
+        <w:rPr>
+          <w:rFonts w:ascii="TH SarabunPSK" w:hAnsi="TH SarabunPSK" w:cs="TH SarabunPSK" w:hint="cs"/>
+          <w:cs/>
+        </w:rPr>
+        <w:t xml:space="preserve"> การกรอกครั้งเดียว (</w:t>
+      </w:r>
+      <w:r>
+        <w:rPr>
+          <w:rFonts w:ascii="TH SarabunPSK" w:eastAsiaTheme="minorEastAsia" w:hAnsi="TH SarabunPSK" w:cs="TH SarabunPSK" w:hint="eastAsia"/>
+          <w:lang w:eastAsia="ja-JP"/>
+        </w:rPr>
+        <w:t>O</w:t>
+      </w:r>
+      <w:r>
+        <w:rPr>
+          <w:rFonts w:ascii="TH SarabunPSK" w:hAnsi="TH SarabunPSK" w:cs="TH SarabunPSK" w:hint="cs"/>
+        </w:rPr>
+        <w:t xml:space="preserve">ne </w:t>
+      </w:r>
+      <w:r>
+        <w:rPr>
+          <w:rFonts w:ascii="TH SarabunPSK" w:hAnsi="TH SarabunPSK" w:cs="TH SarabunPSK"/>
+        </w:rPr>
+        <w:t>O</w:t>
+      </w:r>
+      <w:r>
+        <w:rPr>
+          <w:rFonts w:ascii="TH SarabunPSK" w:hAnsi="TH SarabunPSK" w:cs="TH SarabunPSK" w:hint="cs"/>
+        </w:rPr>
+        <w:t>nly</w:t>
+      </w:r>
+      <w:r>
+        <w:rPr>
+          <w:rFonts w:ascii="TH SarabunPSK" w:hAnsi="TH SarabunPSK" w:cs="TH SarabunPSK" w:hint="cs"/>
+          <w:cs/>
+        </w:rPr>
+        <w:t xml:space="preserve">) </w:t>
+      </w:r>
+      <w:r>
+        <w:rPr>
+          <w:rFonts w:ascii="TH SarabunPSK" w:hAnsi="TH SarabunPSK" w:cs="TH SarabunPSK" w:hint="cs"/>
+          <w:cs/>
+        </w:rPr>
+        <w:t xml:space="preserve">เนื่องจากหน่วยงานเจ้าของบริการที่เคยได้รับข้อมูลในขั้นตอนการขออนุญาตมาก่อนสามารถส่งข้อมูลที่กรอกแล้วนั้นให้กับหน่วยงานอื่นผ่านทางดิจิทัล เนื่องจากใบอนุญาตและใบคำขอต่างก็มีคุณสมบัติสำคัญคือ </w:t>
+      </w:r>
+      <w:r>
+        <w:rPr>
+          <w:rFonts w:ascii="TH SarabunPSK" w:hAnsi="TH SarabunPSK" w:cs="TH SarabunPSK" w:hint="cs"/>
+          <w:cs/>
+        </w:rPr>
+        <w:t>การอ้างอิงได้</w:t>
+      </w:r>
+      <w:r>
+        <w:rPr>
+          <w:rFonts w:ascii="TH SarabunPSK" w:hAnsi="TH SarabunPSK" w:cs="TH SarabunPSK" w:hint="cs"/>
+          <w:cs/>
+        </w:rPr>
+        <w:t>และใช้งานร่วมกันระหว่างระบบดิจิทัลได้อย่างเข้าใจความหมาย</w:t>
+      </w:r>
+      <w:r>
+        <w:rPr>
+          <w:rFonts w:ascii="TH SarabunPSK" w:hAnsi="TH SarabunPSK" w:cs="TH SarabunPSK" w:hint="cs"/>
+          <w:cs/>
+        </w:rPr>
+        <w:t xml:space="preserve"> (</w:t>
       </w:r>
       <w:r>
         <w:rPr>
@@ -1710,13 +3464,35 @@
           <w:rFonts w:ascii="TH SarabunPSK" w:hAnsi="TH SarabunPSK" w:cs="TH SarabunPSK" w:hint="cs"/>
           <w:cs/>
         </w:rPr>
-        <w:t>) การปฏิบัติงานร่วมกันระหว่างหน่วยงานของรัฐได้ (</w:t>
-      </w:r>
-      <w:r>
-        <w:rPr>
-          <w:rFonts w:ascii="TH SarabunPSK" w:hAnsi="TH SarabunPSK" w:cs="TH SarabunPSK" w:hint="cs"/>
-        </w:rPr>
-        <w:t>DoBiz Electronically Interoperable</w:t>
+        <w:t xml:space="preserve"> </w:t>
+      </w:r>
+      <w:r>
+        <w:rPr>
+          <w:rFonts w:ascii="TH SarabunPSK" w:eastAsiaTheme="minorEastAsia" w:hAnsi="TH SarabunPSK" w:cs="TH SarabunPSK" w:hint="eastAsia"/>
+          <w:lang w:eastAsia="ja-JP"/>
+        </w:rPr>
+        <w:t>:</w:t>
+      </w:r>
+      <w:r>
+        <w:rPr>
+          <w:rFonts w:ascii="TH SarabunPSK" w:eastAsiaTheme="minorEastAsia" w:hAnsi="TH SarabunPSK" w:cs="TH SarabunPSK"/>
+          <w:lang w:eastAsia="ja-JP"/>
+        </w:rPr>
+        <w:t xml:space="preserve"> </w:t>
+      </w:r>
+      <w:r>
+        <w:rPr>
+          <w:rFonts w:ascii="TH SarabunPSK" w:eastAsiaTheme="minorEastAsia" w:hAnsi="TH SarabunPSK" w:cs="TH SarabunPSK" w:hint="eastAsia"/>
+          <w:lang w:eastAsia="ja-JP"/>
+        </w:rPr>
+        <w:t>I</w:t>
+      </w:r>
+      <w:r>
+        <w:rPr>
+          <w:rFonts w:ascii="TH SarabunPSK" w:eastAsiaTheme="minorEastAsia" w:hAnsi="TH SarabunPSK" w:cs="TH SarabunPSK"/>
+          <w:lang w:eastAsia="ja-JP"/>
+        </w:rPr>
+        <w:t>ID</w:t>
       </w:r>
       <w:r>
         <w:rPr>
@@ -1731,9 +3507,55 @@
         <w:ind w:firstLine="720"/>
         <w:jc w:val="thaiDistribute"/>
         <w:rPr>
-          <w:rFonts w:ascii="TH SarabunPSK" w:hAnsi="TH SarabunPSK" w:cs="TH SarabunPSK"/>
-        </w:rPr>
-      </w:pPr>
+          <w:rFonts w:ascii="TH SarabunPSK" w:eastAsiaTheme="minorEastAsia" w:hAnsi="TH SarabunPSK" w:cs="TH SarabunPSK" w:hint="cs"/>
+          <w:cs/>
+          <w:lang w:eastAsia="ja-JP"/>
+        </w:rPr>
+      </w:pPr>
+      <w:r>
+        <w:rPr>
+          <w:rFonts w:ascii="TH SarabunPSK" w:hAnsi="TH SarabunPSK" w:cs="TH SarabunPSK" w:hint="cs"/>
+          <w:cs/>
+        </w:rPr>
+        <w:t>เนื่องจากข้อมูลที่กรอกและจัดเก็บในกระบวนการออกใบอนุญาตและบริการ ถูกจัดเก็บในรูปแบบที่สามารถเข้าใจความหมายได้โดยระบบคอมพิวเตอร์ ทำให้การรับส่งใช้งานร่วมกันระหว่าง</w:t>
+      </w:r>
+      <w:r>
+        <w:rPr>
+          <w:rFonts w:ascii="TH SarabunPSK" w:hAnsi="TH SarabunPSK" w:cs="TH SarabunPSK" w:hint="cs"/>
+          <w:cs/>
+        </w:rPr>
+        <w:lastRenderedPageBreak/>
+        <w:t xml:space="preserve">ระบบดิจิทัลจึงเกิดขึ้นได้ และด้วยความสามารถเดียวกันนั้น สามารถขยายผลไปยังการให้บริการผู้ประกอบการที่ระบบดิจิทัลที่ซับซ้อน ระบบดิจิทัลเหล่านั้นจะสามารถลดขึ้นตอนที่คนจะต้องเข้าไปทำ </w:t>
+      </w:r>
+      <w:r>
+        <w:rPr>
+          <w:rFonts w:ascii="TH SarabunPSK" w:hAnsi="TH SarabunPSK" w:cs="TH SarabunPSK" w:hint="cs"/>
+          <w:cs/>
+        </w:rPr>
+        <w:t xml:space="preserve">เนื่องจากระบบดิจิทัลสามารถทำแทนให้ได้เอง เช่นการยื่นคำขอจากระบบของผู้ประกอบการ ไปยังระบบดิจิทัลของหน่วยงานผู้ให้บริการ ถ้าระบบดิจิทัลของธุรกิจมีระบบบริหารการขออนุญาต </w:t>
+      </w:r>
+      <w:r>
+        <w:rPr>
+          <w:rFonts w:ascii="TH SarabunPSK" w:eastAsiaTheme="minorEastAsia" w:hAnsi="TH SarabunPSK" w:cs="TH SarabunPSK" w:hint="eastAsia"/>
+          <w:lang w:eastAsia="ja-JP"/>
+        </w:rPr>
+        <w:t>(</w:t>
+      </w:r>
+      <w:r>
+        <w:rPr>
+          <w:rFonts w:ascii="TH SarabunPSK" w:eastAsiaTheme="minorEastAsia" w:hAnsi="TH SarabunPSK" w:cs="TH SarabunPSK"/>
+          <w:lang w:eastAsia="ja-JP"/>
+        </w:rPr>
+        <w:t xml:space="preserve">License Management) </w:t>
+      </w:r>
+      <w:r>
+        <w:rPr>
+          <w:rFonts w:ascii="TH SarabunPSK" w:eastAsiaTheme="minorEastAsia" w:hAnsi="TH SarabunPSK" w:cs="TH SarabunPSK" w:hint="cs"/>
+          <w:cs/>
+          <w:lang w:eastAsia="ja-JP"/>
+        </w:rPr>
+        <w:t>ระบบอาจตรวจสอบสถานะการออกใบอนุญาตอัตโนมัติ ระบบอาจสามารถชำระค่าธรรมเนียมวได้อัตโนมัติ ดังแสดงในภาพต่อไปนี้</w:t>
+      </w:r>
     </w:p>
     <w:p>
       <w:pPr>
@@ -1746,7 +3568,6 @@
         <w:rPr>
           <w:noProof/>
         </w:rPr>
-        <w:lastRenderedPageBreak/>
         <w:drawing>
           <wp:inline distT="0" distB="0" distL="0" distR="0" wp14:anchorId="05CF0E3F" wp14:editId="20C6458E">
             <wp:extent cx="5274310" cy="2919095"/>
@@ -1763,7 +3584,7 @@
                     <pic:cNvPicPr/>
                   </pic:nvPicPr>
                   <pic:blipFill>
-                    <a:blip r:embed="rId12"/>
+                    <a:blip r:embed="rId14"/>
                     <a:stretch>
                       <a:fillRect/>
                     </a:stretch>
@@ -1806,7 +3627,7 @@
           <w:b/>
           <w:bCs/>
         </w:rPr>
-        <w:t>5</w:t>
+        <w:t>7</w:t>
       </w:r>
       <w:r>
         <w:rPr>
@@ -1844,7 +3665,42 @@
           <w:rFonts w:ascii="TH SarabunPSK" w:hAnsi="TH SarabunPSK" w:cs="TH SarabunPSK" w:hint="cs"/>
           <w:cs/>
         </w:rPr>
-        <w:t>การให้บริการออกใบอนุญาตและหนังสือสำคัญผ่านทางเว็บเซอร์วิส แนวทางนี้จะอำนวยความสะดวกสำหรับผู้ประกอบการที่มีระบบภายในของตัวเองที่ต้องการให้ระบบสารสนเทศทำหน้าที่ยื่นเรื่องขออนุญาตได้เลย ผู้ประกอบการที่มีโปรแกรมประยุกต์สำหรับดำเนินการยื่นเรื่องขออนุญาตมายัง</w:t>
+        <w:t xml:space="preserve">การที่ระบบดิจิทัลของธุรกิจสื่อสารโต้ตอบกับระบบดิจิทัลของหน่วยงานเจ้าของบริการนี้ใช้เทคนิกวิธีการว่า </w:t>
+      </w:r>
+      <w:r>
+        <w:rPr>
+          <w:rFonts w:ascii="TH SarabunPSK" w:eastAsiaTheme="minorEastAsia" w:hAnsi="TH SarabunPSK" w:cs="TH SarabunPSK" w:hint="eastAsia"/>
+          <w:lang w:eastAsia="ja-JP"/>
+        </w:rPr>
+        <w:t>A</w:t>
+      </w:r>
+      <w:r>
+        <w:rPr>
+          <w:rFonts w:ascii="TH SarabunPSK" w:eastAsiaTheme="minorEastAsia" w:hAnsi="TH SarabunPSK" w:cs="TH SarabunPSK"/>
+          <w:lang w:eastAsia="ja-JP"/>
+        </w:rPr>
+        <w:t xml:space="preserve">PI Service Call </w:t>
+      </w:r>
+      <w:r>
+        <w:rPr>
+          <w:rFonts w:ascii="TH SarabunPSK" w:hAnsi="TH SarabunPSK" w:cs="TH SarabunPSK" w:hint="cs"/>
+          <w:cs/>
+        </w:rPr>
+        <w:t>การให้บริการออกใบอนุญาตและหนังสือสำคัญ</w:t>
+      </w:r>
+      <w:r>
+        <w:rPr>
+          <w:rFonts w:ascii="TH SarabunPSK" w:hAnsi="TH SarabunPSK" w:cs="TH SarabunPSK" w:hint="cs"/>
+          <w:cs/>
+        </w:rPr>
+        <w:t xml:space="preserve">ในลักษณะนี้ </w:t>
+      </w:r>
+      <w:r>
+        <w:rPr>
+          <w:rFonts w:ascii="TH SarabunPSK" w:hAnsi="TH SarabunPSK" w:cs="TH SarabunPSK" w:hint="cs"/>
+          <w:cs/>
+        </w:rPr>
+        <w:t>จะอำนวยความสะดวกสำหรับผู้ประกอบการที่มีระบบภายในของตัวเองที่ต้องการให้ระบบสารสนเทศทำหน้าที่ยื่นเรื่องขออนุญาตได้เลย ผู้ประกอบการที่มีโปรแกรมประยุกต์สำหรับดำเนินการยื่นเรื่องขออนุญาตมายัง</w:t>
       </w:r>
       <w:r>
         <w:rPr>
@@ -1888,7 +3744,7 @@
       <w:pPr>
         <w:jc w:val="thaiDistribute"/>
         <w:rPr>
-          <w:rFonts w:ascii="TH SarabunPSK" w:hAnsi="TH SarabunPSK" w:cs="TH SarabunPSK"/>
+          <w:rFonts w:ascii="TH SarabunPSK" w:hAnsi="TH SarabunPSK" w:cs="TH SarabunPSK" w:hint="cs"/>
           <w:b/>
           <w:bCs/>
           <w:u w:val="single"/>
@@ -1904,7 +3760,7 @@
           <w:cs/>
           <w:lang w:eastAsia="ja-JP"/>
         </w:rPr>
-        <w:t xml:space="preserve">แนวทางการบริหารระบบ </w:t>
+        <w:t>แนวทางการบริหารระบบ</w:t>
       </w:r>
       <w:r>
         <w:rPr>
@@ -1912,9 +3768,10 @@
           <w:b/>
           <w:bCs/>
           <w:u w:val="single"/>
-          <w:lang w:eastAsia="ja-JP"/>
-        </w:rPr>
-        <w:t xml:space="preserve">DoBizPortal </w:t>
+          <w:cs/>
+          <w:lang w:eastAsia="ja-JP"/>
+        </w:rPr>
+        <w:t>อำนวยความสะดวกในการประกอบธุรกิจ</w:t>
       </w:r>
     </w:p>
     <w:p>
@@ -1941,14 +3798,52 @@
           <w:cs/>
           <w:lang w:eastAsia="ja-JP"/>
         </w:rPr>
+        <w:lastRenderedPageBreak/>
         <w:t xml:space="preserve">เนื่องจากระบบอำนวยความสะดวกในการประกอบธุรกิจ </w:t>
       </w:r>
       <w:r>
         <w:rPr>
-          <w:rFonts w:ascii="TH SarabunPSK" w:hAnsi="TH SarabunPSK" w:cs="TH SarabunPSK" w:hint="cs"/>
-          <w:lang w:eastAsia="ja-JP"/>
-        </w:rPr>
-        <w:t xml:space="preserve">DoBizPortal </w:t>
+          <w:rFonts w:ascii="TH SarabunPSK" w:eastAsiaTheme="minorEastAsia" w:hAnsi="TH SarabunPSK" w:cs="TH SarabunPSK" w:hint="eastAsia"/>
+          <w:lang w:eastAsia="ja-JP"/>
+        </w:rPr>
+        <w:t>(</w:t>
+      </w:r>
+      <w:proofErr w:type="spellStart"/>
+      <w:r>
+        <w:rPr>
+          <w:rFonts w:ascii="TH SarabunPSK" w:hAnsi="TH SarabunPSK" w:cs="TH SarabunPSK" w:hint="cs"/>
+          <w:lang w:eastAsia="ja-JP"/>
+        </w:rPr>
+        <w:t>DoBiz</w:t>
+      </w:r>
+      <w:proofErr w:type="spellEnd"/>
+      <w:r>
+        <w:rPr>
+          <w:rFonts w:ascii="TH SarabunPSK" w:hAnsi="TH SarabunPSK" w:cs="TH SarabunPSK"/>
+          <w:lang w:eastAsia="ja-JP"/>
+        </w:rPr>
+        <w:t xml:space="preserve"> </w:t>
+      </w:r>
+      <w:r>
+        <w:rPr>
+          <w:rFonts w:ascii="TH SarabunPSK" w:hAnsi="TH SarabunPSK" w:cs="TH SarabunPSK" w:hint="cs"/>
+          <w:lang w:eastAsia="ja-JP"/>
+        </w:rPr>
+        <w:t>Portal</w:t>
+      </w:r>
+      <w:r>
+        <w:rPr>
+          <w:rFonts w:ascii="TH SarabunPSK" w:hAnsi="TH SarabunPSK" w:cs="TH SarabunPSK"/>
+          <w:lang w:eastAsia="ja-JP"/>
+        </w:rPr>
+        <w:t>)</w:t>
+      </w:r>
+      <w:r>
+        <w:rPr>
+          <w:rFonts w:ascii="TH SarabunPSK" w:hAnsi="TH SarabunPSK" w:cs="TH SarabunPSK" w:hint="cs"/>
+          <w:lang w:eastAsia="ja-JP"/>
+        </w:rPr>
+        <w:t xml:space="preserve"> </w:t>
       </w:r>
       <w:r>
         <w:rPr>
@@ -1980,7 +3875,6 @@
         <w:rPr>
           <w:noProof/>
         </w:rPr>
-        <w:lastRenderedPageBreak/>
         <w:drawing>
           <wp:inline distT="0" distB="0" distL="0" distR="0" wp14:anchorId="668DB30B" wp14:editId="41B1E90C">
             <wp:extent cx="5274310" cy="1450340"/>
@@ -1997,7 +3891,7 @@
                     <pic:cNvPicPr/>
                   </pic:nvPicPr>
                   <pic:blipFill>
-                    <a:blip r:embed="rId13"/>
+                    <a:blip r:embed="rId15"/>
                     <a:stretch>
                       <a:fillRect/>
                     </a:stretch>
@@ -2057,7 +3951,7 @@
           <w:bCs/>
           <w:lang w:eastAsia="ja-JP"/>
         </w:rPr>
-        <w:t>6</w:t>
+        <w:t>8</w:t>
       </w:r>
       <w:r>
         <w:rPr>
@@ -2102,7 +3996,7 @@
     </w:p>
     <w:p>
       <w:pPr>
-        <w:ind w:left="360" w:firstLine="360"/>
+        <w:ind w:firstLine="720"/>
         <w:jc w:val="thaiDistribute"/>
         <w:rPr>
           <w:rFonts w:ascii="TH SarabunPSK" w:hAnsi="TH SarabunPSK" w:cs="TH SarabunPSK"/>
@@ -2301,7 +4195,7 @@
         <w:t>ภาครัฐดำเนินการเองทั้งหมด</w:t>
       </w:r>
     </w:p>
-    <w:bookmarkEnd w:id="1"/>
+    <w:bookmarkEnd w:id="2"/>
     <w:p>
       <w:pPr>
         <w:jc w:val="thaiDistribute"/>
@@ -2313,7 +4207,7 @@
       </w:pPr>
     </w:p>
     <w:sectPr>
-      <w:footerReference w:type="default" r:id="rId14"/>
+      <w:footerReference w:type="default" r:id="rId16"/>
       <w:pgSz w:w="11906" w:h="16838" w:code="9"/>
       <w:pgMar w:top="1800" w:right="2160" w:bottom="1440" w:left="1440" w:header="720" w:footer="720" w:gutter="0"/>
       <w:cols w:space="720"/>

--- a/doc/doc1-20221114/DoBiz-Interim1_Chp_2_20221114.docx
+++ b/doc/doc1-20221114/DoBiz-Interim1_Chp_2_20221114.docx
@@ -712,37 +712,31 @@
           <w:cs/>
           <w:lang w:eastAsia="ja-JP"/>
         </w:rPr>
-        <w:t>ดังแสดงในภาพ</w:t>
-      </w:r>
-    </w:p>
-    <w:p>
-      <w:pPr>
-        <w:ind w:firstLine="720"/>
-        <w:jc w:val="thaiDistribute"/>
-        <w:rPr>
-          <w:rFonts w:ascii="TH SarabunPSK" w:eastAsiaTheme="minorEastAsia" w:hAnsi="TH SarabunPSK" w:cs="TH SarabunPSK" w:hint="cs"/>
-          <w:lang w:eastAsia="ja-JP"/>
-        </w:rPr>
-      </w:pPr>
-    </w:p>
-    <w:p>
-      <w:pPr>
-        <w:jc w:val="center"/>
-        <w:rPr>
-          <w:rFonts w:ascii="TH SarabunPSK" w:eastAsiaTheme="minorEastAsia" w:hAnsi="TH SarabunPSK" w:cs="TH SarabunPSK" w:hint="cs"/>
-          <w:cs/>
-          <w:lang w:eastAsia="ja-JP"/>
-        </w:rPr>
-      </w:pPr>
+        <w:t xml:space="preserve">โดยใช้เทคโนโลยีที่เรียกว่า </w:t>
+      </w:r>
+      <w:r>
+        <w:rPr>
+          <w:rFonts w:ascii="TH SarabunPSK" w:eastAsiaTheme="minorEastAsia" w:hAnsi="TH SarabunPSK" w:cs="TH SarabunPSK" w:hint="eastAsia"/>
+          <w:lang w:eastAsia="ja-JP"/>
+        </w:rPr>
+        <w:t>L</w:t>
+      </w:r>
+      <w:r>
+        <w:rPr>
+          <w:rFonts w:ascii="TH SarabunPSK" w:eastAsiaTheme="minorEastAsia" w:hAnsi="TH SarabunPSK" w:cs="TH SarabunPSK"/>
+          <w:lang w:eastAsia="ja-JP"/>
+        </w:rPr>
+        <w:t xml:space="preserve">inked Data </w:t>
+      </w:r>
       <w:r>
         <w:rPr>
           <w:noProof/>
         </w:rPr>
         <w:drawing>
-          <wp:inline distT="0" distB="0" distL="0" distR="0" wp14:anchorId="57390520" wp14:editId="73F232F4">
-            <wp:extent cx="4865427" cy="1742088"/>
-            <wp:effectExtent l="0" t="0" r="0" b="0"/>
-            <wp:docPr id="2" name="Picture 2" descr="Graphical user interface, diagram&#10;&#10;Description automatically generated"/>
+          <wp:inline distT="0" distB="0" distL="0" distR="0" wp14:anchorId="37629987" wp14:editId="5A26E467">
+            <wp:extent cx="117920" cy="127903"/>
+            <wp:effectExtent l="0" t="0" r="0" b="5715"/>
+            <wp:docPr id="13" name="Picture 13"/>
             <wp:cNvGraphicFramePr>
               <a:graphicFrameLocks xmlns:a="http://schemas.openxmlformats.org/drawingml/2006/main" noChangeAspect="1"/>
             </wp:cNvGraphicFramePr>
@@ -750,23 +744,36 @@
               <a:graphicData uri="http://schemas.openxmlformats.org/drawingml/2006/picture">
                 <pic:pic xmlns:pic="http://schemas.openxmlformats.org/drawingml/2006/picture">
                   <pic:nvPicPr>
-                    <pic:cNvPr id="2" name="Picture 2" descr="Graphical user interface, diagram&#10;&#10;Description automatically generated"/>
-                    <pic:cNvPicPr/>
+                    <pic:cNvPr id="0" name="Picture 1"/>
+                    <pic:cNvPicPr>
+                      <a:picLocks noChangeAspect="1" noChangeArrowheads="1"/>
+                    </pic:cNvPicPr>
                   </pic:nvPicPr>
                   <pic:blipFill>
-                    <a:blip r:embed="rId8"/>
+                    <a:blip r:embed="rId8" cstate="print">
+                      <a:extLst>
+                        <a:ext uri="{28A0092B-C50C-407E-A947-70E740481C1C}">
+                          <a14:useLocalDpi xmlns:a14="http://schemas.microsoft.com/office/drawing/2010/main" val="0"/>
+                        </a:ext>
+                      </a:extLst>
+                    </a:blip>
+                    <a:srcRect/>
                     <a:stretch>
                       <a:fillRect/>
                     </a:stretch>
                   </pic:blipFill>
-                  <pic:spPr>
+                  <pic:spPr bwMode="auto">
                     <a:xfrm>
                       <a:off x="0" y="0"/>
-                      <a:ext cx="4874061" cy="1745180"/>
+                      <a:ext cx="123591" cy="134055"/>
                     </a:xfrm>
                     <a:prstGeom prst="rect">
                       <a:avLst/>
                     </a:prstGeom>
+                    <a:noFill/>
+                    <a:ln>
+                      <a:noFill/>
+                    </a:ln>
                   </pic:spPr>
                 </pic:pic>
               </a:graphicData>
@@ -774,265 +781,38 @@
           </wp:inline>
         </w:drawing>
       </w:r>
+      <w:r>
+        <w:rPr>
+          <w:rFonts w:ascii="TH SarabunPSK" w:eastAsiaTheme="minorEastAsia" w:hAnsi="TH SarabunPSK" w:cs="TH SarabunPSK"/>
+          <w:lang w:eastAsia="ja-JP"/>
+        </w:rPr>
+        <w:t xml:space="preserve"> </w:t>
+      </w:r>
+      <w:r>
+        <w:rPr>
+          <w:rFonts w:ascii="TH SarabunPSK" w:eastAsiaTheme="minorEastAsia" w:hAnsi="TH SarabunPSK" w:cs="TH SarabunPSK" w:hint="cs"/>
+          <w:cs/>
+          <w:lang w:eastAsia="ja-JP"/>
+        </w:rPr>
+        <w:t>ดังแสดงในภาพ</w:t>
+      </w:r>
     </w:p>
     <w:p>
       <w:pPr>
         <w:ind w:firstLine="720"/>
         <w:jc w:val="thaiDistribute"/>
         <w:rPr>
-          <w:rFonts w:ascii="TH SarabunPSK" w:eastAsiaTheme="minorEastAsia" w:hAnsi="TH SarabunPSK" w:cs="TH SarabunPSK" w:hint="eastAsia"/>
-          <w:lang w:eastAsia="ja-JP"/>
-        </w:rPr>
-      </w:pPr>
-      <w:r>
-        <w:rPr>
-          <w:rFonts w:ascii="TH SarabunPSK" w:hAnsi="TH SarabunPSK" w:cs="TH SarabunPSK" w:hint="cs"/>
-          <w:b/>
-          <w:bCs/>
-          <w:cs/>
-          <w:lang w:eastAsia="ja-JP"/>
-        </w:rPr>
-        <w:t xml:space="preserve">ภาพที่ </w:t>
-      </w:r>
-      <w:r>
-        <w:rPr>
-          <w:rFonts w:ascii="TH SarabunPSK" w:hAnsi="TH SarabunPSK" w:cs="TH SarabunPSK" w:hint="cs"/>
-          <w:b/>
-          <w:bCs/>
-          <w:lang w:eastAsia="ja-JP"/>
-        </w:rPr>
-        <w:t>1</w:t>
-      </w:r>
-      <w:r>
-        <w:rPr>
-          <w:rFonts w:ascii="TH SarabunPSK" w:hAnsi="TH SarabunPSK" w:cs="TH SarabunPSK" w:hint="cs"/>
-          <w:lang w:eastAsia="ja-JP"/>
-        </w:rPr>
-        <w:t xml:space="preserve"> </w:t>
-      </w:r>
-      <w:r>
-        <w:rPr>
-          <w:rFonts w:ascii="TH SarabunPSK" w:hAnsi="TH SarabunPSK" w:cs="TH SarabunPSK" w:hint="cs"/>
-          <w:cs/>
-          <w:lang w:eastAsia="ja-JP"/>
-        </w:rPr>
-        <w:t xml:space="preserve">ภาพแสดงการสืบค้นใบอนุญาตด้วยรหัสมาตรฐาน </w:t>
-      </w:r>
-      <w:r>
-        <w:rPr>
-          <w:rFonts w:ascii="TH SarabunPSK" w:eastAsiaTheme="minorEastAsia" w:hAnsi="TH SarabunPSK" w:cs="TH SarabunPSK" w:hint="eastAsia"/>
-          <w:lang w:eastAsia="ja-JP"/>
-        </w:rPr>
-        <w:t>I</w:t>
-      </w:r>
-      <w:r>
-        <w:rPr>
           <w:rFonts w:ascii="TH SarabunPSK" w:eastAsiaTheme="minorEastAsia" w:hAnsi="TH SarabunPSK" w:cs="TH SarabunPSK"/>
           <w:lang w:eastAsia="ja-JP"/>
         </w:rPr>
-        <w:t>RI</w:t>
-      </w:r>
+      </w:pPr>
     </w:p>
     <w:p>
       <w:pPr>
-        <w:jc w:val="thaiDistribute"/>
-        <w:rPr>
-          <w:rFonts w:ascii="TH SarabunPSK" w:hAnsi="TH SarabunPSK" w:cs="TH SarabunPSK"/>
-          <w:lang w:eastAsia="ja-JP"/>
-        </w:rPr>
-      </w:pPr>
-    </w:p>
-    <w:p>
-      <w:pPr>
-        <w:jc w:val="thaiDistribute"/>
+        <w:jc w:val="center"/>
         <w:rPr>
           <w:rFonts w:ascii="TH SarabunPSK" w:eastAsiaTheme="minorEastAsia" w:hAnsi="TH SarabunPSK" w:cs="TH SarabunPSK"/>
-          <w:lang w:eastAsia="ja-JP"/>
-        </w:rPr>
-      </w:pPr>
-      <w:r>
-        <w:rPr>
-          <w:rFonts w:ascii="TH SarabunPSK" w:hAnsi="TH SarabunPSK" w:cs="TH SarabunPSK"/>
-          <w:cs/>
-          <w:lang w:eastAsia="ja-JP"/>
-        </w:rPr>
-        <w:tab/>
-      </w:r>
-      <w:r>
-        <w:rPr>
-          <w:rFonts w:ascii="TH SarabunPSK" w:hAnsi="TH SarabunPSK" w:cs="TH SarabunPSK" w:hint="cs"/>
-          <w:cs/>
-          <w:lang w:eastAsia="ja-JP"/>
-        </w:rPr>
-        <w:t>หลังจากที่ระบบ</w:t>
-      </w:r>
-      <w:r>
-        <w:rPr>
-          <w:rFonts w:ascii="TH SarabunPSK" w:hAnsi="TH SarabunPSK" w:cs="TH SarabunPSK" w:hint="cs"/>
-          <w:cs/>
-          <w:lang w:eastAsia="ja-JP"/>
-        </w:rPr>
-        <w:t>ดิจิทัลกลาง</w:t>
-      </w:r>
-      <w:r>
-        <w:rPr>
-          <w:rFonts w:ascii="TH SarabunPSK" w:hAnsi="TH SarabunPSK" w:cs="TH SarabunPSK" w:hint="cs"/>
-          <w:cs/>
-          <w:lang w:eastAsia="ja-JP"/>
-        </w:rPr>
-        <w:t>ได้</w:t>
-      </w:r>
-      <w:r>
-        <w:rPr>
-          <w:rFonts w:ascii="TH SarabunPSK" w:hAnsi="TH SarabunPSK" w:cs="TH SarabunPSK" w:hint="cs"/>
-          <w:cs/>
-          <w:lang w:eastAsia="ja-JP"/>
-        </w:rPr>
-        <w:t xml:space="preserve">ดึงข้อมูลใบอนุญาตมาจากระบบดึงใบอนุญาต </w:t>
-      </w:r>
-      <w:r>
-        <w:rPr>
-          <w:rFonts w:ascii="TH SarabunPSK" w:eastAsiaTheme="minorEastAsia" w:hAnsi="TH SarabunPSK" w:cs="TH SarabunPSK" w:hint="eastAsia"/>
-          <w:lang w:eastAsia="ja-JP"/>
-        </w:rPr>
-        <w:t>(</w:t>
-      </w:r>
-      <w:r>
-        <w:rPr>
-          <w:rFonts w:ascii="TH SarabunPSK" w:eastAsiaTheme="minorEastAsia" w:hAnsi="TH SarabunPSK" w:cs="TH SarabunPSK"/>
-          <w:lang w:eastAsia="ja-JP"/>
-        </w:rPr>
-        <w:t>License Access</w:t>
-      </w:r>
-      <w:r>
-        <w:rPr>
-          <w:rFonts w:ascii="TH SarabunPSK" w:eastAsiaTheme="minorEastAsia" w:hAnsi="TH SarabunPSK" w:cs="TH SarabunPSK" w:hint="eastAsia"/>
-          <w:lang w:eastAsia="ja-JP"/>
-        </w:rPr>
-        <w:t>)</w:t>
-      </w:r>
-      <w:r>
-        <w:rPr>
-          <w:rFonts w:ascii="TH SarabunPSK" w:eastAsiaTheme="minorEastAsia" w:hAnsi="TH SarabunPSK" w:cs="TH SarabunPSK"/>
-          <w:lang w:eastAsia="ja-JP"/>
-        </w:rPr>
-        <w:t xml:space="preserve"> </w:t>
-      </w:r>
-      <w:r>
-        <w:rPr>
-          <w:rFonts w:ascii="TH SarabunPSK" w:eastAsiaTheme="minorEastAsia" w:hAnsi="TH SarabunPSK" w:cs="TH SarabunPSK" w:hint="cs"/>
-          <w:cs/>
-          <w:lang w:eastAsia="ja-JP"/>
-        </w:rPr>
-        <w:t xml:space="preserve">ของหน่วยงานเจ้าของใบอนุญาต ซึ่งใบอนุญาตอิเล็กทรอนิกส์นั้นมีคุณลักษณะสำคัญคือสามารถอ้างอิงได้ด้วย </w:t>
-      </w:r>
-      <w:r>
-        <w:rPr>
-          <w:rFonts w:ascii="TH SarabunPSK" w:eastAsiaTheme="minorEastAsia" w:hAnsi="TH SarabunPSK" w:cs="TH SarabunPSK" w:hint="eastAsia"/>
-          <w:lang w:eastAsia="ja-JP"/>
-        </w:rPr>
-        <w:t>I</w:t>
-      </w:r>
-      <w:r>
-        <w:rPr>
-          <w:rFonts w:ascii="TH SarabunPSK" w:eastAsiaTheme="minorEastAsia" w:hAnsi="TH SarabunPSK" w:cs="TH SarabunPSK"/>
-          <w:lang w:eastAsia="ja-JP"/>
-        </w:rPr>
-        <w:t xml:space="preserve">RI </w:t>
-      </w:r>
-      <w:r>
-        <w:rPr>
-          <w:rFonts w:ascii="TH SarabunPSK" w:eastAsiaTheme="minorEastAsia" w:hAnsi="TH SarabunPSK" w:cs="TH SarabunPSK" w:hint="cs"/>
-          <w:cs/>
-          <w:lang w:eastAsia="ja-JP"/>
-        </w:rPr>
-        <w:t xml:space="preserve">และมีรูปแบบฟอร์แม็ตที่เป็นมาตรฐานระบบดิจิทัลสามารถเข้าใจได้ ดังนั้นระบบดิจิทัลกลางสามารถค้นหาข้อมูลรูปแบบฟอร์แม็ตและความหมายของใบอนุญาตได้จากระบบ แคตตาล็อก </w:t>
-      </w:r>
-      <w:r>
-        <w:rPr>
-          <w:rFonts w:ascii="TH SarabunPSK" w:eastAsiaTheme="minorEastAsia" w:hAnsi="TH SarabunPSK" w:cs="TH SarabunPSK" w:hint="eastAsia"/>
-          <w:lang w:eastAsia="ja-JP"/>
-        </w:rPr>
-        <w:t>(</w:t>
-      </w:r>
-      <w:r>
-        <w:rPr>
-          <w:rFonts w:ascii="TH SarabunPSK" w:eastAsiaTheme="minorEastAsia" w:hAnsi="TH SarabunPSK" w:cs="TH SarabunPSK"/>
-          <w:lang w:eastAsia="ja-JP"/>
-        </w:rPr>
-        <w:t xml:space="preserve">Format catalog) </w:t>
-      </w:r>
-      <w:r>
-        <w:rPr>
-          <w:rFonts w:ascii="TH SarabunPSK" w:eastAsiaTheme="minorEastAsia" w:hAnsi="TH SarabunPSK" w:cs="TH SarabunPSK" w:hint="cs"/>
-          <w:cs/>
-          <w:lang w:eastAsia="ja-JP"/>
-        </w:rPr>
-        <w:t>ทำให้ระบบดิจิทัลสามารถเข้าใจความหมายของใบอนุญาตนั้นได้</w:t>
-      </w:r>
-    </w:p>
-    <w:p>
-      <w:pPr>
-        <w:jc w:val="thaiDistribute"/>
-        <w:rPr>
-          <w:rFonts w:ascii="TH SarabunPSK" w:eastAsiaTheme="minorEastAsia" w:hAnsi="TH SarabunPSK" w:cs="TH SarabunPSK"/>
-          <w:lang w:eastAsia="ja-JP"/>
-        </w:rPr>
-      </w:pPr>
-      <w:r>
-        <w:rPr>
-          <w:rFonts w:ascii="TH SarabunPSK" w:eastAsiaTheme="minorEastAsia" w:hAnsi="TH SarabunPSK" w:cs="TH SarabunPSK"/>
-          <w:cs/>
-          <w:lang w:eastAsia="ja-JP"/>
-        </w:rPr>
-        <w:lastRenderedPageBreak/>
-        <w:tab/>
-      </w:r>
-      <w:r>
-        <w:rPr>
-          <w:rFonts w:ascii="TH SarabunPSK" w:eastAsiaTheme="minorEastAsia" w:hAnsi="TH SarabunPSK" w:cs="TH SarabunPSK" w:hint="cs"/>
-          <w:cs/>
-          <w:lang w:eastAsia="ja-JP"/>
-        </w:rPr>
-        <w:t xml:space="preserve">เมื่อประชาชนต้องการจะขอใบอนุญาต แต่ไม่ทราบว่าจะต้องไปที่ไหน ก็สามารถเข้าสู่เว็บไซต์ของระบบอำนวยความสะดวกกลาง </w:t>
-      </w:r>
-      <w:r>
-        <w:rPr>
-          <w:rFonts w:ascii="TH SarabunPSK" w:eastAsiaTheme="minorEastAsia" w:hAnsi="TH SarabunPSK" w:cs="TH SarabunPSK" w:hint="eastAsia"/>
-          <w:lang w:eastAsia="ja-JP"/>
-        </w:rPr>
-        <w:t>(</w:t>
-      </w:r>
-      <w:proofErr w:type="spellStart"/>
-      <w:r>
-        <w:rPr>
-          <w:rFonts w:ascii="TH SarabunPSK" w:eastAsiaTheme="minorEastAsia" w:hAnsi="TH SarabunPSK" w:cs="TH SarabunPSK"/>
-          <w:lang w:eastAsia="ja-JP"/>
-        </w:rPr>
-        <w:t>DoBiz</w:t>
-      </w:r>
-      <w:proofErr w:type="spellEnd"/>
-      <w:r>
-        <w:rPr>
-          <w:rFonts w:ascii="TH SarabunPSK" w:eastAsiaTheme="minorEastAsia" w:hAnsi="TH SarabunPSK" w:cs="TH SarabunPSK"/>
-          <w:lang w:eastAsia="ja-JP"/>
-        </w:rPr>
-        <w:t xml:space="preserve"> Portal) </w:t>
-      </w:r>
-      <w:r>
-        <w:rPr>
-          <w:rFonts w:ascii="TH SarabunPSK" w:eastAsiaTheme="minorEastAsia" w:hAnsi="TH SarabunPSK" w:cs="TH SarabunPSK" w:hint="cs"/>
-          <w:cs/>
-          <w:lang w:eastAsia="ja-JP"/>
-        </w:rPr>
-        <w:t>เพื่อค้นหาใบอนุญาตได้ ดังแสดงในภาพ</w:t>
-      </w:r>
-    </w:p>
-    <w:p>
-      <w:pPr>
-        <w:jc w:val="thaiDistribute"/>
-        <w:rPr>
-          <w:rFonts w:ascii="TH SarabunPSK" w:eastAsiaTheme="minorEastAsia" w:hAnsi="TH SarabunPSK" w:cs="TH SarabunPSK"/>
+          <w:cs/>
           <w:lang w:eastAsia="ja-JP"/>
         </w:rPr>
       </w:pPr>
@@ -1041,10 +821,10 @@
           <w:noProof/>
         </w:rPr>
         <w:drawing>
-          <wp:inline distT="0" distB="0" distL="0" distR="0" wp14:anchorId="7F422F46" wp14:editId="518ACB70">
-            <wp:extent cx="5274310" cy="1504950"/>
-            <wp:effectExtent l="0" t="0" r="2540" b="0"/>
-            <wp:docPr id="3" name="Picture 3"/>
+          <wp:inline distT="0" distB="0" distL="0" distR="0" wp14:anchorId="21BBFDC6" wp14:editId="1F93E986">
+            <wp:extent cx="5274310" cy="1744980"/>
+            <wp:effectExtent l="0" t="0" r="2540" b="7620"/>
+            <wp:docPr id="4" name="Picture 4"/>
             <wp:cNvGraphicFramePr>
               <a:graphicFrameLocks xmlns:a="http://schemas.openxmlformats.org/drawingml/2006/main" noChangeAspect="1"/>
             </wp:cNvGraphicFramePr>
@@ -1064,7 +844,7 @@
                   <pic:spPr>
                     <a:xfrm>
                       <a:off x="0" y="0"/>
-                      <a:ext cx="5274310" cy="1504950"/>
+                      <a:ext cx="5274310" cy="1744980"/>
                     </a:xfrm>
                     <a:prstGeom prst="rect">
                       <a:avLst/>
@@ -1082,8 +862,7 @@
         <w:ind w:firstLine="720"/>
         <w:jc w:val="thaiDistribute"/>
         <w:rPr>
-          <w:rFonts w:ascii="TH SarabunPSK" w:eastAsiaTheme="minorEastAsia" w:hAnsi="TH SarabunPSK" w:cs="TH SarabunPSK" w:hint="cs"/>
-          <w:cs/>
+          <w:rFonts w:ascii="TH SarabunPSK" w:eastAsiaTheme="minorEastAsia" w:hAnsi="TH SarabunPSK" w:cs="TH SarabunPSK"/>
           <w:lang w:eastAsia="ja-JP"/>
         </w:rPr>
       </w:pPr>
@@ -1099,12 +878,12 @@
       </w:r>
       <w:r>
         <w:rPr>
-          <w:rFonts w:ascii="TH SarabunPSK" w:hAnsi="TH SarabunPSK" w:cs="TH SarabunPSK"/>
+          <w:rFonts w:ascii="TH SarabunPSK" w:hAnsi="TH SarabunPSK" w:cs="TH SarabunPSK" w:hint="cs"/>
           <w:b/>
           <w:bCs/>
           <w:lang w:eastAsia="ja-JP"/>
         </w:rPr>
-        <w:t>2</w:t>
+        <w:t>1</w:t>
       </w:r>
       <w:r>
         <w:rPr>
@@ -1115,11 +894,25 @@
       </w:r>
       <w:r>
         <w:rPr>
-          <w:rFonts w:ascii="TH SarabunPSK" w:eastAsiaTheme="minorEastAsia" w:hAnsi="TH SarabunPSK" w:cs="TH SarabunPSK" w:hint="cs"/>
-          <w:cs/>
-          <w:lang w:eastAsia="ja-JP"/>
-        </w:rPr>
-        <w:t>ภาพแสดงการสืบค้นเพื่อให้รู้ว่าหน่วยงานมีบริการออกใบอนุญาตอะไรบ้าง อยู่ที่ไหนบ้าง</w:t>
+          <w:rFonts w:ascii="TH SarabunPSK" w:hAnsi="TH SarabunPSK" w:cs="TH SarabunPSK" w:hint="cs"/>
+          <w:cs/>
+          <w:lang w:eastAsia="ja-JP"/>
+        </w:rPr>
+        <w:t xml:space="preserve">ภาพแสดงการสืบค้นใบอนุญาตด้วยรหัสมาตรฐาน </w:t>
+      </w:r>
+      <w:r>
+        <w:rPr>
+          <w:rFonts w:ascii="TH SarabunPSK" w:eastAsiaTheme="minorEastAsia" w:hAnsi="TH SarabunPSK" w:cs="TH SarabunPSK" w:hint="eastAsia"/>
+          <w:lang w:eastAsia="ja-JP"/>
+        </w:rPr>
+        <w:t>I</w:t>
+      </w:r>
+      <w:r>
+        <w:rPr>
+          <w:rFonts w:ascii="TH SarabunPSK" w:eastAsiaTheme="minorEastAsia" w:hAnsi="TH SarabunPSK" w:cs="TH SarabunPSK"/>
+          <w:lang w:eastAsia="ja-JP"/>
+        </w:rPr>
+        <w:t>RI</w:t>
       </w:r>
     </w:p>
     <w:p>
@@ -1133,7 +926,6 @@
     </w:p>
     <w:p>
       <w:pPr>
-        <w:ind w:firstLine="720"/>
         <w:jc w:val="thaiDistribute"/>
         <w:rPr>
           <w:rFonts w:ascii="TH SarabunPSK" w:eastAsiaTheme="minorEastAsia" w:hAnsi="TH SarabunPSK" w:cs="TH SarabunPSK"/>
@@ -1142,11 +934,27 @@
       </w:pPr>
       <w:r>
         <w:rPr>
-          <w:rFonts w:ascii="TH SarabunPSK" w:hAnsi="TH SarabunPSK" w:cs="TH SarabunPSK" w:hint="cs"/>
-          <w:cs/>
-          <w:lang w:eastAsia="ja-JP"/>
-        </w:rPr>
-        <w:t>จากภาพจะเห็นได้ว่า เมื่อประชาชนต้องการใช้บริการออกใบอนุญาต ระบบดิจิทัลกลางจะสามารถสืบค้นสอบถามระบบแคตตาล็อกกลาง</w:t>
+          <w:rFonts w:ascii="TH SarabunPSK" w:hAnsi="TH SarabunPSK" w:cs="TH SarabunPSK"/>
+          <w:cs/>
+          <w:lang w:eastAsia="ja-JP"/>
+        </w:rPr>
+        <w:tab/>
+      </w:r>
+      <w:r>
+        <w:rPr>
+          <w:rFonts w:ascii="TH SarabunPSK" w:hAnsi="TH SarabunPSK" w:cs="TH SarabunPSK" w:hint="cs"/>
+          <w:cs/>
+          <w:lang w:eastAsia="ja-JP"/>
+        </w:rPr>
+        <w:t>หลังจากที่ระบบ</w:t>
+      </w:r>
+      <w:r>
+        <w:rPr>
+          <w:rFonts w:ascii="TH SarabunPSK" w:hAnsi="TH SarabunPSK" w:cs="TH SarabunPSK" w:hint="cs"/>
+          <w:cs/>
+          <w:lang w:eastAsia="ja-JP"/>
+        </w:rPr>
+        <w:t>ดิจิทัลกลาง</w:t>
       </w:r>
       <w:r>
         <w:rPr>
@@ -1162,722 +970,17 @@
           <w:cs/>
           <w:lang w:eastAsia="ja-JP"/>
         </w:rPr>
-        <w:t xml:space="preserve"> ในที่นี้</w:t>
-      </w:r>
-      <w:r>
-        <w:rPr>
-          <w:rFonts w:ascii="TH SarabunPSK" w:hAnsi="TH SarabunPSK" w:cs="TH SarabunPSK" w:hint="cs"/>
-          <w:cs/>
-          <w:lang w:eastAsia="ja-JP"/>
-        </w:rPr>
-        <w:t>แคตตาล็อกกลางจะทำหน้าที่เป็น</w:t>
-      </w:r>
-      <w:r>
-        <w:rPr>
-          <w:rFonts w:ascii="TH SarabunPSK" w:hAnsi="TH SarabunPSK" w:cs="TH SarabunPSK" w:hint="cs"/>
-          <w:cs/>
-          <w:lang w:eastAsia="ja-JP"/>
-        </w:rPr>
-        <w:t xml:space="preserve"> </w:t>
-      </w:r>
-      <w:r>
-        <w:rPr>
-          <w:rFonts w:ascii="TH SarabunPSK" w:eastAsiaTheme="minorEastAsia" w:hAnsi="TH SarabunPSK" w:cs="TH SarabunPSK" w:hint="cs"/>
-          <w:cs/>
-          <w:lang w:eastAsia="ja-JP"/>
-        </w:rPr>
-        <w:t>ทะเบียน</w:t>
-      </w:r>
-      <w:r>
-        <w:rPr>
-          <w:rFonts w:ascii="TH SarabunPSK" w:eastAsiaTheme="minorEastAsia" w:hAnsi="TH SarabunPSK" w:cs="TH SarabunPSK" w:hint="cs"/>
-          <w:cs/>
-          <w:lang w:eastAsia="ja-JP"/>
-        </w:rPr>
-        <w:t>ราย</w:t>
-      </w:r>
-      <w:r>
-        <w:rPr>
-          <w:rFonts w:ascii="TH SarabunPSK" w:eastAsiaTheme="minorEastAsia" w:hAnsi="TH SarabunPSK" w:cs="TH SarabunPSK" w:hint="cs"/>
-          <w:cs/>
-          <w:lang w:eastAsia="ja-JP"/>
-        </w:rPr>
-        <w:t xml:space="preserve">ชื่อใบอนุญาต </w:t>
-      </w:r>
-      <w:r>
-        <w:rPr>
-          <w:rFonts w:ascii="TH SarabunPSK" w:eastAsiaTheme="minorEastAsia" w:hAnsi="TH SarabunPSK" w:cs="TH SarabunPSK" w:hint="eastAsia"/>
-          <w:lang w:eastAsia="ja-JP"/>
-        </w:rPr>
-        <w:t>(</w:t>
-      </w:r>
-      <w:r>
-        <w:rPr>
-          <w:rFonts w:ascii="TH SarabunPSK" w:eastAsiaTheme="minorEastAsia" w:hAnsi="TH SarabunPSK" w:cs="TH SarabunPSK"/>
-          <w:lang w:eastAsia="ja-JP"/>
-        </w:rPr>
-        <w:t xml:space="preserve">License catalog) </w:t>
-      </w:r>
-      <w:r>
-        <w:rPr>
-          <w:rFonts w:ascii="TH SarabunPSK" w:eastAsiaTheme="minorEastAsia" w:hAnsi="TH SarabunPSK" w:cs="TH SarabunPSK" w:hint="cs"/>
-          <w:cs/>
-          <w:lang w:eastAsia="ja-JP"/>
-        </w:rPr>
-        <w:t xml:space="preserve">และ ทะเบียนจุดบริการดิจิทัล </w:t>
-      </w:r>
-      <w:r>
-        <w:rPr>
-          <w:rFonts w:ascii="TH SarabunPSK" w:eastAsiaTheme="minorEastAsia" w:hAnsi="TH SarabunPSK" w:cs="TH SarabunPSK" w:hint="eastAsia"/>
-          <w:lang w:eastAsia="ja-JP"/>
-        </w:rPr>
-        <w:t>(</w:t>
-      </w:r>
-      <w:r>
-        <w:rPr>
-          <w:rFonts w:ascii="TH SarabunPSK" w:eastAsiaTheme="minorEastAsia" w:hAnsi="TH SarabunPSK" w:cs="TH SarabunPSK"/>
-          <w:lang w:eastAsia="ja-JP"/>
-        </w:rPr>
-        <w:t xml:space="preserve">Service catalog) </w:t>
-      </w:r>
-      <w:r>
-        <w:rPr>
-          <w:rFonts w:ascii="TH SarabunPSK" w:eastAsiaTheme="minorEastAsia" w:hAnsi="TH SarabunPSK" w:cs="TH SarabunPSK" w:hint="cs"/>
-          <w:cs/>
-          <w:lang w:eastAsia="ja-JP"/>
-        </w:rPr>
-        <w:t>ทำให้ระบบดิจิทัลกลางสามารถรู้ได้ว่าระบบดิจิทัลของหน่วยงานเปิดให้บริการอยู่</w:t>
-      </w:r>
-      <w:r>
-        <w:rPr>
-          <w:rFonts w:ascii="TH SarabunPSK" w:eastAsiaTheme="minorEastAsia" w:hAnsi="TH SarabunPSK" w:cs="TH SarabunPSK"/>
-          <w:lang w:eastAsia="ja-JP"/>
-        </w:rPr>
-        <w:t xml:space="preserve"> </w:t>
-      </w:r>
-      <w:r>
-        <w:rPr>
-          <w:rFonts w:ascii="TH SarabunPSK" w:eastAsiaTheme="minorEastAsia" w:hAnsi="TH SarabunPSK" w:cs="TH SarabunPSK" w:hint="cs"/>
-          <w:cs/>
-          <w:lang w:eastAsia="ja-JP"/>
-        </w:rPr>
-        <w:t>จึงสามารถเชื่อมโยงส่งใบคำขอไปยังหน่วยงานเจ้าของใบคำขอได้ หรืออาจส่งลิงค์ให้ผู้ใช้บริการเข้าไปใช้บริการที่ระบบของหน่วยงานโดยตรง</w:t>
-      </w:r>
-    </w:p>
-    <w:p>
-      <w:pPr>
-        <w:ind w:firstLine="720"/>
-        <w:jc w:val="thaiDistribute"/>
-        <w:rPr>
-          <w:rFonts w:ascii="TH SarabunPSK" w:eastAsiaTheme="minorEastAsia" w:hAnsi="TH SarabunPSK" w:cs="TH SarabunPSK"/>
-          <w:lang w:eastAsia="ja-JP"/>
-        </w:rPr>
-      </w:pPr>
-      <w:r>
-        <w:rPr>
-          <w:rFonts w:ascii="TH SarabunPSK" w:eastAsiaTheme="minorEastAsia" w:hAnsi="TH SarabunPSK" w:cs="TH SarabunPSK" w:hint="cs"/>
-          <w:cs/>
-          <w:lang w:eastAsia="ja-JP"/>
-        </w:rPr>
-        <w:t>ระบบแคตตาล๊อกให้บริการ</w:t>
-      </w:r>
-      <w:r>
-        <w:rPr>
-          <w:rFonts w:ascii="TH SarabunPSK" w:eastAsiaTheme="minorEastAsia" w:hAnsi="TH SarabunPSK" w:cs="TH SarabunPSK" w:hint="cs"/>
-          <w:cs/>
-          <w:lang w:eastAsia="ja-JP"/>
-        </w:rPr>
-        <w:t>เป็นทะเบียนเพื่อสืบค้น</w:t>
-      </w:r>
-      <w:r>
-        <w:rPr>
-          <w:rFonts w:ascii="TH SarabunPSK" w:eastAsiaTheme="minorEastAsia" w:hAnsi="TH SarabunPSK" w:cs="TH SarabunPSK" w:hint="cs"/>
-          <w:cs/>
-          <w:lang w:eastAsia="ja-JP"/>
-        </w:rPr>
-        <w:t>ได้หลายประเภท ในตัวอย่างข้างต้น ได้แก่ แคตตาล็อกที่เป็นทะเบียนจัดเก็บรายชื่อใบอนุญาต</w:t>
-      </w:r>
-      <w:r>
-        <w:rPr>
-          <w:rFonts w:ascii="TH SarabunPSK" w:eastAsiaTheme="minorEastAsia" w:hAnsi="TH SarabunPSK" w:cs="TH SarabunPSK" w:hint="eastAsia"/>
-          <w:lang w:eastAsia="ja-JP"/>
-        </w:rPr>
-        <w:t xml:space="preserve"> </w:t>
-      </w:r>
-      <w:r>
-        <w:rPr>
-          <w:rFonts w:ascii="TH SarabunPSK" w:eastAsiaTheme="minorEastAsia" w:hAnsi="TH SarabunPSK" w:cs="TH SarabunPSK"/>
-          <w:lang w:eastAsia="ja-JP"/>
-        </w:rPr>
-        <w:t>(License Catalog)</w:t>
-      </w:r>
-      <w:r>
-        <w:rPr>
-          <w:rFonts w:ascii="TH SarabunPSK" w:eastAsiaTheme="minorEastAsia" w:hAnsi="TH SarabunPSK" w:cs="TH SarabunPSK" w:hint="cs"/>
-          <w:cs/>
-          <w:lang w:eastAsia="ja-JP"/>
-        </w:rPr>
-        <w:t xml:space="preserve"> แคตตาล๊อกที่เป็นทะเบียนเก็บรูปแบบฟอร์แม็ตของใบอนุญาต </w:t>
-      </w:r>
-      <w:r>
-        <w:rPr>
-          <w:rFonts w:ascii="TH SarabunPSK" w:eastAsiaTheme="minorEastAsia" w:hAnsi="TH SarabunPSK" w:cs="TH SarabunPSK"/>
-          <w:lang w:eastAsia="ja-JP"/>
-        </w:rPr>
-        <w:t xml:space="preserve">(Format Catalog) </w:t>
-      </w:r>
-      <w:r>
-        <w:rPr>
-          <w:rFonts w:ascii="TH SarabunPSK" w:eastAsiaTheme="minorEastAsia" w:hAnsi="TH SarabunPSK" w:cs="TH SarabunPSK" w:hint="cs"/>
-          <w:cs/>
-          <w:lang w:eastAsia="ja-JP"/>
-        </w:rPr>
-        <w:t xml:space="preserve">แคตตาล็อกที่เก็บตัวย่อนำหน้าของรหัสใบอนุญาต </w:t>
-      </w:r>
-      <w:r>
-        <w:rPr>
-          <w:rFonts w:ascii="TH SarabunPSK" w:eastAsiaTheme="minorEastAsia" w:hAnsi="TH SarabunPSK" w:cs="TH SarabunPSK"/>
-          <w:lang w:eastAsia="ja-JP"/>
-        </w:rPr>
-        <w:t xml:space="preserve">(IRI Catalo) </w:t>
-      </w:r>
-      <w:r>
-        <w:rPr>
-          <w:rFonts w:ascii="TH SarabunPSK" w:eastAsiaTheme="minorEastAsia" w:hAnsi="TH SarabunPSK" w:cs="TH SarabunPSK" w:hint="cs"/>
-          <w:cs/>
-          <w:lang w:eastAsia="ja-JP"/>
-        </w:rPr>
-        <w:t>และแคตตาล็อกเก็บจุดให้บริการดิจิทัลของหน่วยงาน</w:t>
-      </w:r>
-      <w:r>
-        <w:rPr>
-          <w:rFonts w:ascii="TH SarabunPSK" w:eastAsiaTheme="minorEastAsia" w:hAnsi="TH SarabunPSK" w:cs="TH SarabunPSK"/>
-          <w:lang w:eastAsia="ja-JP"/>
-        </w:rPr>
-        <w:t xml:space="preserve"> (Service Catalog)</w:t>
-      </w:r>
-      <w:r>
-        <w:rPr>
-          <w:rFonts w:ascii="TH SarabunPSK" w:eastAsiaTheme="minorEastAsia" w:hAnsi="TH SarabunPSK" w:cs="TH SarabunPSK" w:hint="cs"/>
-          <w:cs/>
-          <w:lang w:eastAsia="ja-JP"/>
-        </w:rPr>
-        <w:t xml:space="preserve"> นอกจากนี้ยังอาจประเภทอื่นๆ ขึ้นอยู่กับบริบทของการนำไปใช้ อาทิเช่น เมตะดาต้าของใบอนุญาต </w:t>
-      </w:r>
-      <w:r>
-        <w:rPr>
-          <w:rFonts w:ascii="TH SarabunPSK" w:eastAsiaTheme="minorEastAsia" w:hAnsi="TH SarabunPSK" w:cs="TH SarabunPSK"/>
-          <w:lang w:eastAsia="ja-JP"/>
-        </w:rPr>
-        <w:t xml:space="preserve">(Metadata Catalog) </w:t>
-      </w:r>
-      <w:r>
-        <w:rPr>
-          <w:rFonts w:ascii="TH SarabunPSK" w:eastAsiaTheme="minorEastAsia" w:hAnsi="TH SarabunPSK" w:cs="TH SarabunPSK" w:hint="cs"/>
-          <w:cs/>
-          <w:lang w:eastAsia="ja-JP"/>
-        </w:rPr>
-        <w:t xml:space="preserve">แคตตาล็อกกฎหมายที่เกี่ยวข้องกับใบอนุญาต </w:t>
-      </w:r>
-      <w:r>
-        <w:rPr>
-          <w:rFonts w:ascii="TH SarabunPSK" w:eastAsiaTheme="minorEastAsia" w:hAnsi="TH SarabunPSK" w:cs="TH SarabunPSK"/>
-          <w:lang w:eastAsia="ja-JP"/>
-        </w:rPr>
-        <w:t xml:space="preserve">(Legal Catalog) </w:t>
-      </w:r>
-      <w:r>
-        <w:rPr>
-          <w:rFonts w:ascii="TH SarabunPSK" w:eastAsiaTheme="minorEastAsia" w:hAnsi="TH SarabunPSK" w:cs="TH SarabunPSK" w:hint="cs"/>
-          <w:cs/>
-          <w:lang w:eastAsia="ja-JP"/>
-        </w:rPr>
-        <w:t>เป็นต้น ระบบแคตตาล็อกนี้ เป็นกลไกสำคัญที่ทำให้ระบบดิจิทัลเชื่อมโยงกันได้อย่างอัตโนมัติ</w:t>
-      </w:r>
-    </w:p>
-    <w:p>
-      <w:pPr>
-        <w:ind w:firstLine="720"/>
-        <w:jc w:val="thaiDistribute"/>
-        <w:rPr>
-          <w:rFonts w:ascii="TH SarabunPSK" w:eastAsiaTheme="minorEastAsia" w:hAnsi="TH SarabunPSK" w:cs="TH SarabunPSK"/>
-          <w:lang w:eastAsia="ja-JP"/>
-        </w:rPr>
-      </w:pPr>
-      <w:r>
-        <w:rPr>
-          <w:rFonts w:ascii="TH SarabunPSK" w:eastAsiaTheme="minorEastAsia" w:hAnsi="TH SarabunPSK" w:cs="TH SarabunPSK" w:hint="cs"/>
-          <w:cs/>
-          <w:lang w:eastAsia="ja-JP"/>
-        </w:rPr>
-        <w:t>ด้วยมาตรฐานสากล</w:t>
-      </w:r>
-      <w:r>
-        <w:rPr>
-          <w:rFonts w:ascii="TH SarabunPSK" w:eastAsiaTheme="minorEastAsia" w:hAnsi="TH SarabunPSK" w:cs="TH SarabunPSK" w:hint="cs"/>
-          <w:cs/>
-          <w:lang w:eastAsia="ja-JP"/>
-        </w:rPr>
-        <w:t>เชื่อมโยง</w:t>
-      </w:r>
-      <w:r>
-        <w:rPr>
-          <w:rFonts w:ascii="TH SarabunPSK" w:eastAsiaTheme="minorEastAsia" w:hAnsi="TH SarabunPSK" w:cs="TH SarabunPSK" w:hint="cs"/>
-          <w:cs/>
-          <w:lang w:eastAsia="ja-JP"/>
-        </w:rPr>
-        <w:t xml:space="preserve">ระบบแคตตาล็อกในปัจจุบัน </w:t>
-      </w:r>
-      <w:r>
-        <w:rPr>
-          <w:rFonts w:ascii="TH SarabunPSK" w:eastAsiaTheme="minorEastAsia" w:hAnsi="TH SarabunPSK" w:cs="TH SarabunPSK" w:hint="eastAsia"/>
-          <w:lang w:eastAsia="ja-JP"/>
-        </w:rPr>
-        <w:t>(</w:t>
-      </w:r>
-      <w:r>
-        <w:rPr>
-          <w:rFonts w:ascii="TH SarabunPSK" w:eastAsiaTheme="minorEastAsia" w:hAnsi="TH SarabunPSK" w:cs="TH SarabunPSK"/>
-          <w:lang w:eastAsia="ja-JP"/>
-        </w:rPr>
-        <w:t>W3</w:t>
-      </w:r>
-      <w:r>
-        <w:rPr>
-          <w:rFonts w:ascii="TH SarabunPSK" w:eastAsiaTheme="minorEastAsia" w:hAnsi="TH SarabunPSK" w:cs="TH SarabunPSK"/>
-          <w:lang w:eastAsia="ja-JP"/>
-        </w:rPr>
-        <w:t>C</w:t>
-      </w:r>
-      <w:r>
-        <w:rPr>
-          <w:rFonts w:ascii="TH SarabunPSK" w:eastAsiaTheme="minorEastAsia" w:hAnsi="TH SarabunPSK" w:cs="TH SarabunPSK"/>
-          <w:lang w:eastAsia="ja-JP"/>
-        </w:rPr>
-        <w:t xml:space="preserve"> DCAT standard) </w:t>
-      </w:r>
-      <w:r>
-        <w:rPr>
-          <w:rFonts w:ascii="TH SarabunPSK" w:eastAsiaTheme="minorEastAsia" w:hAnsi="TH SarabunPSK" w:cs="TH SarabunPSK" w:hint="cs"/>
-          <w:cs/>
-          <w:lang w:eastAsia="ja-JP"/>
-        </w:rPr>
-        <w:t xml:space="preserve">ทำให้ระบบแคตตาล็อกของหลายหน่วยงานสามารถเชื่อมโยงกันได้ง่าย </w:t>
-      </w:r>
-      <w:r>
-        <w:rPr>
-          <w:rFonts w:ascii="TH SarabunPSK" w:eastAsiaTheme="minorEastAsia" w:hAnsi="TH SarabunPSK" w:cs="TH SarabunPSK" w:hint="cs"/>
-          <w:cs/>
-          <w:lang w:eastAsia="ja-JP"/>
-        </w:rPr>
-        <w:t xml:space="preserve">โดยใช้เทคโนโลยีพื้นฐานของอินเทอร์เน็ต </w:t>
-      </w:r>
-      <w:r>
-        <w:rPr>
-          <w:rFonts w:ascii="TH SarabunPSK" w:eastAsiaTheme="minorEastAsia" w:hAnsi="TH SarabunPSK" w:cs="TH SarabunPSK" w:hint="eastAsia"/>
-          <w:lang w:eastAsia="ja-JP"/>
-        </w:rPr>
-        <w:t>(</w:t>
-      </w:r>
-      <w:r>
-        <w:rPr>
-          <w:rFonts w:ascii="TH SarabunPSK" w:eastAsiaTheme="minorEastAsia" w:hAnsi="TH SarabunPSK" w:cs="TH SarabunPSK"/>
-          <w:lang w:eastAsia="ja-JP"/>
-        </w:rPr>
-        <w:t xml:space="preserve">HTTP) </w:t>
-      </w:r>
-      <w:r>
-        <w:rPr>
-          <w:rFonts w:ascii="TH SarabunPSK" w:eastAsiaTheme="minorEastAsia" w:hAnsi="TH SarabunPSK" w:cs="TH SarabunPSK" w:hint="cs"/>
-          <w:cs/>
-          <w:lang w:eastAsia="ja-JP"/>
-        </w:rPr>
-        <w:t xml:space="preserve">ทำให้เกิดแคตตาล็อกใหญ่ที่เกิดการรวมตัวกันของหลายแคตตาล็อก </w:t>
-      </w:r>
-      <w:r>
-        <w:rPr>
-          <w:rFonts w:ascii="TH SarabunPSK" w:eastAsiaTheme="minorEastAsia" w:hAnsi="TH SarabunPSK" w:cs="TH SarabunPSK" w:hint="cs"/>
-          <w:cs/>
-          <w:lang w:eastAsia="ja-JP"/>
-        </w:rPr>
-        <w:t xml:space="preserve">การเชื่อมโยงกันของระบบแคตตาล็อกในลักษณะนี้เรียกว่า เฟเดเรเต็ทแคตตาล็อก </w:t>
-      </w:r>
-      <w:r>
-        <w:rPr>
-          <w:rFonts w:ascii="TH SarabunPSK" w:eastAsiaTheme="minorEastAsia" w:hAnsi="TH SarabunPSK" w:cs="TH SarabunPSK" w:hint="eastAsia"/>
-          <w:lang w:eastAsia="ja-JP"/>
-        </w:rPr>
-        <w:t>(F</w:t>
-      </w:r>
-      <w:r>
-        <w:rPr>
-          <w:rFonts w:ascii="TH SarabunPSK" w:eastAsiaTheme="minorEastAsia" w:hAnsi="TH SarabunPSK" w:cs="TH SarabunPSK"/>
-          <w:lang w:eastAsia="ja-JP"/>
-        </w:rPr>
-        <w:t xml:space="preserve">ederated Catalog) </w:t>
-      </w:r>
-      <w:r>
-        <w:rPr>
-          <w:rFonts w:ascii="TH SarabunPSK" w:eastAsiaTheme="minorEastAsia" w:hAnsi="TH SarabunPSK" w:cs="TH SarabunPSK" w:hint="cs"/>
-          <w:cs/>
-          <w:lang w:eastAsia="ja-JP"/>
-        </w:rPr>
-        <w:t>ดังนั้นจึงไม่มีความจำเป็นต้องกำหนดมาตรฐานใหม่ สามารถจัดทำได้ทันทีโดยใช้เทคโนโลยีขั้นพื้นฐาน ระบบอำนวยความสะดวกเพื่อการประกอบธุรกิจแบบครบวงจรนี้ จึงสามารถพัฒนาให้เกิดขึ้นได้ไม่ยากนัก หากมีการกำหนดกติการ่วมที่เหมาะสม</w:t>
-      </w:r>
-      <w:r>
-        <w:rPr>
-          <w:rFonts w:ascii="TH SarabunPSK" w:eastAsiaTheme="minorEastAsia" w:hAnsi="TH SarabunPSK" w:cs="TH SarabunPSK" w:hint="cs"/>
-          <w:cs/>
-          <w:lang w:eastAsia="ja-JP"/>
-        </w:rPr>
-        <w:t xml:space="preserve"> </w:t>
-      </w:r>
-    </w:p>
-    <w:p>
-      <w:pPr>
-        <w:ind w:firstLine="720"/>
-        <w:jc w:val="thaiDistribute"/>
-        <w:rPr>
-          <w:rFonts w:ascii="TH SarabunPSK" w:eastAsiaTheme="minorEastAsia" w:hAnsi="TH SarabunPSK" w:cs="TH SarabunPSK" w:hint="cs"/>
-          <w:cs/>
-          <w:lang w:eastAsia="ja-JP"/>
-        </w:rPr>
-      </w:pPr>
-      <w:r>
-        <w:rPr>
-          <w:rFonts w:ascii="TH SarabunPSK" w:eastAsiaTheme="minorEastAsia" w:hAnsi="TH SarabunPSK" w:cs="TH SarabunPSK" w:hint="cs"/>
-          <w:cs/>
-          <w:lang w:eastAsia="ja-JP"/>
-        </w:rPr>
-        <w:lastRenderedPageBreak/>
-        <w:t xml:space="preserve">หน่วยงานกลางจะทำหน้าที่สร้าง ระบบแคตตาล็อกกลาง ที่ทำหน้าที่เป็น </w:t>
-      </w:r>
-      <w:r>
-        <w:rPr>
-          <w:rFonts w:ascii="TH SarabunPSK" w:eastAsiaTheme="minorEastAsia" w:hAnsi="TH SarabunPSK" w:cs="TH SarabunPSK" w:hint="eastAsia"/>
-          <w:lang w:eastAsia="ja-JP"/>
-        </w:rPr>
-        <w:t>F</w:t>
-      </w:r>
-      <w:r>
-        <w:rPr>
-          <w:rFonts w:ascii="TH SarabunPSK" w:eastAsiaTheme="minorEastAsia" w:hAnsi="TH SarabunPSK" w:cs="TH SarabunPSK"/>
-          <w:lang w:eastAsia="ja-JP"/>
-        </w:rPr>
-        <w:t xml:space="preserve">ederated Catalog </w:t>
-      </w:r>
-      <w:r>
-        <w:rPr>
-          <w:rFonts w:ascii="TH SarabunPSK" w:eastAsiaTheme="minorEastAsia" w:hAnsi="TH SarabunPSK" w:cs="TH SarabunPSK" w:hint="cs"/>
-          <w:cs/>
-          <w:lang w:eastAsia="ja-JP"/>
-        </w:rPr>
-        <w:t>กลางของประเทศ โดยหน่วยงานเจ้าของใบอนุญาตและบริการสามารถพัฒนาระบบดิจิทัลและระบบแคตตาล็อกของตนตามกติกามาตรฐานกลางที่กำหนด และเชื่อมโยงเข้ากับระบบแคตตาล็อกกลาง ได้โดยเพียงแต่แจ้งจุดบริการของระบบแคตตาล็อกของตนเท่านั้น เพียงเท่านี้ การพัฒนาเชื่อมโยงระบบขออนุญาตและบริการก็สามารถ</w:t>
-      </w:r>
-      <w:r>
-        <w:rPr>
-          <w:rFonts w:ascii="TH SarabunPSK" w:eastAsiaTheme="minorEastAsia" w:hAnsi="TH SarabunPSK" w:cs="TH SarabunPSK" w:hint="cs"/>
-          <w:cs/>
-          <w:lang w:eastAsia="ja-JP"/>
-        </w:rPr>
-        <w:t xml:space="preserve">พัฒนาไปได้ทันที โดยไม่ต้องรอกำหนดมาตรฐานของตนเองขึ้นมาใหม่ มากกว่า </w:t>
-      </w:r>
-      <w:r>
-        <w:rPr>
-          <w:rFonts w:ascii="TH SarabunPSK" w:eastAsiaTheme="minorEastAsia" w:hAnsi="TH SarabunPSK" w:cs="TH SarabunPSK" w:hint="eastAsia"/>
-          <w:lang w:eastAsia="ja-JP"/>
-        </w:rPr>
-        <w:t>4</w:t>
-      </w:r>
-      <w:r>
-        <w:rPr>
-          <w:rFonts w:ascii="TH SarabunPSK" w:eastAsiaTheme="minorEastAsia" w:hAnsi="TH SarabunPSK" w:cs="TH SarabunPSK"/>
-          <w:lang w:eastAsia="ja-JP"/>
-        </w:rPr>
-        <w:t xml:space="preserve">0 </w:t>
-      </w:r>
-      <w:r>
-        <w:rPr>
-          <w:rFonts w:ascii="TH SarabunPSK" w:eastAsiaTheme="minorEastAsia" w:hAnsi="TH SarabunPSK" w:cs="TH SarabunPSK" w:hint="cs"/>
-          <w:cs/>
-          <w:lang w:eastAsia="ja-JP"/>
-        </w:rPr>
-        <w:t xml:space="preserve">ประเทศในสหภาพยุโรป เป็นหนึ่งในตัวอย่างที่ประสบความสำเร็จในการดำเนินการ </w:t>
-      </w:r>
-      <w:r>
-        <w:rPr>
-          <w:rFonts w:ascii="TH SarabunPSK" w:eastAsiaTheme="minorEastAsia" w:hAnsi="TH SarabunPSK" w:cs="TH SarabunPSK" w:hint="eastAsia"/>
-          <w:lang w:eastAsia="ja-JP"/>
-        </w:rPr>
-        <w:t>F</w:t>
-      </w:r>
-      <w:r>
-        <w:rPr>
-          <w:rFonts w:ascii="TH SarabunPSK" w:eastAsiaTheme="minorEastAsia" w:hAnsi="TH SarabunPSK" w:cs="TH SarabunPSK"/>
-          <w:lang w:eastAsia="ja-JP"/>
-        </w:rPr>
-        <w:t xml:space="preserve">ederated Catalog </w:t>
-      </w:r>
-      <w:r>
-        <w:rPr>
-          <w:rFonts w:ascii="TH SarabunPSK" w:eastAsiaTheme="minorEastAsia" w:hAnsi="TH SarabunPSK" w:cs="TH SarabunPSK" w:hint="cs"/>
-          <w:cs/>
-          <w:lang w:eastAsia="ja-JP"/>
-        </w:rPr>
-        <w:t>นี้ได้สำเร็จ</w:t>
-      </w:r>
-      <w:r>
-        <w:rPr>
-          <w:rFonts w:ascii="TH SarabunPSK" w:eastAsiaTheme="minorEastAsia" w:hAnsi="TH SarabunPSK" w:cs="TH SarabunPSK" w:hint="cs"/>
-          <w:cs/>
-          <w:lang w:eastAsia="ja-JP"/>
-        </w:rPr>
-        <w:t xml:space="preserve"> โดยใช้มาตรฐานสากลดังกล่าวข้างต้น</w:t>
-      </w:r>
-    </w:p>
-    <w:p>
-      <w:pPr>
-        <w:ind w:firstLine="720"/>
-        <w:jc w:val="thaiDistribute"/>
-        <w:rPr>
-          <w:rFonts w:ascii="TH SarabunPSK" w:hAnsi="TH SarabunPSK" w:cs="TH SarabunPSK"/>
-          <w:lang w:eastAsia="ja-JP"/>
-        </w:rPr>
-      </w:pPr>
-      <w:r>
-        <w:rPr>
-          <w:rFonts w:ascii="TH SarabunPSK" w:hAnsi="TH SarabunPSK" w:cs="TH SarabunPSK"/>
-          <w:cs/>
-          <w:lang w:eastAsia="ja-JP"/>
-        </w:rPr>
-        <w:t xml:space="preserve">การพัฒนาศักยภาพของหน่วยงานให้มีความพร้อมในการอำนวยความสะดวกแบบครบวงจร </w:t>
-      </w:r>
-      <w:r>
-        <w:rPr>
-          <w:rFonts w:ascii="TH SarabunPSK" w:hAnsi="TH SarabunPSK" w:cs="TH SarabunPSK" w:hint="cs"/>
-          <w:cs/>
-          <w:lang w:eastAsia="ja-JP"/>
-        </w:rPr>
-        <w:t>นั้น จำเป็นต้องพัฒนา</w:t>
-      </w:r>
-      <w:r>
-        <w:rPr>
-          <w:rFonts w:ascii="TH SarabunPSK" w:hAnsi="TH SarabunPSK" w:cs="TH SarabunPSK"/>
-          <w:cs/>
-          <w:lang w:eastAsia="ja-JP"/>
-        </w:rPr>
-        <w:t>ปรับปรุงกระบวนการ พัฒนาบุคลากร และ จัดสรรทรัพยากรและเครื่องมืออุปกรณ์ที่จำเป็น</w:t>
-      </w:r>
-      <w:r>
-        <w:rPr>
-          <w:rFonts w:ascii="TH SarabunPSK" w:hAnsi="TH SarabunPSK" w:cs="TH SarabunPSK" w:hint="cs"/>
-          <w:cs/>
-          <w:lang w:eastAsia="ja-JP"/>
-        </w:rPr>
-        <w:t xml:space="preserve"> </w:t>
-      </w:r>
-      <w:r>
-        <w:rPr>
-          <w:rFonts w:ascii="TH SarabunPSK" w:hAnsi="TH SarabunPSK" w:cs="TH SarabunPSK" w:hint="cs"/>
-          <w:cs/>
-          <w:lang w:eastAsia="ja-JP"/>
-        </w:rPr>
-        <w:t>อย่างไรก็ตาม</w:t>
-      </w:r>
-      <w:r>
-        <w:rPr>
-          <w:rFonts w:ascii="TH SarabunPSK" w:hAnsi="TH SarabunPSK" w:cs="TH SarabunPSK" w:hint="cs"/>
-          <w:cs/>
-          <w:lang w:eastAsia="ja-JP"/>
-        </w:rPr>
-        <w:t>เนื่องจากหน่วยงานรัฐนั้นมีความพร้อมที่แตกต่างกัน ดังนั้น</w:t>
-      </w:r>
-      <w:r>
-        <w:rPr>
-          <w:rFonts w:ascii="TH SarabunPSK" w:hAnsi="TH SarabunPSK" w:cs="TH SarabunPSK" w:hint="cs"/>
-          <w:cs/>
-          <w:lang w:eastAsia="ja-JP"/>
-        </w:rPr>
-        <w:t>แนวทางการพัฒนา</w:t>
-      </w:r>
-      <w:r>
-        <w:rPr>
-          <w:rFonts w:ascii="TH SarabunPSK" w:hAnsi="TH SarabunPSK" w:cs="TH SarabunPSK"/>
-          <w:cs/>
-          <w:lang w:eastAsia="ja-JP"/>
-        </w:rPr>
-        <w:t>ระบบอำนวยความสะดวกในการประกอบธุรกิจแบบครบวงจรที่ควรจะเป็น</w:t>
-      </w:r>
-      <w:r>
-        <w:rPr>
-          <w:rFonts w:ascii="TH SarabunPSK" w:hAnsi="TH SarabunPSK" w:cs="TH SarabunPSK"/>
-          <w:lang w:eastAsia="ja-JP"/>
-        </w:rPr>
-        <w:t xml:space="preserve"> </w:t>
-      </w:r>
-      <w:r>
-        <w:rPr>
-          <w:rFonts w:ascii="TH SarabunPSK" w:hAnsi="TH SarabunPSK" w:cs="TH SarabunPSK" w:hint="cs"/>
-          <w:cs/>
-          <w:lang w:eastAsia="ja-JP"/>
-        </w:rPr>
-        <w:t>สามารถดำเนินการ</w:t>
-      </w:r>
-      <w:r>
-        <w:rPr>
-          <w:rFonts w:ascii="TH SarabunPSK" w:hAnsi="TH SarabunPSK" w:cs="TH SarabunPSK" w:hint="cs"/>
-          <w:cs/>
-          <w:lang w:eastAsia="ja-JP"/>
-        </w:rPr>
-        <w:t xml:space="preserve">ได้ </w:t>
-      </w:r>
-      <w:r>
-        <w:rPr>
-          <w:rFonts w:ascii="TH SarabunPSK" w:hAnsi="TH SarabunPSK" w:cs="TH SarabunPSK"/>
-          <w:lang w:eastAsia="ja-JP"/>
-        </w:rPr>
-        <w:t>3</w:t>
-      </w:r>
-      <w:r>
-        <w:rPr>
-          <w:rFonts w:ascii="TH SarabunPSK" w:hAnsi="TH SarabunPSK" w:cs="TH SarabunPSK" w:hint="cs"/>
-          <w:lang w:eastAsia="ja-JP"/>
-        </w:rPr>
-        <w:t xml:space="preserve"> </w:t>
-      </w:r>
-      <w:r>
-        <w:rPr>
-          <w:rFonts w:ascii="TH SarabunPSK" w:hAnsi="TH SarabunPSK" w:cs="TH SarabunPSK" w:hint="cs"/>
-          <w:cs/>
-          <w:lang w:eastAsia="ja-JP"/>
-        </w:rPr>
-        <w:t>รูปแบบ</w:t>
-      </w:r>
-      <w:r>
-        <w:rPr>
-          <w:rFonts w:ascii="TH SarabunPSK" w:hAnsi="TH SarabunPSK" w:cs="TH SarabunPSK" w:hint="cs"/>
-          <w:cs/>
-          <w:lang w:eastAsia="ja-JP"/>
-        </w:rPr>
-        <w:t xml:space="preserve"> ขึ้นอยู่กับความพร้อมของหน่วยงาน</w:t>
-      </w:r>
-      <w:r>
-        <w:rPr>
-          <w:rFonts w:ascii="TH SarabunPSK" w:hAnsi="TH SarabunPSK" w:cs="TH SarabunPSK" w:hint="cs"/>
-          <w:cs/>
-          <w:lang w:eastAsia="ja-JP"/>
-        </w:rPr>
-        <w:t xml:space="preserve"> </w:t>
-      </w:r>
-      <w:r>
-        <w:rPr>
-          <w:rFonts w:ascii="TH SarabunPSK" w:hAnsi="TH SarabunPSK" w:cs="TH SarabunPSK" w:hint="cs"/>
-          <w:cs/>
-          <w:lang w:eastAsia="ja-JP"/>
-        </w:rPr>
-        <w:t xml:space="preserve">ได้แก่ หน่วยงานที่มีความพร้อมสูง </w:t>
-      </w:r>
-      <w:r>
-        <w:rPr>
-          <w:rFonts w:ascii="TH SarabunPSK" w:eastAsiaTheme="minorEastAsia" w:hAnsi="TH SarabunPSK" w:cs="TH SarabunPSK" w:hint="eastAsia"/>
-          <w:lang w:eastAsia="ja-JP"/>
-        </w:rPr>
-        <w:t>(</w:t>
-      </w:r>
-      <w:r>
-        <w:rPr>
-          <w:rFonts w:ascii="TH SarabunPSK" w:eastAsiaTheme="minorEastAsia" w:hAnsi="TH SarabunPSK" w:cs="TH SarabunPSK"/>
-          <w:lang w:eastAsia="ja-JP"/>
-        </w:rPr>
-        <w:t xml:space="preserve">Tier 1) </w:t>
-      </w:r>
-      <w:r>
-        <w:rPr>
-          <w:rFonts w:ascii="TH SarabunPSK" w:eastAsiaTheme="minorEastAsia" w:hAnsi="TH SarabunPSK" w:cs="TH SarabunPSK" w:hint="cs"/>
-          <w:cs/>
-          <w:lang w:eastAsia="ja-JP"/>
-        </w:rPr>
-        <w:t xml:space="preserve">หน่วยงานที่มีความพร้อมปานกลาง </w:t>
-      </w:r>
-      <w:r>
-        <w:rPr>
-          <w:rFonts w:ascii="TH SarabunPSK" w:eastAsiaTheme="minorEastAsia" w:hAnsi="TH SarabunPSK" w:cs="TH SarabunPSK" w:hint="eastAsia"/>
-          <w:lang w:eastAsia="ja-JP"/>
-        </w:rPr>
-        <w:t>(</w:t>
-      </w:r>
-      <w:r>
-        <w:rPr>
-          <w:rFonts w:ascii="TH SarabunPSK" w:eastAsiaTheme="minorEastAsia" w:hAnsi="TH SarabunPSK" w:cs="TH SarabunPSK"/>
-          <w:lang w:eastAsia="ja-JP"/>
-        </w:rPr>
-        <w:t xml:space="preserve">Tier 2) </w:t>
-      </w:r>
-      <w:r>
-        <w:rPr>
-          <w:rFonts w:ascii="TH SarabunPSK" w:eastAsiaTheme="minorEastAsia" w:hAnsi="TH SarabunPSK" w:cs="TH SarabunPSK" w:hint="cs"/>
-          <w:cs/>
-          <w:lang w:eastAsia="ja-JP"/>
-        </w:rPr>
-        <w:t xml:space="preserve">และหน่วยงานที่มีความพร้อมต่ำ </w:t>
-      </w:r>
-      <w:r>
-        <w:rPr>
-          <w:rFonts w:ascii="TH SarabunPSK" w:hAnsi="TH SarabunPSK" w:cs="TH SarabunPSK" w:hint="cs"/>
-          <w:cs/>
-          <w:lang w:eastAsia="ja-JP"/>
-        </w:rPr>
-        <w:t>ดัง</w:t>
-      </w:r>
-      <w:r>
-        <w:rPr>
-          <w:rFonts w:ascii="TH SarabunPSK" w:hAnsi="TH SarabunPSK" w:cs="TH SarabunPSK" w:hint="cs"/>
-          <w:cs/>
-          <w:lang w:eastAsia="ja-JP"/>
-        </w:rPr>
-        <w:t xml:space="preserve">แสดงในภาพที่ </w:t>
-      </w:r>
-      <w:r>
-        <w:rPr>
-          <w:rFonts w:ascii="TH SarabunPSK" w:eastAsiaTheme="minorEastAsia" w:hAnsi="TH SarabunPSK" w:cs="TH SarabunPSK" w:hint="eastAsia"/>
-          <w:lang w:eastAsia="ja-JP"/>
-        </w:rPr>
-        <w:t>3</w:t>
-      </w:r>
-      <w:r>
-        <w:rPr>
-          <w:rFonts w:ascii="TH SarabunPSK" w:hAnsi="TH SarabunPSK" w:cs="TH SarabunPSK"/>
-          <w:lang w:eastAsia="ja-JP"/>
-        </w:rPr>
-        <w:t xml:space="preserve"> </w:t>
-      </w:r>
-    </w:p>
-    <w:p>
-      <w:pPr>
-        <w:jc w:val="thaiDistribute"/>
-        <w:rPr>
-          <w:rFonts w:ascii="TH SarabunPSK" w:hAnsi="TH SarabunPSK" w:cs="TH SarabunPSK"/>
-          <w:lang w:eastAsia="ja-JP"/>
-        </w:rPr>
-      </w:pPr>
-    </w:p>
-    <w:p>
-      <w:pPr>
-        <w:jc w:val="thaiDistribute"/>
-        <w:rPr>
-          <w:rFonts w:ascii="TH SarabunPSK" w:hAnsi="TH SarabunPSK" w:cs="TH SarabunPSK"/>
-          <w:lang w:eastAsia="ja-JP"/>
-        </w:rPr>
-      </w:pPr>
+        <w:t>ดึงข้อมูลใบอนุญาตมาจากระบบดึงใบอนุญาต</w:t>
+      </w:r>
       <w:r>
         <w:rPr>
           <w:noProof/>
         </w:rPr>
         <w:drawing>
-          <wp:inline distT="0" distB="0" distL="0" distR="0" wp14:anchorId="7F1B8FD2" wp14:editId="11CF10B2">
-            <wp:extent cx="5274310" cy="4137025"/>
-            <wp:effectExtent l="0" t="0" r="2540" b="0"/>
-            <wp:docPr id="15" name="Picture 15" descr="Graphical user interface, application&#10;&#10;Description automatically generated"/>
+          <wp:inline distT="0" distB="0" distL="0" distR="0" wp14:anchorId="01639327" wp14:editId="6410E96D">
+            <wp:extent cx="117920" cy="127903"/>
+            <wp:effectExtent l="0" t="0" r="0" b="5715"/>
+            <wp:docPr id="14" name="Picture 14"/>
             <wp:cNvGraphicFramePr>
               <a:graphicFrameLocks xmlns:a="http://schemas.openxmlformats.org/drawingml/2006/main" noChangeAspect="1"/>
             </wp:cNvGraphicFramePr>
@@ -1885,11 +988,1179 @@
               <a:graphicData uri="http://schemas.openxmlformats.org/drawingml/2006/picture">
                 <pic:pic xmlns:pic="http://schemas.openxmlformats.org/drawingml/2006/picture">
                   <pic:nvPicPr>
-                    <pic:cNvPr id="15" name="Picture 15" descr="Graphical user interface, application&#10;&#10;Description automatically generated"/>
+                    <pic:cNvPr id="0" name="Picture 1"/>
+                    <pic:cNvPicPr>
+                      <a:picLocks noChangeAspect="1" noChangeArrowheads="1"/>
+                    </pic:cNvPicPr>
+                  </pic:nvPicPr>
+                  <pic:blipFill>
+                    <a:blip r:embed="rId8" cstate="print">
+                      <a:extLst>
+                        <a:ext uri="{28A0092B-C50C-407E-A947-70E740481C1C}">
+                          <a14:useLocalDpi xmlns:a14="http://schemas.microsoft.com/office/drawing/2010/main" val="0"/>
+                        </a:ext>
+                      </a:extLst>
+                    </a:blip>
+                    <a:srcRect/>
+                    <a:stretch>
+                      <a:fillRect/>
+                    </a:stretch>
+                  </pic:blipFill>
+                  <pic:spPr bwMode="auto">
+                    <a:xfrm>
+                      <a:off x="0" y="0"/>
+                      <a:ext cx="123591" cy="134055"/>
+                    </a:xfrm>
+                    <a:prstGeom prst="rect">
+                      <a:avLst/>
+                    </a:prstGeom>
+                    <a:noFill/>
+                    <a:ln>
+                      <a:noFill/>
+                    </a:ln>
+                  </pic:spPr>
+                </pic:pic>
+              </a:graphicData>
+            </a:graphic>
+          </wp:inline>
+        </w:drawing>
+      </w:r>
+      <w:r>
+        <w:rPr>
+          <w:rFonts w:ascii="TH SarabunPSK" w:hAnsi="TH SarabunPSK" w:cs="TH SarabunPSK" w:hint="cs"/>
+          <w:cs/>
+          <w:lang w:eastAsia="ja-JP"/>
+        </w:rPr>
+        <w:t xml:space="preserve"> </w:t>
+      </w:r>
+      <w:r>
+        <w:rPr>
+          <w:rFonts w:ascii="TH SarabunPSK" w:eastAsiaTheme="minorEastAsia" w:hAnsi="TH SarabunPSK" w:cs="TH SarabunPSK" w:hint="eastAsia"/>
+          <w:lang w:eastAsia="ja-JP"/>
+        </w:rPr>
+        <w:t>(</w:t>
+      </w:r>
+      <w:r>
+        <w:rPr>
+          <w:rFonts w:ascii="TH SarabunPSK" w:eastAsiaTheme="minorEastAsia" w:hAnsi="TH SarabunPSK" w:cs="TH SarabunPSK"/>
+          <w:lang w:eastAsia="ja-JP"/>
+        </w:rPr>
+        <w:t>License Access</w:t>
+      </w:r>
+      <w:r>
+        <w:rPr>
+          <w:rFonts w:ascii="TH SarabunPSK" w:eastAsiaTheme="minorEastAsia" w:hAnsi="TH SarabunPSK" w:cs="TH SarabunPSK" w:hint="eastAsia"/>
+          <w:lang w:eastAsia="ja-JP"/>
+        </w:rPr>
+        <w:t>)</w:t>
+      </w:r>
+      <w:r>
+        <w:rPr>
+          <w:rFonts w:ascii="TH SarabunPSK" w:eastAsiaTheme="minorEastAsia" w:hAnsi="TH SarabunPSK" w:cs="TH SarabunPSK"/>
+          <w:lang w:eastAsia="ja-JP"/>
+        </w:rPr>
+        <w:t xml:space="preserve"> </w:t>
+      </w:r>
+      <w:r>
+        <w:rPr>
+          <w:rFonts w:ascii="TH SarabunPSK" w:eastAsiaTheme="minorEastAsia" w:hAnsi="TH SarabunPSK" w:cs="TH SarabunPSK" w:hint="cs"/>
+          <w:cs/>
+          <w:lang w:eastAsia="ja-JP"/>
+        </w:rPr>
+        <w:t xml:space="preserve">ของหน่วยงานเจ้าของใบอนุญาต ซึ่งใบอนุญาตอิเล็กทรอนิกส์นั้นมีคุณลักษณะสำคัญคือสามารถอ้างอิงได้ด้วย </w:t>
+      </w:r>
+      <w:r>
+        <w:rPr>
+          <w:rFonts w:ascii="TH SarabunPSK" w:eastAsiaTheme="minorEastAsia" w:hAnsi="TH SarabunPSK" w:cs="TH SarabunPSK" w:hint="eastAsia"/>
+          <w:lang w:eastAsia="ja-JP"/>
+        </w:rPr>
+        <w:t>I</w:t>
+      </w:r>
+      <w:r>
+        <w:rPr>
+          <w:rFonts w:ascii="TH SarabunPSK" w:eastAsiaTheme="minorEastAsia" w:hAnsi="TH SarabunPSK" w:cs="TH SarabunPSK"/>
+          <w:lang w:eastAsia="ja-JP"/>
+        </w:rPr>
+        <w:t xml:space="preserve">RI </w:t>
+      </w:r>
+      <w:r>
+        <w:rPr>
+          <w:rFonts w:ascii="TH SarabunPSK" w:eastAsiaTheme="minorEastAsia" w:hAnsi="TH SarabunPSK" w:cs="TH SarabunPSK" w:hint="cs"/>
+          <w:cs/>
+          <w:lang w:eastAsia="ja-JP"/>
+        </w:rPr>
+        <w:t>และมีรูปแบบฟอร์แม็ตที่เป็นมาตรฐานระบบดิจิทัลสามารถเข้าใจได้ ดังนั้น</w:t>
+      </w:r>
+      <w:r>
+        <w:rPr>
+          <w:rFonts w:ascii="TH SarabunPSK" w:eastAsiaTheme="minorEastAsia" w:hAnsi="TH SarabunPSK" w:cs="TH SarabunPSK" w:hint="cs"/>
+          <w:cs/>
+          <w:lang w:eastAsia="ja-JP"/>
+        </w:rPr>
+        <w:lastRenderedPageBreak/>
+        <w:t xml:space="preserve">ระบบดิจิทัลกลางสามารถค้นหาข้อมูลรูปแบบฟอร์แม็ตและความหมายของใบอนุญาตได้จากระบบ แคตตาล็อก </w:t>
+      </w:r>
+      <w:r>
+        <w:rPr>
+          <w:rFonts w:ascii="TH SarabunPSK" w:eastAsiaTheme="minorEastAsia" w:hAnsi="TH SarabunPSK" w:cs="TH SarabunPSK" w:hint="eastAsia"/>
+          <w:lang w:eastAsia="ja-JP"/>
+        </w:rPr>
+        <w:t>(</w:t>
+      </w:r>
+      <w:r>
+        <w:rPr>
+          <w:rFonts w:ascii="TH SarabunPSK" w:eastAsiaTheme="minorEastAsia" w:hAnsi="TH SarabunPSK" w:cs="TH SarabunPSK"/>
+          <w:lang w:eastAsia="ja-JP"/>
+        </w:rPr>
+        <w:t xml:space="preserve">Format catalog) </w:t>
+      </w:r>
+      <w:r>
+        <w:rPr>
+          <w:rFonts w:ascii="TH SarabunPSK" w:eastAsiaTheme="minorEastAsia" w:hAnsi="TH SarabunPSK" w:cs="TH SarabunPSK" w:hint="cs"/>
+          <w:cs/>
+          <w:lang w:eastAsia="ja-JP"/>
+        </w:rPr>
+        <w:t>ทำให้ระบบดิจิทัลสามารถเข้าใจความหมายของใบอนุญาตนั้นได้</w:t>
+      </w:r>
+    </w:p>
+    <w:p>
+      <w:pPr>
+        <w:jc w:val="thaiDistribute"/>
+        <w:rPr>
+          <w:rFonts w:ascii="TH SarabunPSK" w:eastAsiaTheme="minorEastAsia" w:hAnsi="TH SarabunPSK" w:cs="TH SarabunPSK"/>
+          <w:lang w:eastAsia="ja-JP"/>
+        </w:rPr>
+      </w:pPr>
+      <w:r>
+        <w:rPr>
+          <w:rFonts w:ascii="TH SarabunPSK" w:eastAsiaTheme="minorEastAsia" w:hAnsi="TH SarabunPSK" w:cs="TH SarabunPSK"/>
+          <w:cs/>
+          <w:lang w:eastAsia="ja-JP"/>
+        </w:rPr>
+        <w:tab/>
+      </w:r>
+      <w:r>
+        <w:rPr>
+          <w:rFonts w:ascii="TH SarabunPSK" w:eastAsiaTheme="minorEastAsia" w:hAnsi="TH SarabunPSK" w:cs="TH SarabunPSK" w:hint="cs"/>
+          <w:cs/>
+          <w:lang w:eastAsia="ja-JP"/>
+        </w:rPr>
+        <w:t xml:space="preserve">เมื่อประชาชนต้องการจะขอใบอนุญาต แต่ไม่ทราบว่าจะต้องไปที่ไหน ก็สามารถเข้าสู่เว็บไซต์ของระบบอำนวยความสะดวกกลาง </w:t>
+      </w:r>
+      <w:r>
+        <w:rPr>
+          <w:rFonts w:ascii="TH SarabunPSK" w:eastAsiaTheme="minorEastAsia" w:hAnsi="TH SarabunPSK" w:cs="TH SarabunPSK" w:hint="eastAsia"/>
+          <w:lang w:eastAsia="ja-JP"/>
+        </w:rPr>
+        <w:t>(</w:t>
+      </w:r>
+      <w:proofErr w:type="spellStart"/>
+      <w:r>
+        <w:rPr>
+          <w:rFonts w:ascii="TH SarabunPSK" w:eastAsiaTheme="minorEastAsia" w:hAnsi="TH SarabunPSK" w:cs="TH SarabunPSK"/>
+          <w:lang w:eastAsia="ja-JP"/>
+        </w:rPr>
+        <w:t>DoBiz</w:t>
+      </w:r>
+      <w:proofErr w:type="spellEnd"/>
+      <w:r>
+        <w:rPr>
+          <w:rFonts w:ascii="TH SarabunPSK" w:eastAsiaTheme="minorEastAsia" w:hAnsi="TH SarabunPSK" w:cs="TH SarabunPSK"/>
+          <w:lang w:eastAsia="ja-JP"/>
+        </w:rPr>
+        <w:t xml:space="preserve"> Portal) </w:t>
+      </w:r>
+      <w:r>
+        <w:rPr>
+          <w:rFonts w:ascii="TH SarabunPSK" w:eastAsiaTheme="minorEastAsia" w:hAnsi="TH SarabunPSK" w:cs="TH SarabunPSK" w:hint="cs"/>
+          <w:cs/>
+          <w:lang w:eastAsia="ja-JP"/>
+        </w:rPr>
+        <w:t>เพื่อค้นหาใบอนุญาตได้ ดังแสดงในภาพ</w:t>
+      </w:r>
+    </w:p>
+    <w:p>
+      <w:pPr>
+        <w:jc w:val="thaiDistribute"/>
+        <w:rPr>
+          <w:rFonts w:ascii="TH SarabunPSK" w:eastAsiaTheme="minorEastAsia" w:hAnsi="TH SarabunPSK" w:cs="TH SarabunPSK"/>
+          <w:lang w:eastAsia="ja-JP"/>
+        </w:rPr>
+      </w:pPr>
+      <w:r>
+        <w:rPr>
+          <w:noProof/>
+        </w:rPr>
+        <w:drawing>
+          <wp:inline distT="0" distB="0" distL="0" distR="0" wp14:anchorId="48BAB7B3" wp14:editId="09F8DCA3">
+            <wp:extent cx="5274310" cy="1382395"/>
+            <wp:effectExtent l="0" t="0" r="2540" b="8255"/>
+            <wp:docPr id="16" name="Picture 16"/>
+            <wp:cNvGraphicFramePr>
+              <a:graphicFrameLocks xmlns:a="http://schemas.openxmlformats.org/drawingml/2006/main" noChangeAspect="1"/>
+            </wp:cNvGraphicFramePr>
+            <a:graphic xmlns:a="http://schemas.openxmlformats.org/drawingml/2006/main">
+              <a:graphicData uri="http://schemas.openxmlformats.org/drawingml/2006/picture">
+                <pic:pic xmlns:pic="http://schemas.openxmlformats.org/drawingml/2006/picture">
+                  <pic:nvPicPr>
+                    <pic:cNvPr id="1" name=""/>
                     <pic:cNvPicPr/>
                   </pic:nvPicPr>
                   <pic:blipFill>
                     <a:blip r:embed="rId10"/>
+                    <a:stretch>
+                      <a:fillRect/>
+                    </a:stretch>
+                  </pic:blipFill>
+                  <pic:spPr>
+                    <a:xfrm>
+                      <a:off x="0" y="0"/>
+                      <a:ext cx="5274310" cy="1382395"/>
+                    </a:xfrm>
+                    <a:prstGeom prst="rect">
+                      <a:avLst/>
+                    </a:prstGeom>
+                  </pic:spPr>
+                </pic:pic>
+              </a:graphicData>
+            </a:graphic>
+          </wp:inline>
+        </w:drawing>
+      </w:r>
+    </w:p>
+    <w:p>
+      <w:pPr>
+        <w:ind w:firstLine="720"/>
+        <w:jc w:val="thaiDistribute"/>
+        <w:rPr>
+          <w:rFonts w:ascii="TH SarabunPSK" w:eastAsiaTheme="minorEastAsia" w:hAnsi="TH SarabunPSK" w:cs="TH SarabunPSK"/>
+          <w:cs/>
+          <w:lang w:eastAsia="ja-JP"/>
+        </w:rPr>
+      </w:pPr>
+      <w:r>
+        <w:rPr>
+          <w:rFonts w:ascii="TH SarabunPSK" w:hAnsi="TH SarabunPSK" w:cs="TH SarabunPSK" w:hint="cs"/>
+          <w:b/>
+          <w:bCs/>
+          <w:cs/>
+          <w:lang w:eastAsia="ja-JP"/>
+        </w:rPr>
+        <w:t xml:space="preserve">ภาพที่ </w:t>
+      </w:r>
+      <w:r>
+        <w:rPr>
+          <w:rFonts w:ascii="TH SarabunPSK" w:hAnsi="TH SarabunPSK" w:cs="TH SarabunPSK"/>
+          <w:b/>
+          <w:bCs/>
+          <w:lang w:eastAsia="ja-JP"/>
+        </w:rPr>
+        <w:t>2</w:t>
+      </w:r>
+      <w:r>
+        <w:rPr>
+          <w:rFonts w:ascii="TH SarabunPSK" w:hAnsi="TH SarabunPSK" w:cs="TH SarabunPSK" w:hint="cs"/>
+          <w:lang w:eastAsia="ja-JP"/>
+        </w:rPr>
+        <w:t xml:space="preserve"> </w:t>
+      </w:r>
+      <w:r>
+        <w:rPr>
+          <w:rFonts w:ascii="TH SarabunPSK" w:eastAsiaTheme="minorEastAsia" w:hAnsi="TH SarabunPSK" w:cs="TH SarabunPSK" w:hint="cs"/>
+          <w:cs/>
+          <w:lang w:eastAsia="ja-JP"/>
+        </w:rPr>
+        <w:t>ภาพแสดงการสืบค้นเพื่อให้รู้ว่าหน่วยงานมีบริการออกใบอนุญาตอะไรบ้าง อยู่ที่ไหนบ้าง</w:t>
+      </w:r>
+    </w:p>
+    <w:p>
+      <w:pPr>
+        <w:jc w:val="thaiDistribute"/>
+        <w:rPr>
+          <w:rFonts w:ascii="TH SarabunPSK" w:hAnsi="TH SarabunPSK" w:cs="TH SarabunPSK"/>
+          <w:lang w:eastAsia="ja-JP"/>
+        </w:rPr>
+      </w:pPr>
+    </w:p>
+    <w:p>
+      <w:pPr>
+        <w:ind w:firstLine="720"/>
+        <w:jc w:val="thaiDistribute"/>
+        <w:rPr>
+          <w:rFonts w:ascii="TH SarabunPSK" w:eastAsiaTheme="minorEastAsia" w:hAnsi="TH SarabunPSK" w:cs="TH SarabunPSK"/>
+          <w:lang w:eastAsia="ja-JP"/>
+        </w:rPr>
+      </w:pPr>
+      <w:r>
+        <w:rPr>
+          <w:rFonts w:ascii="TH SarabunPSK" w:hAnsi="TH SarabunPSK" w:cs="TH SarabunPSK" w:hint="cs"/>
+          <w:cs/>
+          <w:lang w:eastAsia="ja-JP"/>
+        </w:rPr>
+        <w:t>จากภาพจะเห็นได้ว่า เมื่อประชาชนต้องการใช้บริการออกใบอนุญาต ระบบดิจิทัลกลางจะสามารถสืบค้นสอบถามระบบแคตตาล็อกกลาง</w:t>
+      </w:r>
+      <w:r>
+        <w:rPr>
+          <w:rFonts w:ascii="TH SarabunPSK" w:hAnsi="TH SarabunPSK" w:cs="TH SarabunPSK" w:hint="cs"/>
+          <w:cs/>
+          <w:lang w:eastAsia="ja-JP"/>
+        </w:rPr>
+        <w:t>ได้</w:t>
+      </w:r>
+      <w:r>
+        <w:rPr>
+          <w:rFonts w:ascii="TH SarabunPSK" w:hAnsi="TH SarabunPSK" w:cs="TH SarabunPSK" w:hint="cs"/>
+          <w:cs/>
+          <w:lang w:eastAsia="ja-JP"/>
+        </w:rPr>
+        <w:t xml:space="preserve"> ในที่นี้</w:t>
+      </w:r>
+      <w:r>
+        <w:rPr>
+          <w:rFonts w:ascii="TH SarabunPSK" w:hAnsi="TH SarabunPSK" w:cs="TH SarabunPSK" w:hint="cs"/>
+          <w:cs/>
+          <w:lang w:eastAsia="ja-JP"/>
+        </w:rPr>
+        <w:t>แคตตาล็อกกลางจะทำหน้าที่เป็น</w:t>
+      </w:r>
+      <w:r>
+        <w:rPr>
+          <w:rFonts w:ascii="TH SarabunPSK" w:hAnsi="TH SarabunPSK" w:cs="TH SarabunPSK" w:hint="cs"/>
+          <w:cs/>
+          <w:lang w:eastAsia="ja-JP"/>
+        </w:rPr>
+        <w:t xml:space="preserve"> </w:t>
+      </w:r>
+      <w:r>
+        <w:rPr>
+          <w:rFonts w:ascii="TH SarabunPSK" w:eastAsiaTheme="minorEastAsia" w:hAnsi="TH SarabunPSK" w:cs="TH SarabunPSK" w:hint="cs"/>
+          <w:cs/>
+          <w:lang w:eastAsia="ja-JP"/>
+        </w:rPr>
+        <w:t>ทะเบียน</w:t>
+      </w:r>
+      <w:r>
+        <w:rPr>
+          <w:rFonts w:ascii="TH SarabunPSK" w:eastAsiaTheme="minorEastAsia" w:hAnsi="TH SarabunPSK" w:cs="TH SarabunPSK" w:hint="cs"/>
+          <w:cs/>
+          <w:lang w:eastAsia="ja-JP"/>
+        </w:rPr>
+        <w:t>ราย</w:t>
+      </w:r>
+      <w:r>
+        <w:rPr>
+          <w:rFonts w:ascii="TH SarabunPSK" w:eastAsiaTheme="minorEastAsia" w:hAnsi="TH SarabunPSK" w:cs="TH SarabunPSK" w:hint="cs"/>
+          <w:cs/>
+          <w:lang w:eastAsia="ja-JP"/>
+        </w:rPr>
+        <w:t xml:space="preserve">ชื่อใบอนุญาต </w:t>
+      </w:r>
+      <w:r>
+        <w:rPr>
+          <w:rFonts w:ascii="TH SarabunPSK" w:eastAsiaTheme="minorEastAsia" w:hAnsi="TH SarabunPSK" w:cs="TH SarabunPSK" w:hint="eastAsia"/>
+          <w:lang w:eastAsia="ja-JP"/>
+        </w:rPr>
+        <w:t>(</w:t>
+      </w:r>
+      <w:r>
+        <w:rPr>
+          <w:rFonts w:ascii="TH SarabunPSK" w:eastAsiaTheme="minorEastAsia" w:hAnsi="TH SarabunPSK" w:cs="TH SarabunPSK"/>
+          <w:lang w:eastAsia="ja-JP"/>
+        </w:rPr>
+        <w:t xml:space="preserve">License catalog) </w:t>
+      </w:r>
+      <w:r>
+        <w:rPr>
+          <w:rFonts w:ascii="TH SarabunPSK" w:eastAsiaTheme="minorEastAsia" w:hAnsi="TH SarabunPSK" w:cs="TH SarabunPSK" w:hint="cs"/>
+          <w:cs/>
+          <w:lang w:eastAsia="ja-JP"/>
+        </w:rPr>
+        <w:t xml:space="preserve">และ ทะเบียนจุดบริการดิจิทัล </w:t>
+      </w:r>
+      <w:r>
+        <w:rPr>
+          <w:rFonts w:ascii="TH SarabunPSK" w:eastAsiaTheme="minorEastAsia" w:hAnsi="TH SarabunPSK" w:cs="TH SarabunPSK" w:hint="eastAsia"/>
+          <w:lang w:eastAsia="ja-JP"/>
+        </w:rPr>
+        <w:t>(</w:t>
+      </w:r>
+      <w:r>
+        <w:rPr>
+          <w:rFonts w:ascii="TH SarabunPSK" w:eastAsiaTheme="minorEastAsia" w:hAnsi="TH SarabunPSK" w:cs="TH SarabunPSK"/>
+          <w:lang w:eastAsia="ja-JP"/>
+        </w:rPr>
+        <w:t xml:space="preserve">Service catalog) </w:t>
+      </w:r>
+      <w:r>
+        <w:rPr>
+          <w:rFonts w:ascii="TH SarabunPSK" w:eastAsiaTheme="minorEastAsia" w:hAnsi="TH SarabunPSK" w:cs="TH SarabunPSK" w:hint="cs"/>
+          <w:cs/>
+          <w:lang w:eastAsia="ja-JP"/>
+        </w:rPr>
+        <w:t>ทำให้ระบบดิจิทัลกลางสามารถรู้ได้ว่าระบบดิจิทัลของหน่วยงานเปิดให้บริการอยู่</w:t>
+      </w:r>
+      <w:r>
+        <w:rPr>
+          <w:rFonts w:ascii="TH SarabunPSK" w:eastAsiaTheme="minorEastAsia" w:hAnsi="TH SarabunPSK" w:cs="TH SarabunPSK" w:hint="cs"/>
+          <w:cs/>
+          <w:lang w:eastAsia="ja-JP"/>
+        </w:rPr>
+        <w:t>ที่จุดใดในเครือข่ายอินเทอร์เน็ต</w:t>
+      </w:r>
+      <w:r>
+        <w:rPr>
+          <w:rFonts w:ascii="TH SarabunPSK" w:eastAsiaTheme="minorEastAsia" w:hAnsi="TH SarabunPSK" w:cs="TH SarabunPSK"/>
+          <w:lang w:eastAsia="ja-JP"/>
+        </w:rPr>
+        <w:t xml:space="preserve"> </w:t>
+      </w:r>
+      <w:r>
+        <w:rPr>
+          <w:rFonts w:ascii="TH SarabunPSK" w:eastAsiaTheme="minorEastAsia" w:hAnsi="TH SarabunPSK" w:cs="TH SarabunPSK" w:hint="cs"/>
+          <w:cs/>
+          <w:lang w:eastAsia="ja-JP"/>
+        </w:rPr>
+        <w:t>จึงสามารถเชื่อมโยงส่งใบคำขอไปยังหน่วยงานเจ้าของใบคำขอได้ หรืออาจส่งลิงค์ให้ผู้ใช้บริการเข้าไปใช้บริการที่ระบบของหน่วยงานโดยตรง</w:t>
+      </w:r>
+    </w:p>
+    <w:p>
+      <w:pPr>
+        <w:ind w:firstLine="720"/>
+        <w:jc w:val="thaiDistribute"/>
+        <w:rPr>
+          <w:rFonts w:ascii="TH SarabunPSK" w:eastAsiaTheme="minorEastAsia" w:hAnsi="TH SarabunPSK" w:cs="TH SarabunPSK"/>
+          <w:lang w:eastAsia="ja-JP"/>
+        </w:rPr>
+      </w:pPr>
+      <w:r>
+        <w:rPr>
+          <w:rFonts w:ascii="TH SarabunPSK" w:eastAsiaTheme="minorEastAsia" w:hAnsi="TH SarabunPSK" w:cs="TH SarabunPSK" w:hint="cs"/>
+          <w:cs/>
+          <w:lang w:eastAsia="ja-JP"/>
+        </w:rPr>
+        <w:t>ระบบแคตตาล๊อกให้บริการ</w:t>
+      </w:r>
+      <w:r>
+        <w:rPr>
+          <w:rFonts w:ascii="TH SarabunPSK" w:eastAsiaTheme="minorEastAsia" w:hAnsi="TH SarabunPSK" w:cs="TH SarabunPSK" w:hint="cs"/>
+          <w:cs/>
+          <w:lang w:eastAsia="ja-JP"/>
+        </w:rPr>
+        <w:t>เป็นทะเบียนเพื่อสืบค้น</w:t>
+      </w:r>
+      <w:r>
+        <w:rPr>
+          <w:rFonts w:ascii="TH SarabunPSK" w:eastAsiaTheme="minorEastAsia" w:hAnsi="TH SarabunPSK" w:cs="TH SarabunPSK" w:hint="cs"/>
+          <w:cs/>
+          <w:lang w:eastAsia="ja-JP"/>
+        </w:rPr>
+        <w:t>ได้หลายประเภท ในตัวอย่างข้างต้น ได้แก่ แคตตาล็อกที่เป็นทะเบียนจัดเก็บรายชื่อใบอนุญาต</w:t>
+      </w:r>
+      <w:r>
+        <w:rPr>
+          <w:rFonts w:ascii="TH SarabunPSK" w:eastAsiaTheme="minorEastAsia" w:hAnsi="TH SarabunPSK" w:cs="TH SarabunPSK" w:hint="eastAsia"/>
+          <w:lang w:eastAsia="ja-JP"/>
+        </w:rPr>
+        <w:t xml:space="preserve"> </w:t>
+      </w:r>
+      <w:r>
+        <w:rPr>
+          <w:rFonts w:ascii="TH SarabunPSK" w:eastAsiaTheme="minorEastAsia" w:hAnsi="TH SarabunPSK" w:cs="TH SarabunPSK"/>
+          <w:lang w:eastAsia="ja-JP"/>
+        </w:rPr>
+        <w:t>(License Catalog)</w:t>
+      </w:r>
+      <w:r>
+        <w:rPr>
+          <w:rFonts w:ascii="TH SarabunPSK" w:eastAsiaTheme="minorEastAsia" w:hAnsi="TH SarabunPSK" w:cs="TH SarabunPSK" w:hint="cs"/>
+          <w:cs/>
+          <w:lang w:eastAsia="ja-JP"/>
+        </w:rPr>
+        <w:t xml:space="preserve"> แคตตาล๊อกที่เป็นทะเบียนเก็บรูปแบบฟอร์แม็ตของใบอนุญาต </w:t>
+      </w:r>
+      <w:r>
+        <w:rPr>
+          <w:rFonts w:ascii="TH SarabunPSK" w:eastAsiaTheme="minorEastAsia" w:hAnsi="TH SarabunPSK" w:cs="TH SarabunPSK"/>
+          <w:lang w:eastAsia="ja-JP"/>
+        </w:rPr>
+        <w:t xml:space="preserve">(Format Catalog) </w:t>
+      </w:r>
+      <w:r>
+        <w:rPr>
+          <w:rFonts w:ascii="TH SarabunPSK" w:eastAsiaTheme="minorEastAsia" w:hAnsi="TH SarabunPSK" w:cs="TH SarabunPSK" w:hint="cs"/>
+          <w:cs/>
+          <w:lang w:eastAsia="ja-JP"/>
+        </w:rPr>
+        <w:t xml:space="preserve">แคตตาล็อกที่เก็บตัวย่อนำหน้าของรหัสใบอนุญาต </w:t>
+      </w:r>
+      <w:r>
+        <w:rPr>
+          <w:rFonts w:ascii="TH SarabunPSK" w:eastAsiaTheme="minorEastAsia" w:hAnsi="TH SarabunPSK" w:cs="TH SarabunPSK"/>
+          <w:lang w:eastAsia="ja-JP"/>
+        </w:rPr>
+        <w:t xml:space="preserve">(IRI Catalo) </w:t>
+      </w:r>
+      <w:r>
+        <w:rPr>
+          <w:rFonts w:ascii="TH SarabunPSK" w:eastAsiaTheme="minorEastAsia" w:hAnsi="TH SarabunPSK" w:cs="TH SarabunPSK" w:hint="cs"/>
+          <w:cs/>
+          <w:lang w:eastAsia="ja-JP"/>
+        </w:rPr>
+        <w:t>และแคตตาล็อกเก็บจุดให้บริการดิจิทัลของหน่วยงาน</w:t>
+      </w:r>
+      <w:r>
+        <w:rPr>
+          <w:rFonts w:ascii="TH SarabunPSK" w:eastAsiaTheme="minorEastAsia" w:hAnsi="TH SarabunPSK" w:cs="TH SarabunPSK"/>
+          <w:lang w:eastAsia="ja-JP"/>
+        </w:rPr>
+        <w:t xml:space="preserve"> (Service Catalog)</w:t>
+      </w:r>
+      <w:r>
+        <w:rPr>
+          <w:rFonts w:ascii="TH SarabunPSK" w:eastAsiaTheme="minorEastAsia" w:hAnsi="TH SarabunPSK" w:cs="TH SarabunPSK" w:hint="cs"/>
+          <w:cs/>
+          <w:lang w:eastAsia="ja-JP"/>
+        </w:rPr>
+        <w:t xml:space="preserve"> นอกจากนี้ยังอาจประเภทอื่นๆ ขึ้นอยู่กับบริบทของการนำไปใช้ อาทิเช่น เมตะดาต้าของใบอนุญาต </w:t>
+      </w:r>
+      <w:r>
+        <w:rPr>
+          <w:rFonts w:ascii="TH SarabunPSK" w:eastAsiaTheme="minorEastAsia" w:hAnsi="TH SarabunPSK" w:cs="TH SarabunPSK"/>
+          <w:lang w:eastAsia="ja-JP"/>
+        </w:rPr>
+        <w:t xml:space="preserve">(Metadata Catalog) </w:t>
+      </w:r>
+      <w:r>
+        <w:rPr>
+          <w:rFonts w:ascii="TH SarabunPSK" w:eastAsiaTheme="minorEastAsia" w:hAnsi="TH SarabunPSK" w:cs="TH SarabunPSK" w:hint="cs"/>
+          <w:cs/>
+          <w:lang w:eastAsia="ja-JP"/>
+        </w:rPr>
+        <w:t xml:space="preserve">แคตตาล็อกกฎหมายที่เกี่ยวข้องกับใบอนุญาต </w:t>
+      </w:r>
+      <w:r>
+        <w:rPr>
+          <w:rFonts w:ascii="TH SarabunPSK" w:eastAsiaTheme="minorEastAsia" w:hAnsi="TH SarabunPSK" w:cs="TH SarabunPSK"/>
+          <w:lang w:eastAsia="ja-JP"/>
+        </w:rPr>
+        <w:t xml:space="preserve">(Legal Catalog) </w:t>
+      </w:r>
+      <w:r>
+        <w:rPr>
+          <w:rFonts w:ascii="TH SarabunPSK" w:eastAsiaTheme="minorEastAsia" w:hAnsi="TH SarabunPSK" w:cs="TH SarabunPSK" w:hint="cs"/>
+          <w:cs/>
+          <w:lang w:eastAsia="ja-JP"/>
+        </w:rPr>
+        <w:t>เป็นต้น ระบบแคตตาล็อกนี้ เป็นกลไกสำคัญที่ทำให้ระบบดิจิทัลเชื่อมโยงกันได้อย่างอัตโนมัติ</w:t>
+      </w:r>
+    </w:p>
+    <w:p>
+      <w:pPr>
+        <w:ind w:firstLine="720"/>
+        <w:jc w:val="thaiDistribute"/>
+        <w:rPr>
+          <w:rFonts w:ascii="TH SarabunPSK" w:eastAsiaTheme="minorEastAsia" w:hAnsi="TH SarabunPSK" w:cs="TH SarabunPSK"/>
+          <w:lang w:eastAsia="ja-JP"/>
+        </w:rPr>
+      </w:pPr>
+      <w:r>
+        <w:rPr>
+          <w:rFonts w:ascii="TH SarabunPSK" w:eastAsiaTheme="minorEastAsia" w:hAnsi="TH SarabunPSK" w:cs="TH SarabunPSK" w:hint="cs"/>
+          <w:cs/>
+          <w:lang w:eastAsia="ja-JP"/>
+        </w:rPr>
+        <w:t>ด้วยมาตรฐานสากล</w:t>
+      </w:r>
+      <w:r>
+        <w:rPr>
+          <w:rFonts w:ascii="TH SarabunPSK" w:eastAsiaTheme="minorEastAsia" w:hAnsi="TH SarabunPSK" w:cs="TH SarabunPSK" w:hint="cs"/>
+          <w:cs/>
+          <w:lang w:eastAsia="ja-JP"/>
+        </w:rPr>
+        <w:t>เชื่อมโยง</w:t>
+      </w:r>
+      <w:r>
+        <w:rPr>
+          <w:rFonts w:ascii="TH SarabunPSK" w:eastAsiaTheme="minorEastAsia" w:hAnsi="TH SarabunPSK" w:cs="TH SarabunPSK" w:hint="cs"/>
+          <w:cs/>
+          <w:lang w:eastAsia="ja-JP"/>
+        </w:rPr>
+        <w:t xml:space="preserve">ระบบแคตตาล็อกในปัจจุบัน </w:t>
+      </w:r>
+      <w:r>
+        <w:rPr>
+          <w:rFonts w:ascii="TH SarabunPSK" w:eastAsiaTheme="minorEastAsia" w:hAnsi="TH SarabunPSK" w:cs="TH SarabunPSK" w:hint="eastAsia"/>
+          <w:lang w:eastAsia="ja-JP"/>
+        </w:rPr>
+        <w:t>(</w:t>
+      </w:r>
+      <w:r>
+        <w:rPr>
+          <w:rFonts w:ascii="TH SarabunPSK" w:eastAsiaTheme="minorEastAsia" w:hAnsi="TH SarabunPSK" w:cs="TH SarabunPSK"/>
+          <w:lang w:eastAsia="ja-JP"/>
+        </w:rPr>
+        <w:t>W3</w:t>
+      </w:r>
+      <w:r>
+        <w:rPr>
+          <w:rFonts w:ascii="TH SarabunPSK" w:eastAsiaTheme="minorEastAsia" w:hAnsi="TH SarabunPSK" w:cs="TH SarabunPSK"/>
+          <w:lang w:eastAsia="ja-JP"/>
+        </w:rPr>
+        <w:t>C</w:t>
+      </w:r>
+      <w:r>
+        <w:rPr>
+          <w:rFonts w:ascii="TH SarabunPSK" w:eastAsiaTheme="minorEastAsia" w:hAnsi="TH SarabunPSK" w:cs="TH SarabunPSK"/>
+          <w:lang w:eastAsia="ja-JP"/>
+        </w:rPr>
+        <w:t xml:space="preserve"> DCAT standard) </w:t>
+      </w:r>
+      <w:r>
+        <w:rPr>
+          <w:rFonts w:ascii="TH SarabunPSK" w:eastAsiaTheme="minorEastAsia" w:hAnsi="TH SarabunPSK" w:cs="TH SarabunPSK" w:hint="cs"/>
+          <w:cs/>
+          <w:lang w:eastAsia="ja-JP"/>
+        </w:rPr>
+        <w:t xml:space="preserve">ทำให้ระบบแคตตาล็อกของหลายหน่วยงานสามารถเชื่อมโยงกันได้ง่าย </w:t>
+      </w:r>
+      <w:r>
+        <w:rPr>
+          <w:rFonts w:ascii="TH SarabunPSK" w:eastAsiaTheme="minorEastAsia" w:hAnsi="TH SarabunPSK" w:cs="TH SarabunPSK" w:hint="cs"/>
+          <w:cs/>
+          <w:lang w:eastAsia="ja-JP"/>
+        </w:rPr>
+        <w:t xml:space="preserve">โดยใช้เทคโนโลยีพื้นฐานของอินเทอร์เน็ต </w:t>
+      </w:r>
+      <w:r>
+        <w:rPr>
+          <w:rFonts w:ascii="TH SarabunPSK" w:eastAsiaTheme="minorEastAsia" w:hAnsi="TH SarabunPSK" w:cs="TH SarabunPSK" w:hint="eastAsia"/>
+          <w:lang w:eastAsia="ja-JP"/>
+        </w:rPr>
+        <w:t>(</w:t>
+      </w:r>
+      <w:r>
+        <w:rPr>
+          <w:rFonts w:ascii="TH SarabunPSK" w:eastAsiaTheme="minorEastAsia" w:hAnsi="TH SarabunPSK" w:cs="TH SarabunPSK"/>
+          <w:lang w:eastAsia="ja-JP"/>
+        </w:rPr>
+        <w:t xml:space="preserve">HTTP) </w:t>
+      </w:r>
+      <w:r>
+        <w:rPr>
+          <w:rFonts w:ascii="TH SarabunPSK" w:eastAsiaTheme="minorEastAsia" w:hAnsi="TH SarabunPSK" w:cs="TH SarabunPSK" w:hint="cs"/>
+          <w:cs/>
+          <w:lang w:eastAsia="ja-JP"/>
+        </w:rPr>
+        <w:t xml:space="preserve">ทำให้เกิดแคตตาล็อกใหญ่ที่เกิดการรวมตัวกันของหลายแคตตาล็อก </w:t>
+      </w:r>
+      <w:r>
+        <w:rPr>
+          <w:rFonts w:ascii="TH SarabunPSK" w:eastAsiaTheme="minorEastAsia" w:hAnsi="TH SarabunPSK" w:cs="TH SarabunPSK" w:hint="cs"/>
+          <w:cs/>
+          <w:lang w:eastAsia="ja-JP"/>
+        </w:rPr>
+        <w:t>การเชื่อมโยงกันของระบบแคตตาล็อกในลักษณะนี้เรียกว่า เฟเด</w:t>
+      </w:r>
+      <w:r>
+        <w:rPr>
+          <w:rFonts w:ascii="TH SarabunPSK" w:eastAsiaTheme="minorEastAsia" w:hAnsi="TH SarabunPSK" w:cs="TH SarabunPSK" w:hint="cs"/>
+          <w:cs/>
+          <w:lang w:eastAsia="ja-JP"/>
+        </w:rPr>
+        <w:t>อ</w:t>
+      </w:r>
+      <w:r>
+        <w:rPr>
+          <w:rFonts w:ascii="TH SarabunPSK" w:eastAsiaTheme="minorEastAsia" w:hAnsi="TH SarabunPSK" w:cs="TH SarabunPSK" w:hint="cs"/>
+          <w:cs/>
+          <w:lang w:eastAsia="ja-JP"/>
+        </w:rPr>
+        <w:t>เร</w:t>
+      </w:r>
+      <w:r>
+        <w:rPr>
+          <w:rFonts w:ascii="TH SarabunPSK" w:eastAsiaTheme="minorEastAsia" w:hAnsi="TH SarabunPSK" w:cs="TH SarabunPSK" w:hint="cs"/>
+          <w:cs/>
+          <w:lang w:eastAsia="ja-JP"/>
+        </w:rPr>
+        <w:t>ท</w:t>
+      </w:r>
+      <w:r>
+        <w:rPr>
+          <w:rFonts w:ascii="TH SarabunPSK" w:eastAsiaTheme="minorEastAsia" w:hAnsi="TH SarabunPSK" w:cs="TH SarabunPSK" w:hint="cs"/>
+          <w:cs/>
+          <w:lang w:eastAsia="ja-JP"/>
+        </w:rPr>
+        <w:t xml:space="preserve">เต็ทแคตตาล็อก </w:t>
+      </w:r>
+      <w:r>
+        <w:rPr>
+          <w:rFonts w:ascii="TH SarabunPSK" w:eastAsiaTheme="minorEastAsia" w:hAnsi="TH SarabunPSK" w:cs="TH SarabunPSK" w:hint="eastAsia"/>
+          <w:lang w:eastAsia="ja-JP"/>
+        </w:rPr>
+        <w:t>(F</w:t>
+      </w:r>
+      <w:r>
+        <w:rPr>
+          <w:rFonts w:ascii="TH SarabunPSK" w:eastAsiaTheme="minorEastAsia" w:hAnsi="TH SarabunPSK" w:cs="TH SarabunPSK"/>
+          <w:lang w:eastAsia="ja-JP"/>
+        </w:rPr>
+        <w:t xml:space="preserve">ederated Catalog) </w:t>
+      </w:r>
+      <w:r>
+        <w:rPr>
+          <w:rFonts w:ascii="TH SarabunPSK" w:eastAsiaTheme="minorEastAsia" w:hAnsi="TH SarabunPSK" w:cs="TH SarabunPSK" w:hint="cs"/>
+          <w:cs/>
+          <w:lang w:eastAsia="ja-JP"/>
+        </w:rPr>
+        <w:t>ดังนั้นจึงไม่มีความจำเป็นต้องกำหนดมาตรฐานใหม่ สามารถทำได้ทันทีโดยใช้เทคโนโลยีขั้นพื้นฐาน ระบบอำนวยความสะดวกเพื่อการประกอบธุรกิจแบบครบวงจรนี้ จึงสามารถพัฒนาให้เกิดขึ้นได้ไม่ยากนัก หากมีการกำหนดกติการ่วมที่เหมาะสม</w:t>
+      </w:r>
+      <w:r>
+        <w:rPr>
+          <w:rFonts w:ascii="TH SarabunPSK" w:eastAsiaTheme="minorEastAsia" w:hAnsi="TH SarabunPSK" w:cs="TH SarabunPSK" w:hint="cs"/>
+          <w:cs/>
+          <w:lang w:eastAsia="ja-JP"/>
+        </w:rPr>
+        <w:t xml:space="preserve"> </w:t>
+      </w:r>
+    </w:p>
+    <w:p>
+      <w:pPr>
+        <w:ind w:firstLine="720"/>
+        <w:jc w:val="thaiDistribute"/>
+        <w:rPr>
+          <w:rFonts w:ascii="TH SarabunPSK" w:eastAsiaTheme="minorEastAsia" w:hAnsi="TH SarabunPSK" w:cs="TH SarabunPSK"/>
+          <w:cs/>
+          <w:lang w:eastAsia="ja-JP"/>
+        </w:rPr>
+      </w:pPr>
+      <w:r>
+        <w:rPr>
+          <w:rFonts w:ascii="TH SarabunPSK" w:eastAsiaTheme="minorEastAsia" w:hAnsi="TH SarabunPSK" w:cs="TH SarabunPSK" w:hint="cs"/>
+          <w:cs/>
+          <w:lang w:eastAsia="ja-JP"/>
+        </w:rPr>
+        <w:lastRenderedPageBreak/>
+        <w:t xml:space="preserve">หน่วยงานกลางจะทำหน้าที่สร้าง ระบบแคตตาล็อกกลาง ที่ทำหน้าที่เป็น </w:t>
+      </w:r>
+      <w:r>
+        <w:rPr>
+          <w:rFonts w:ascii="TH SarabunPSK" w:eastAsiaTheme="minorEastAsia" w:hAnsi="TH SarabunPSK" w:cs="TH SarabunPSK" w:hint="eastAsia"/>
+          <w:lang w:eastAsia="ja-JP"/>
+        </w:rPr>
+        <w:t>F</w:t>
+      </w:r>
+      <w:r>
+        <w:rPr>
+          <w:rFonts w:ascii="TH SarabunPSK" w:eastAsiaTheme="minorEastAsia" w:hAnsi="TH SarabunPSK" w:cs="TH SarabunPSK"/>
+          <w:lang w:eastAsia="ja-JP"/>
+        </w:rPr>
+        <w:t xml:space="preserve">ederated Catalog </w:t>
+      </w:r>
+      <w:r>
+        <w:rPr>
+          <w:rFonts w:ascii="TH SarabunPSK" w:eastAsiaTheme="minorEastAsia" w:hAnsi="TH SarabunPSK" w:cs="TH SarabunPSK" w:hint="cs"/>
+          <w:cs/>
+          <w:lang w:eastAsia="ja-JP"/>
+        </w:rPr>
+        <w:t>กลางของประเทศ โดยหน่วยงานเจ้าของใบอนุญาตและบริการสามารถพัฒนาระบบดิจิทัลและระบบแคตตาล็อกของตนตามกติกามาตรฐานกลางที่กำหนด และเชื่อมโยงเข้ากับระบบแคตตาล็อกกลางได้</w:t>
+      </w:r>
+      <w:r>
+        <w:rPr>
+          <w:rFonts w:ascii="TH SarabunPSK" w:eastAsiaTheme="minorEastAsia" w:hAnsi="TH SarabunPSK" w:cs="TH SarabunPSK" w:hint="cs"/>
+          <w:cs/>
+          <w:lang w:eastAsia="ja-JP"/>
+        </w:rPr>
+        <w:t xml:space="preserve"> </w:t>
+      </w:r>
+      <w:r>
+        <w:rPr>
+          <w:rFonts w:ascii="TH SarabunPSK" w:eastAsiaTheme="minorEastAsia" w:hAnsi="TH SarabunPSK" w:cs="TH SarabunPSK" w:hint="cs"/>
+          <w:cs/>
+          <w:lang w:eastAsia="ja-JP"/>
+        </w:rPr>
+        <w:t>โดยเพียงแต่แจ้งจุดบริการของระบบแคตตาล็อกของตน</w:t>
+      </w:r>
+      <w:r>
+        <w:rPr>
+          <w:rFonts w:ascii="TH SarabunPSK" w:eastAsiaTheme="minorEastAsia" w:hAnsi="TH SarabunPSK" w:cs="TH SarabunPSK" w:hint="cs"/>
+          <w:cs/>
+          <w:lang w:eastAsia="ja-JP"/>
+        </w:rPr>
+        <w:t>ให้ระบบกลางทราบ</w:t>
+      </w:r>
+      <w:r>
+        <w:rPr>
+          <w:rFonts w:ascii="TH SarabunPSK" w:eastAsiaTheme="minorEastAsia" w:hAnsi="TH SarabunPSK" w:cs="TH SarabunPSK" w:hint="cs"/>
+          <w:cs/>
+          <w:lang w:eastAsia="ja-JP"/>
+        </w:rPr>
+        <w:t>เท่านั้น เพียงเท่านี้ การพัฒนาเชื่อมโยงระบบขออนุญาตและบริการก็สามารถ</w:t>
+      </w:r>
+      <w:r>
+        <w:rPr>
+          <w:rFonts w:ascii="TH SarabunPSK" w:eastAsiaTheme="minorEastAsia" w:hAnsi="TH SarabunPSK" w:cs="TH SarabunPSK" w:hint="cs"/>
+          <w:cs/>
+          <w:lang w:eastAsia="ja-JP"/>
+        </w:rPr>
+        <w:t xml:space="preserve">พัฒนาได้ทันที โดยไม่ต้องรอกำหนดมาตรฐานของตนเองขึ้นมาใหม่ มากกว่า </w:t>
+      </w:r>
+      <w:r>
+        <w:rPr>
+          <w:rFonts w:ascii="TH SarabunPSK" w:eastAsiaTheme="minorEastAsia" w:hAnsi="TH SarabunPSK" w:cs="TH SarabunPSK" w:hint="eastAsia"/>
+          <w:lang w:eastAsia="ja-JP"/>
+        </w:rPr>
+        <w:t>4</w:t>
+      </w:r>
+      <w:r>
+        <w:rPr>
+          <w:rFonts w:ascii="TH SarabunPSK" w:eastAsiaTheme="minorEastAsia" w:hAnsi="TH SarabunPSK" w:cs="TH SarabunPSK"/>
+          <w:lang w:eastAsia="ja-JP"/>
+        </w:rPr>
+        <w:t xml:space="preserve">0 </w:t>
+      </w:r>
+      <w:r>
+        <w:rPr>
+          <w:rFonts w:ascii="TH SarabunPSK" w:eastAsiaTheme="minorEastAsia" w:hAnsi="TH SarabunPSK" w:cs="TH SarabunPSK" w:hint="cs"/>
+          <w:cs/>
+          <w:lang w:eastAsia="ja-JP"/>
+        </w:rPr>
+        <w:t>ประเทศในสหภาพยุโรป</w:t>
+      </w:r>
+      <w:r>
+        <w:rPr>
+          <w:rFonts w:ascii="TH SarabunPSK" w:eastAsiaTheme="minorEastAsia" w:hAnsi="TH SarabunPSK" w:cs="TH SarabunPSK" w:hint="cs"/>
+          <w:cs/>
+          <w:lang w:eastAsia="ja-JP"/>
+        </w:rPr>
+        <w:t>มีการเชื่อมโยงแคตตาล็อกด้วยกลไกมาตรฐานนี้ ไม่ใช่เฉพาะหน่วยงานราชการในประเทศเท่านั้นแต่เป็</w:t>
+      </w:r>
+      <w:r>
+        <w:rPr>
+          <w:rFonts w:ascii="TH SarabunPSK" w:eastAsiaTheme="minorEastAsia" w:hAnsi="TH SarabunPSK" w:cs="TH SarabunPSK" w:hint="cs"/>
+          <w:cs/>
+          <w:lang w:eastAsia="ja-JP"/>
+        </w:rPr>
+        <w:t>นการเชื่อมโยงกันระหว่างประเทศด้วย</w:t>
+      </w:r>
+      <w:r>
+        <w:rPr>
+          <w:rFonts w:ascii="TH SarabunPSK" w:eastAsiaTheme="minorEastAsia" w:hAnsi="TH SarabunPSK" w:cs="TH SarabunPSK" w:hint="cs"/>
+          <w:cs/>
+          <w:lang w:eastAsia="ja-JP"/>
+        </w:rPr>
+        <w:t xml:space="preserve"> </w:t>
+      </w:r>
+      <w:r>
+        <w:rPr>
+          <w:rFonts w:ascii="TH SarabunPSK" w:eastAsiaTheme="minorEastAsia" w:hAnsi="TH SarabunPSK" w:cs="TH SarabunPSK" w:hint="cs"/>
+          <w:cs/>
+          <w:lang w:eastAsia="ja-JP"/>
+        </w:rPr>
+        <w:t>นี่</w:t>
+      </w:r>
+      <w:r>
+        <w:rPr>
+          <w:rFonts w:ascii="TH SarabunPSK" w:eastAsiaTheme="minorEastAsia" w:hAnsi="TH SarabunPSK" w:cs="TH SarabunPSK" w:hint="cs"/>
+          <w:cs/>
+          <w:lang w:eastAsia="ja-JP"/>
+        </w:rPr>
+        <w:t>เป็นหนึ่งใน</w:t>
+      </w:r>
+      <w:r>
+        <w:rPr>
+          <w:rFonts w:ascii="TH SarabunPSK" w:eastAsiaTheme="minorEastAsia" w:hAnsi="TH SarabunPSK" w:cs="TH SarabunPSK" w:hint="cs"/>
+          <w:cs/>
+          <w:lang w:eastAsia="ja-JP"/>
+        </w:rPr>
+        <w:t>อีกหลาย</w:t>
+      </w:r>
+      <w:r>
+        <w:rPr>
+          <w:rFonts w:ascii="TH SarabunPSK" w:eastAsiaTheme="minorEastAsia" w:hAnsi="TH SarabunPSK" w:cs="TH SarabunPSK" w:hint="cs"/>
+          <w:cs/>
+          <w:lang w:eastAsia="ja-JP"/>
+        </w:rPr>
+        <w:t xml:space="preserve">ตัวอย่างที่ประสบความสำเร็จในการดำเนินการ </w:t>
+      </w:r>
+      <w:r>
+        <w:rPr>
+          <w:rFonts w:ascii="TH SarabunPSK" w:eastAsiaTheme="minorEastAsia" w:hAnsi="TH SarabunPSK" w:cs="TH SarabunPSK" w:hint="eastAsia"/>
+          <w:lang w:eastAsia="ja-JP"/>
+        </w:rPr>
+        <w:t>F</w:t>
+      </w:r>
+      <w:r>
+        <w:rPr>
+          <w:rFonts w:ascii="TH SarabunPSK" w:eastAsiaTheme="minorEastAsia" w:hAnsi="TH SarabunPSK" w:cs="TH SarabunPSK"/>
+          <w:lang w:eastAsia="ja-JP"/>
+        </w:rPr>
+        <w:t xml:space="preserve">ederated Catalog </w:t>
+      </w:r>
+      <w:r>
+        <w:rPr>
+          <w:rFonts w:ascii="TH SarabunPSK" w:eastAsiaTheme="minorEastAsia" w:hAnsi="TH SarabunPSK" w:cs="TH SarabunPSK" w:hint="cs"/>
+          <w:cs/>
+          <w:lang w:eastAsia="ja-JP"/>
+        </w:rPr>
+        <w:t>โดยใช้มาตรฐานสากลดังกล่าวข้างต้น</w:t>
+      </w:r>
+    </w:p>
+    <w:p>
+      <w:pPr>
+        <w:ind w:firstLine="720"/>
+        <w:jc w:val="thaiDistribute"/>
+        <w:rPr>
+          <w:rFonts w:ascii="TH SarabunPSK" w:hAnsi="TH SarabunPSK" w:cs="TH SarabunPSK"/>
+          <w:lang w:eastAsia="ja-JP"/>
+        </w:rPr>
+      </w:pPr>
+      <w:r>
+        <w:rPr>
+          <w:rFonts w:ascii="TH SarabunPSK" w:hAnsi="TH SarabunPSK" w:cs="TH SarabunPSK"/>
+          <w:cs/>
+          <w:lang w:eastAsia="ja-JP"/>
+        </w:rPr>
+        <w:t xml:space="preserve">การพัฒนาศักยภาพของหน่วยงานให้มีความพร้อมในการอำนวยความสะดวกแบบครบวงจร </w:t>
+      </w:r>
+      <w:r>
+        <w:rPr>
+          <w:rFonts w:ascii="TH SarabunPSK" w:hAnsi="TH SarabunPSK" w:cs="TH SarabunPSK" w:hint="cs"/>
+          <w:cs/>
+          <w:lang w:eastAsia="ja-JP"/>
+        </w:rPr>
+        <w:t>นั้น จำเป็นต้องพัฒนา</w:t>
+      </w:r>
+      <w:r>
+        <w:rPr>
+          <w:rFonts w:ascii="TH SarabunPSK" w:hAnsi="TH SarabunPSK" w:cs="TH SarabunPSK"/>
+          <w:cs/>
+          <w:lang w:eastAsia="ja-JP"/>
+        </w:rPr>
+        <w:t>ปรับปรุงกระบวนการ พัฒนาบุคลากร และ จัดสรรทรัพยากรและเครื่องมืออุปกรณ์ที่จำเป็น</w:t>
+      </w:r>
+      <w:r>
+        <w:rPr>
+          <w:rFonts w:ascii="TH SarabunPSK" w:hAnsi="TH SarabunPSK" w:cs="TH SarabunPSK" w:hint="cs"/>
+          <w:cs/>
+          <w:lang w:eastAsia="ja-JP"/>
+        </w:rPr>
+        <w:t xml:space="preserve"> </w:t>
+      </w:r>
+      <w:r>
+        <w:rPr>
+          <w:rFonts w:ascii="TH SarabunPSK" w:hAnsi="TH SarabunPSK" w:cs="TH SarabunPSK" w:hint="cs"/>
+          <w:cs/>
+          <w:lang w:eastAsia="ja-JP"/>
+        </w:rPr>
+        <w:t>อย่างไรก็ตาม</w:t>
+      </w:r>
+      <w:r>
+        <w:rPr>
+          <w:rFonts w:ascii="TH SarabunPSK" w:hAnsi="TH SarabunPSK" w:cs="TH SarabunPSK" w:hint="cs"/>
+          <w:cs/>
+          <w:lang w:eastAsia="ja-JP"/>
+        </w:rPr>
+        <w:t>เนื่องจากหน่วยงานรัฐนั้นมีความพร้อมที่แตกต่างกัน ดังนั้น</w:t>
+      </w:r>
+      <w:r>
+        <w:rPr>
+          <w:rFonts w:ascii="TH SarabunPSK" w:hAnsi="TH SarabunPSK" w:cs="TH SarabunPSK" w:hint="cs"/>
+          <w:cs/>
+          <w:lang w:eastAsia="ja-JP"/>
+        </w:rPr>
+        <w:t>แนวทางการพัฒนา</w:t>
+      </w:r>
+      <w:r>
+        <w:rPr>
+          <w:rFonts w:ascii="TH SarabunPSK" w:hAnsi="TH SarabunPSK" w:cs="TH SarabunPSK"/>
+          <w:cs/>
+          <w:lang w:eastAsia="ja-JP"/>
+        </w:rPr>
+        <w:t>ระบบอำนวยความสะดวกในการประกอบธุรกิจแบบครบวงจรที่ควรจะเป็น</w:t>
+      </w:r>
+      <w:r>
+        <w:rPr>
+          <w:rFonts w:ascii="TH SarabunPSK" w:hAnsi="TH SarabunPSK" w:cs="TH SarabunPSK"/>
+          <w:lang w:eastAsia="ja-JP"/>
+        </w:rPr>
+        <w:t xml:space="preserve"> </w:t>
+      </w:r>
+      <w:r>
+        <w:rPr>
+          <w:rFonts w:ascii="TH SarabunPSK" w:hAnsi="TH SarabunPSK" w:cs="TH SarabunPSK" w:hint="cs"/>
+          <w:cs/>
+          <w:lang w:eastAsia="ja-JP"/>
+        </w:rPr>
+        <w:t>สามารถดำเนินการ</w:t>
+      </w:r>
+      <w:r>
+        <w:rPr>
+          <w:rFonts w:ascii="TH SarabunPSK" w:hAnsi="TH SarabunPSK" w:cs="TH SarabunPSK" w:hint="cs"/>
+          <w:cs/>
+          <w:lang w:eastAsia="ja-JP"/>
+        </w:rPr>
+        <w:t xml:space="preserve">ได้ </w:t>
+      </w:r>
+      <w:r>
+        <w:rPr>
+          <w:rFonts w:ascii="TH SarabunPSK" w:hAnsi="TH SarabunPSK" w:cs="TH SarabunPSK"/>
+          <w:lang w:eastAsia="ja-JP"/>
+        </w:rPr>
+        <w:t>3</w:t>
+      </w:r>
+      <w:r>
+        <w:rPr>
+          <w:rFonts w:ascii="TH SarabunPSK" w:hAnsi="TH SarabunPSK" w:cs="TH SarabunPSK" w:hint="cs"/>
+          <w:lang w:eastAsia="ja-JP"/>
+        </w:rPr>
+        <w:t xml:space="preserve"> </w:t>
+      </w:r>
+      <w:r>
+        <w:rPr>
+          <w:rFonts w:ascii="TH SarabunPSK" w:hAnsi="TH SarabunPSK" w:cs="TH SarabunPSK" w:hint="cs"/>
+          <w:cs/>
+          <w:lang w:eastAsia="ja-JP"/>
+        </w:rPr>
+        <w:t>รูปแบบ</w:t>
+      </w:r>
+      <w:r>
+        <w:rPr>
+          <w:rFonts w:ascii="TH SarabunPSK" w:hAnsi="TH SarabunPSK" w:cs="TH SarabunPSK" w:hint="cs"/>
+          <w:cs/>
+          <w:lang w:eastAsia="ja-JP"/>
+        </w:rPr>
+        <w:t xml:space="preserve"> ขึ้นอยู่กับความพร้อมของหน่วยงาน</w:t>
+      </w:r>
+      <w:r>
+        <w:rPr>
+          <w:rFonts w:ascii="TH SarabunPSK" w:hAnsi="TH SarabunPSK" w:cs="TH SarabunPSK" w:hint="cs"/>
+          <w:cs/>
+          <w:lang w:eastAsia="ja-JP"/>
+        </w:rPr>
+        <w:t xml:space="preserve"> </w:t>
+      </w:r>
+      <w:r>
+        <w:rPr>
+          <w:rFonts w:ascii="TH SarabunPSK" w:hAnsi="TH SarabunPSK" w:cs="TH SarabunPSK" w:hint="cs"/>
+          <w:cs/>
+          <w:lang w:eastAsia="ja-JP"/>
+        </w:rPr>
+        <w:t xml:space="preserve">ได้แก่ หน่วยงานที่มีความพร้อมสูง </w:t>
+      </w:r>
+      <w:r>
+        <w:rPr>
+          <w:rFonts w:ascii="TH SarabunPSK" w:eastAsiaTheme="minorEastAsia" w:hAnsi="TH SarabunPSK" w:cs="TH SarabunPSK" w:hint="eastAsia"/>
+          <w:lang w:eastAsia="ja-JP"/>
+        </w:rPr>
+        <w:t>(</w:t>
+      </w:r>
+      <w:r>
+        <w:rPr>
+          <w:rFonts w:ascii="TH SarabunPSK" w:eastAsiaTheme="minorEastAsia" w:hAnsi="TH SarabunPSK" w:cs="TH SarabunPSK"/>
+          <w:lang w:eastAsia="ja-JP"/>
+        </w:rPr>
+        <w:t xml:space="preserve">Tier 1) </w:t>
+      </w:r>
+      <w:r>
+        <w:rPr>
+          <w:rFonts w:ascii="TH SarabunPSK" w:eastAsiaTheme="minorEastAsia" w:hAnsi="TH SarabunPSK" w:cs="TH SarabunPSK" w:hint="cs"/>
+          <w:cs/>
+          <w:lang w:eastAsia="ja-JP"/>
+        </w:rPr>
+        <w:t xml:space="preserve">หน่วยงานที่มีความพร้อมปานกลาง </w:t>
+      </w:r>
+      <w:r>
+        <w:rPr>
+          <w:rFonts w:ascii="TH SarabunPSK" w:eastAsiaTheme="minorEastAsia" w:hAnsi="TH SarabunPSK" w:cs="TH SarabunPSK" w:hint="eastAsia"/>
+          <w:lang w:eastAsia="ja-JP"/>
+        </w:rPr>
+        <w:t>(</w:t>
+      </w:r>
+      <w:r>
+        <w:rPr>
+          <w:rFonts w:ascii="TH SarabunPSK" w:eastAsiaTheme="minorEastAsia" w:hAnsi="TH SarabunPSK" w:cs="TH SarabunPSK"/>
+          <w:lang w:eastAsia="ja-JP"/>
+        </w:rPr>
+        <w:t xml:space="preserve">Tier 2) </w:t>
+      </w:r>
+      <w:r>
+        <w:rPr>
+          <w:rFonts w:ascii="TH SarabunPSK" w:eastAsiaTheme="minorEastAsia" w:hAnsi="TH SarabunPSK" w:cs="TH SarabunPSK" w:hint="cs"/>
+          <w:cs/>
+          <w:lang w:eastAsia="ja-JP"/>
+        </w:rPr>
+        <w:t xml:space="preserve">และหน่วยงานที่มีความพร้อมต่ำ </w:t>
+      </w:r>
+      <w:r>
+        <w:rPr>
+          <w:rFonts w:ascii="TH SarabunPSK" w:hAnsi="TH SarabunPSK" w:cs="TH SarabunPSK" w:hint="cs"/>
+          <w:cs/>
+          <w:lang w:eastAsia="ja-JP"/>
+        </w:rPr>
+        <w:t>ดัง</w:t>
+      </w:r>
+      <w:r>
+        <w:rPr>
+          <w:rFonts w:ascii="TH SarabunPSK" w:hAnsi="TH SarabunPSK" w:cs="TH SarabunPSK" w:hint="cs"/>
+          <w:cs/>
+          <w:lang w:eastAsia="ja-JP"/>
+        </w:rPr>
+        <w:t xml:space="preserve">แสดงในภาพที่ </w:t>
+      </w:r>
+      <w:r>
+        <w:rPr>
+          <w:rFonts w:ascii="TH SarabunPSK" w:eastAsiaTheme="minorEastAsia" w:hAnsi="TH SarabunPSK" w:cs="TH SarabunPSK" w:hint="eastAsia"/>
+          <w:lang w:eastAsia="ja-JP"/>
+        </w:rPr>
+        <w:t>3</w:t>
+      </w:r>
+      <w:r>
+        <w:rPr>
+          <w:rFonts w:ascii="TH SarabunPSK" w:hAnsi="TH SarabunPSK" w:cs="TH SarabunPSK"/>
+          <w:lang w:eastAsia="ja-JP"/>
+        </w:rPr>
+        <w:t xml:space="preserve"> </w:t>
+      </w:r>
+    </w:p>
+    <w:p>
+      <w:pPr>
+        <w:jc w:val="thaiDistribute"/>
+        <w:rPr>
+          <w:rFonts w:ascii="TH SarabunPSK" w:hAnsi="TH SarabunPSK" w:cs="TH SarabunPSK"/>
+          <w:lang w:eastAsia="ja-JP"/>
+        </w:rPr>
+      </w:pPr>
+    </w:p>
+    <w:p>
+      <w:pPr>
+        <w:jc w:val="thaiDistribute"/>
+        <w:rPr>
+          <w:rFonts w:ascii="TH SarabunPSK" w:hAnsi="TH SarabunPSK" w:cs="TH SarabunPSK"/>
+          <w:lang w:eastAsia="ja-JP"/>
+        </w:rPr>
+      </w:pPr>
+      <w:r>
+        <w:rPr>
+          <w:noProof/>
+        </w:rPr>
+        <w:drawing>
+          <wp:inline distT="0" distB="0" distL="0" distR="0" wp14:anchorId="0BDE1E69" wp14:editId="38B6BD6F">
+            <wp:extent cx="5274310" cy="4137025"/>
+            <wp:effectExtent l="0" t="0" r="2540" b="0"/>
+            <wp:docPr id="17" name="Picture 17"/>
+            <wp:cNvGraphicFramePr>
+              <a:graphicFrameLocks xmlns:a="http://schemas.openxmlformats.org/drawingml/2006/main" noChangeAspect="1"/>
+            </wp:cNvGraphicFramePr>
+            <a:graphic xmlns:a="http://schemas.openxmlformats.org/drawingml/2006/main">
+              <a:graphicData uri="http://schemas.openxmlformats.org/drawingml/2006/picture">
+                <pic:pic xmlns:pic="http://schemas.openxmlformats.org/drawingml/2006/picture">
+                  <pic:nvPicPr>
+                    <pic:cNvPr id="1" name=""/>
+                    <pic:cNvPicPr/>
+                  </pic:nvPicPr>
+                  <pic:blipFill>
+                    <a:blip r:embed="rId11"/>
                     <a:stretch>
                       <a:fillRect/>
                     </a:stretch>
@@ -1927,6 +2198,7 @@
           <w:cs/>
           <w:lang w:eastAsia="ja-JP"/>
         </w:rPr>
+        <w:lastRenderedPageBreak/>
         <w:t xml:space="preserve">ภาพที่ </w:t>
       </w:r>
       <w:r>
@@ -1997,7 +2269,6 @@
           <w:cs/>
           <w:lang w:eastAsia="ja-JP"/>
         </w:rPr>
-        <w:lastRenderedPageBreak/>
         <w:t xml:space="preserve">รูปแบบที่ </w:t>
       </w:r>
       <w:r>
@@ -2544,10 +2815,10 @@
           <w:noProof/>
         </w:rPr>
         <w:drawing>
-          <wp:inline distT="0" distB="0" distL="0" distR="0" wp14:anchorId="62264C11" wp14:editId="22CC9002">
+          <wp:inline distT="0" distB="0" distL="0" distR="0" wp14:anchorId="3F413E2E" wp14:editId="5F19B1A4">
             <wp:extent cx="5274310" cy="1940560"/>
             <wp:effectExtent l="0" t="0" r="2540" b="2540"/>
-            <wp:docPr id="8" name="Picture 8" descr="Graphical user interface, application&#10;&#10;Description automatically generated"/>
+            <wp:docPr id="18" name="Picture 18"/>
             <wp:cNvGraphicFramePr>
               <a:graphicFrameLocks xmlns:a="http://schemas.openxmlformats.org/drawingml/2006/main" noChangeAspect="1"/>
             </wp:cNvGraphicFramePr>
@@ -2555,11 +2826,11 @@
               <a:graphicData uri="http://schemas.openxmlformats.org/drawingml/2006/picture">
                 <pic:pic xmlns:pic="http://schemas.openxmlformats.org/drawingml/2006/picture">
                   <pic:nvPicPr>
-                    <pic:cNvPr id="8" name="Picture 8" descr="Graphical user interface, application&#10;&#10;Description automatically generated"/>
+                    <pic:cNvPr id="1" name=""/>
                     <pic:cNvPicPr/>
                   </pic:nvPicPr>
                   <pic:blipFill>
-                    <a:blip r:embed="rId11"/>
+                    <a:blip r:embed="rId12"/>
                     <a:stretch>
                       <a:fillRect/>
                     </a:stretch>
@@ -2671,7 +2942,6 @@
           <w:rFonts w:ascii="TH SarabunPSK" w:hAnsi="TH SarabunPSK" w:cs="TH SarabunPSK" w:hint="cs"/>
           <w:cs/>
         </w:rPr>
-        <w:lastRenderedPageBreak/>
         <w:t>ผู้ประกอบการหรือประชาชนสามารถเข้าใช้บริการ</w:t>
       </w:r>
       <w:r>
@@ -2876,10 +3146,10 @@
           <w:noProof/>
         </w:rPr>
         <w:drawing>
-          <wp:inline distT="0" distB="0" distL="0" distR="0" wp14:anchorId="50527B47" wp14:editId="0A0F2417">
+          <wp:inline distT="0" distB="0" distL="0" distR="0" wp14:anchorId="20446CC5" wp14:editId="62C79F39">
             <wp:extent cx="5274310" cy="2265045"/>
             <wp:effectExtent l="0" t="0" r="2540" b="1905"/>
-            <wp:docPr id="1" name="Picture 1" descr="Graphical user interface, diagram&#10;&#10;Description automatically generated"/>
+            <wp:docPr id="19" name="Picture 19"/>
             <wp:cNvGraphicFramePr>
               <a:graphicFrameLocks xmlns:a="http://schemas.openxmlformats.org/drawingml/2006/main" noChangeAspect="1"/>
             </wp:cNvGraphicFramePr>
@@ -2887,288 +3157,7 @@
               <a:graphicData uri="http://schemas.openxmlformats.org/drawingml/2006/picture">
                 <pic:pic xmlns:pic="http://schemas.openxmlformats.org/drawingml/2006/picture">
                   <pic:nvPicPr>
-                    <pic:cNvPr id="1" name="Picture 1" descr="Graphical user interface, diagram&#10;&#10;Description automatically generated"/>
-                    <pic:cNvPicPr/>
-                  </pic:nvPicPr>
-                  <pic:blipFill>
-                    <a:blip r:embed="rId12"/>
-                    <a:stretch>
-                      <a:fillRect/>
-                    </a:stretch>
-                  </pic:blipFill>
-                  <pic:spPr>
-                    <a:xfrm>
-                      <a:off x="0" y="0"/>
-                      <a:ext cx="5274310" cy="2265045"/>
-                    </a:xfrm>
-                    <a:prstGeom prst="rect">
-                      <a:avLst/>
-                    </a:prstGeom>
-                  </pic:spPr>
-                </pic:pic>
-              </a:graphicData>
-            </a:graphic>
-          </wp:inline>
-        </w:drawing>
-      </w:r>
-    </w:p>
-    <w:p>
-      <w:pPr>
-        <w:jc w:val="center"/>
-        <w:rPr>
-          <w:rFonts w:ascii="TH SarabunPSK" w:hAnsi="TH SarabunPSK" w:cs="TH SarabunPSK"/>
-          <w:b/>
-          <w:bCs/>
-        </w:rPr>
-      </w:pPr>
-    </w:p>
-    <w:p>
-      <w:pPr>
-        <w:jc w:val="center"/>
-        <w:rPr>
-          <w:rFonts w:ascii="TH SarabunPSK" w:hAnsi="TH SarabunPSK" w:cs="TH SarabunPSK"/>
-        </w:rPr>
-      </w:pPr>
-      <w:r>
-        <w:rPr>
-          <w:rFonts w:ascii="TH SarabunPSK" w:hAnsi="TH SarabunPSK" w:cs="TH SarabunPSK" w:hint="cs"/>
-          <w:b/>
-          <w:bCs/>
-          <w:cs/>
-        </w:rPr>
-        <w:t xml:space="preserve">ภาพที่ </w:t>
-      </w:r>
-      <w:r>
-        <w:rPr>
-          <w:rFonts w:ascii="TH SarabunPSK" w:eastAsiaTheme="minorEastAsia" w:hAnsi="TH SarabunPSK" w:cs="TH SarabunPSK" w:hint="eastAsia"/>
-          <w:b/>
-          <w:bCs/>
-          <w:lang w:eastAsia="ja-JP"/>
-        </w:rPr>
-        <w:t>5</w:t>
-      </w:r>
-      <w:r>
-        <w:rPr>
-          <w:rFonts w:ascii="TH SarabunPSK" w:hAnsi="TH SarabunPSK" w:cs="TH SarabunPSK" w:hint="cs"/>
-        </w:rPr>
-        <w:t xml:space="preserve"> </w:t>
-      </w:r>
-      <w:r>
-        <w:rPr>
-          <w:rFonts w:ascii="TH SarabunPSK" w:hAnsi="TH SarabunPSK" w:cs="TH SarabunPSK"/>
-          <w:cs/>
-        </w:rPr>
-        <w:t>ระบบยืนยันตัวตน</w:t>
-      </w:r>
-      <w:r>
-        <w:rPr>
-          <w:rFonts w:ascii="TH SarabunPSK" w:hAnsi="TH SarabunPSK" w:cs="TH SarabunPSK" w:hint="cs"/>
-          <w:cs/>
-        </w:rPr>
-        <w:t>ที่</w:t>
-      </w:r>
-      <w:r>
-        <w:rPr>
-          <w:rFonts w:ascii="TH SarabunPSK" w:hAnsi="TH SarabunPSK" w:cs="TH SarabunPSK"/>
-          <w:cs/>
-        </w:rPr>
-        <w:t>เป็นระบบกลาง</w:t>
-      </w:r>
-    </w:p>
-    <w:p>
-      <w:pPr>
-        <w:jc w:val="center"/>
-        <w:rPr>
-          <w:rFonts w:ascii="TH SarabunPSK" w:hAnsi="TH SarabunPSK" w:cs="TH SarabunPSK"/>
-        </w:rPr>
-      </w:pPr>
-    </w:p>
-    <w:p>
-      <w:pPr>
-        <w:ind w:firstLine="720"/>
-        <w:jc w:val="thaiDistribute"/>
-        <w:rPr>
-          <w:rFonts w:ascii="TH SarabunPSK" w:hAnsi="TH SarabunPSK" w:cs="TH SarabunPSK"/>
-        </w:rPr>
-      </w:pPr>
-      <w:r>
-        <w:rPr>
-          <w:rFonts w:ascii="TH SarabunPSK" w:hAnsi="TH SarabunPSK" w:cs="TH SarabunPSK" w:hint="cs"/>
-          <w:cs/>
-        </w:rPr>
-        <w:t xml:space="preserve">กระบวนการยื่นคำขอและการพิจารณาคำขอควรให้ผู้ใช้งานสามารถปฏิสัมพันธ์กับหน่วยงานได้ เช่น การสอบถามสถานะของการดำเนินการ การขอเอกสารเพิ่มเติมจากหน่วยงานผู้ออกใบอนุญาตถ้าจำเป็นมาใช้ในการประกอบการพิจารณา </w:t>
-      </w:r>
-      <w:r>
-        <w:rPr>
-          <w:rFonts w:ascii="TH SarabunPSK" w:hAnsi="TH SarabunPSK" w:cs="TH SarabunPSK" w:hint="cs"/>
-          <w:cs/>
-        </w:rPr>
-        <w:t>รวมถึงการติดต่อจากผู้พิจารณาคำขอเพื่อตรวจสอบข้อเท็จจริงบางอย่างที่ต้องใช้ในการพิจารณาออกใบอนุญาตนั้น</w:t>
-      </w:r>
-      <w:r>
-        <w:rPr>
-          <w:rFonts w:ascii="TH SarabunPSK" w:hAnsi="TH SarabunPSK" w:cs="TH SarabunPSK" w:hint="cs"/>
-          <w:cs/>
-        </w:rPr>
-        <w:t xml:space="preserve"> </w:t>
-      </w:r>
-      <w:r>
-        <w:rPr>
-          <w:rFonts w:ascii="TH SarabunPSK" w:hAnsi="TH SarabunPSK" w:cs="TH SarabunPSK" w:hint="cs"/>
-          <w:cs/>
-        </w:rPr>
-        <w:t>ๆ</w:t>
-      </w:r>
-    </w:p>
-    <w:p>
-      <w:pPr>
-        <w:ind w:firstLine="720"/>
-        <w:jc w:val="thaiDistribute"/>
-        <w:rPr>
-          <w:rFonts w:ascii="TH SarabunPSK" w:hAnsi="TH SarabunPSK" w:cs="TH SarabunPSK" w:hint="cs"/>
-        </w:rPr>
-      </w:pPr>
-      <w:r>
-        <w:rPr>
-          <w:rFonts w:ascii="TH SarabunPSK" w:hAnsi="TH SarabunPSK" w:cs="TH SarabunPSK" w:hint="cs"/>
-          <w:cs/>
-        </w:rPr>
-        <w:t>เมื่อผ่านกระบวนการอนุมัติแล้ว</w:t>
-      </w:r>
-      <w:r>
-        <w:rPr>
-          <w:rFonts w:ascii="TH SarabunPSK" w:hAnsi="TH SarabunPSK" w:cs="TH SarabunPSK" w:hint="cs"/>
-          <w:cs/>
-        </w:rPr>
-        <w:t xml:space="preserve"> </w:t>
-      </w:r>
-      <w:r>
-        <w:rPr>
-          <w:rFonts w:ascii="TH SarabunPSK" w:hAnsi="TH SarabunPSK" w:cs="TH SarabunPSK" w:hint="cs"/>
-          <w:cs/>
-        </w:rPr>
-        <w:t>ควรมีช่องทางติดต่อสื่อสารที่สะดวกรวดเร็วที่สามารถดูได้จากอุปกรณ์มือถือได้ทันที กรณีที่การออกใบอนุญาตและหนังสือสำคัญนั้นต้องมีการชำระค่าธรรมเนียมควรมีช่องทางที่หลากหลายสำหรับประชาชน ผ่านทางสถาบันการเงินหรือระบบรับ</w:t>
-      </w:r>
-      <w:r>
-        <w:rPr>
-          <w:rFonts w:ascii="TH SarabunPSK" w:hAnsi="TH SarabunPSK" w:cs="TH SarabunPSK" w:hint="cs"/>
-          <w:cs/>
-        </w:rPr>
-        <w:lastRenderedPageBreak/>
-        <w:t>ชำระค่าธรรมเนียม</w:t>
-      </w:r>
-      <w:r>
-        <w:rPr>
-          <w:rFonts w:ascii="TH SarabunPSK" w:hAnsi="TH SarabunPSK" w:cs="TH SarabunPSK" w:hint="cs"/>
-          <w:cs/>
-        </w:rPr>
-        <w:t>ส่วน</w:t>
-      </w:r>
-      <w:r>
-        <w:rPr>
-          <w:rFonts w:ascii="TH SarabunPSK" w:hAnsi="TH SarabunPSK" w:cs="TH SarabunPSK" w:hint="cs"/>
-          <w:cs/>
-        </w:rPr>
-        <w:t xml:space="preserve">กลาง </w:t>
-      </w:r>
-      <w:r>
-        <w:rPr>
-          <w:rFonts w:ascii="TH SarabunPSK" w:hAnsi="TH SarabunPSK" w:cs="TH SarabunPSK" w:hint="cs"/>
-          <w:cs/>
-        </w:rPr>
-        <w:t>การ</w:t>
-      </w:r>
-      <w:r>
-        <w:rPr>
-          <w:rFonts w:ascii="TH SarabunPSK" w:hAnsi="TH SarabunPSK" w:cs="TH SarabunPSK" w:hint="cs"/>
-          <w:cs/>
-        </w:rPr>
-        <w:t>บริการยืนยันตัวตนและบริการชำระค่าธรรมเนียมนั้น</w:t>
-      </w:r>
-      <w:r>
-        <w:rPr>
-          <w:rFonts w:ascii="TH SarabunPSK" w:hAnsi="TH SarabunPSK" w:cs="TH SarabunPSK" w:hint="cs"/>
-          <w:cs/>
-        </w:rPr>
-        <w:t xml:space="preserve"> </w:t>
-      </w:r>
-      <w:r>
-        <w:rPr>
-          <w:rFonts w:ascii="TH SarabunPSK" w:hAnsi="TH SarabunPSK" w:cs="TH SarabunPSK" w:hint="cs"/>
-          <w:cs/>
-        </w:rPr>
-        <w:t>จะ</w:t>
-      </w:r>
-      <w:r>
-        <w:rPr>
-          <w:rFonts w:ascii="TH SarabunPSK" w:hAnsi="TH SarabunPSK" w:cs="TH SarabunPSK" w:hint="cs"/>
-          <w:cs/>
-        </w:rPr>
-        <w:t>ใช้ระบบกลางซึ่ง</w:t>
-      </w:r>
-      <w:r>
-        <w:rPr>
-          <w:rFonts w:ascii="TH SarabunPSK" w:hAnsi="TH SarabunPSK" w:cs="TH SarabunPSK" w:hint="cs"/>
-          <w:cs/>
-        </w:rPr>
-        <w:t>อยู่ภายนอก</w:t>
-      </w:r>
-      <w:r>
-        <w:rPr>
-          <w:rFonts w:ascii="TH SarabunPSK" w:hAnsi="TH SarabunPSK" w:cs="TH SarabunPSK" w:hint="cs"/>
-          <w:cs/>
-        </w:rPr>
-        <w:t>ระบบดิจิทัลของ</w:t>
-      </w:r>
-      <w:r>
-        <w:rPr>
-          <w:rFonts w:ascii="TH SarabunPSK" w:hAnsi="TH SarabunPSK" w:cs="TH SarabunPSK" w:hint="cs"/>
-          <w:cs/>
-        </w:rPr>
-        <w:t>หน่วยงาน</w:t>
-      </w:r>
-      <w:r>
-        <w:rPr>
-          <w:rFonts w:ascii="TH SarabunPSK" w:hAnsi="TH SarabunPSK" w:cs="TH SarabunPSK" w:hint="cs"/>
-          <w:cs/>
-        </w:rPr>
-        <w:t>เจ้าของบริการ</w:t>
-      </w:r>
-    </w:p>
-    <w:p>
-      <w:pPr>
-        <w:jc w:val="thaiDistribute"/>
-        <w:rPr>
-          <w:rFonts w:ascii="TH SarabunPSK" w:hAnsi="TH SarabunPSK" w:cs="TH SarabunPSK"/>
-          <w:cs/>
-        </w:rPr>
-      </w:pPr>
-    </w:p>
-    <w:p>
-      <w:pPr>
-        <w:jc w:val="center"/>
-        <w:rPr>
-          <w:rFonts w:ascii="TH SarabunPSK" w:hAnsi="TH SarabunPSK" w:cs="TH SarabunPSK"/>
-          <w:cs/>
-        </w:rPr>
-      </w:pPr>
-      <w:r>
-        <w:rPr>
-          <w:noProof/>
-        </w:rPr>
-        <w:drawing>
-          <wp:inline distT="0" distB="0" distL="0" distR="0" wp14:anchorId="2EBFB7A8" wp14:editId="7A2CD9FF">
-            <wp:extent cx="5274310" cy="2265045"/>
-            <wp:effectExtent l="0" t="0" r="2540" b="1905"/>
-            <wp:docPr id="5" name="Picture 5" descr="Graphical user interface, diagram&#10;&#10;Description automatically generated"/>
-            <wp:cNvGraphicFramePr>
-              <a:graphicFrameLocks xmlns:a="http://schemas.openxmlformats.org/drawingml/2006/main" noChangeAspect="1"/>
-            </wp:cNvGraphicFramePr>
-            <a:graphic xmlns:a="http://schemas.openxmlformats.org/drawingml/2006/main">
-              <a:graphicData uri="http://schemas.openxmlformats.org/drawingml/2006/picture">
-                <pic:pic xmlns:pic="http://schemas.openxmlformats.org/drawingml/2006/picture">
-                  <pic:nvPicPr>
-                    <pic:cNvPr id="5" name="Picture 5" descr="Graphical user interface, diagram&#10;&#10;Description automatically generated"/>
+                    <pic:cNvPr id="1" name=""/>
                     <pic:cNvPicPr/>
                   </pic:nvPicPr>
                   <pic:blipFill>
@@ -3198,6 +3187,8 @@
         <w:jc w:val="center"/>
         <w:rPr>
           <w:rFonts w:ascii="TH SarabunPSK" w:hAnsi="TH SarabunPSK" w:cs="TH SarabunPSK"/>
+          <w:b/>
+          <w:bCs/>
         </w:rPr>
       </w:pPr>
     </w:p>
@@ -3224,30 +3215,80 @@
           <w:bCs/>
           <w:lang w:eastAsia="ja-JP"/>
         </w:rPr>
-        <w:t>6</w:t>
+        <w:t>5</w:t>
+      </w:r>
+      <w:r>
+        <w:rPr>
+          <w:rFonts w:ascii="TH SarabunPSK" w:hAnsi="TH SarabunPSK" w:cs="TH SarabunPSK" w:hint="cs"/>
+        </w:rPr>
+        <w:t xml:space="preserve"> </w:t>
       </w:r>
       <w:r>
         <w:rPr>
           <w:rFonts w:ascii="TH SarabunPSK" w:hAnsi="TH SarabunPSK" w:cs="TH SarabunPSK"/>
-        </w:rPr>
-        <w:t xml:space="preserve"> </w:t>
-      </w:r>
-      <w:r>
-        <w:rPr>
-          <w:rFonts w:ascii="TH SarabunPSK" w:hAnsi="TH SarabunPSK" w:cs="TH SarabunPSK" w:hint="cs"/>
-          <w:cs/>
-        </w:rPr>
-        <w:t>ระบบรับชำระค่าธรรมเนียมส่วนกลาง</w:t>
+          <w:cs/>
+        </w:rPr>
+        <w:t>ระบบยืนยันตัวตน</w:t>
+      </w:r>
+      <w:r>
+        <w:rPr>
+          <w:rFonts w:ascii="TH SarabunPSK" w:hAnsi="TH SarabunPSK" w:cs="TH SarabunPSK" w:hint="cs"/>
+          <w:cs/>
+        </w:rPr>
+        <w:t>ที่</w:t>
+      </w:r>
+      <w:r>
+        <w:rPr>
+          <w:rFonts w:ascii="TH SarabunPSK" w:hAnsi="TH SarabunPSK" w:cs="TH SarabunPSK"/>
+          <w:cs/>
+        </w:rPr>
+        <w:t>เป็นระบบกลาง</w:t>
       </w:r>
     </w:p>
     <w:p>
       <w:pPr>
+        <w:jc w:val="center"/>
+        <w:rPr>
+          <w:rFonts w:ascii="TH SarabunPSK" w:hAnsi="TH SarabunPSK" w:cs="TH SarabunPSK"/>
+        </w:rPr>
+      </w:pPr>
+    </w:p>
+    <w:p>
+      <w:pPr>
         <w:ind w:firstLine="720"/>
         <w:jc w:val="thaiDistribute"/>
         <w:rPr>
           <w:rFonts w:ascii="TH SarabunPSK" w:hAnsi="TH SarabunPSK" w:cs="TH SarabunPSK"/>
         </w:rPr>
       </w:pPr>
+      <w:r>
+        <w:rPr>
+          <w:rFonts w:ascii="TH SarabunPSK" w:hAnsi="TH SarabunPSK" w:cs="TH SarabunPSK" w:hint="cs"/>
+          <w:cs/>
+        </w:rPr>
+        <w:t xml:space="preserve">กระบวนการยื่นคำขอและการพิจารณาคำขอควรให้ผู้ใช้งานสามารถปฏิสัมพันธ์กับหน่วยงานได้ เช่น การสอบถามสถานะของการดำเนินการ การขอเอกสารเพิ่มเติมจากหน่วยงานผู้ออกใบอนุญาตถ้าจำเป็นมาใช้ในการประกอบการพิจารณา </w:t>
+      </w:r>
+      <w:r>
+        <w:rPr>
+          <w:rFonts w:ascii="TH SarabunPSK" w:hAnsi="TH SarabunPSK" w:cs="TH SarabunPSK" w:hint="cs"/>
+          <w:cs/>
+        </w:rPr>
+        <w:t>รวมถึงการติดต่อจากผู้พิจารณาคำขอเพื่อตรวจสอบข้อเท็จจริงบางอย่างที่ต้องใช้ในการพิจารณาออกใบอนุญาตนั้น</w:t>
+      </w:r>
+      <w:r>
+        <w:rPr>
+          <w:rFonts w:ascii="TH SarabunPSK" w:hAnsi="TH SarabunPSK" w:cs="TH SarabunPSK" w:hint="cs"/>
+          <w:cs/>
+        </w:rPr>
+        <w:t xml:space="preserve"> </w:t>
+      </w:r>
+      <w:r>
+        <w:rPr>
+          <w:rFonts w:ascii="TH SarabunPSK" w:hAnsi="TH SarabunPSK" w:cs="TH SarabunPSK" w:hint="cs"/>
+          <w:cs/>
+        </w:rPr>
+        <w:t>ๆ</w:t>
+      </w:r>
     </w:p>
     <w:p>
       <w:pPr>
@@ -3262,305 +3303,122 @@
           <w:rFonts w:ascii="TH SarabunPSK" w:hAnsi="TH SarabunPSK" w:cs="TH SarabunPSK" w:hint="cs"/>
           <w:cs/>
         </w:rPr>
-        <w:t>การรับใบอนุญาตที่ผ่านการอนุมัติแล้ว ไม่ควรให้ประชาชนหรือผู้ประกอบการต้องเดินทางไปรับที่หน่วยงาน ควรมีกลไกในการส่งใบอนุญาตและหนังสือสำคัญ กรณีที่ยังจำเป็นต้องใช้เป็นกระดาษสามารถ</w:t>
-      </w:r>
-      <w:r>
-        <w:rPr>
-          <w:rFonts w:ascii="TH SarabunPSK" w:hAnsi="TH SarabunPSK" w:cs="TH SarabunPSK" w:hint="cs"/>
-          <w:cs/>
-        </w:rPr>
-        <w:t>นำ</w:t>
-      </w:r>
-      <w:r>
-        <w:rPr>
-          <w:rFonts w:ascii="TH SarabunPSK" w:hAnsi="TH SarabunPSK" w:cs="TH SarabunPSK" w:hint="cs"/>
-          <w:cs/>
-        </w:rPr>
-        <w:t>ส่งทางไปรษณีย์ได้ ตัวอย่างเช่น การส่งหนังสือเดินทางทางไปรษณีย์ของกรมการกงสุล แต่ถ้ากฎหมายเอื้อให้สามารถส่งทางอิเล็กทรอนิกส์ ให้</w:t>
-      </w:r>
-      <w:r>
-        <w:rPr>
-          <w:rFonts w:ascii="TH SarabunPSK" w:hAnsi="TH SarabunPSK" w:cs="TH SarabunPSK" w:hint="cs"/>
-          <w:cs/>
-        </w:rPr>
-        <w:t>จัดส่งเอกสารถึง</w:t>
-      </w:r>
-      <w:r>
-        <w:rPr>
-          <w:rFonts w:ascii="TH SarabunPSK" w:hAnsi="TH SarabunPSK" w:cs="TH SarabunPSK" w:hint="cs"/>
-          <w:cs/>
-        </w:rPr>
-        <w:t>ประชาชนหรือผู้ประกอบการ</w:t>
-      </w:r>
-      <w:r>
-        <w:rPr>
-          <w:rFonts w:ascii="TH SarabunPSK" w:hAnsi="TH SarabunPSK" w:cs="TH SarabunPSK" w:hint="cs"/>
-          <w:cs/>
-        </w:rPr>
-        <w:t>ผ่าน</w:t>
-      </w:r>
-      <w:r>
-        <w:rPr>
-          <w:rFonts w:ascii="TH SarabunPSK" w:hAnsi="TH SarabunPSK" w:cs="TH SarabunPSK" w:hint="cs"/>
-          <w:cs/>
-        </w:rPr>
-        <w:t xml:space="preserve">ทาง </w:t>
-      </w:r>
-      <w:r>
-        <w:rPr>
-          <w:rFonts w:ascii="TH SarabunPSK" w:hAnsi="TH SarabunPSK" w:cs="TH SarabunPSK" w:hint="cs"/>
-        </w:rPr>
-        <w:t>email</w:t>
+        <w:t>เมื่อผ่านกระบวนการอนุมัติแล้ว</w:t>
+      </w:r>
+      <w:r>
+        <w:rPr>
+          <w:rFonts w:ascii="TH SarabunPSK" w:hAnsi="TH SarabunPSK" w:cs="TH SarabunPSK" w:hint="cs"/>
+          <w:cs/>
+        </w:rPr>
+        <w:t xml:space="preserve"> </w:t>
+      </w:r>
+      <w:r>
+        <w:rPr>
+          <w:rFonts w:ascii="TH SarabunPSK" w:hAnsi="TH SarabunPSK" w:cs="TH SarabunPSK" w:hint="cs"/>
+          <w:cs/>
+        </w:rPr>
+        <w:t>ควรมีช่องทางติดต่อสื่อสารที่สะดวกรวดเร็วที่สามารถดูได้จากอุปกรณ์มือถือได้ทันที กรณีที่การออกใบอนุญาตและหนังสือสำคัญนั้นต้องมีการชำระค่าธรรมเนียมควรมีช่องทางที่หลากหลายสำหรับประชาชน ผ่านทางสถาบันการเงินหรือระบบรับ</w:t>
+      </w:r>
+      <w:r>
+        <w:rPr>
+          <w:rFonts w:ascii="TH SarabunPSK" w:hAnsi="TH SarabunPSK" w:cs="TH SarabunPSK" w:hint="cs"/>
+          <w:cs/>
+        </w:rPr>
+        <w:lastRenderedPageBreak/>
+        <w:t>ชำระค่าธรรมเนียม</w:t>
+      </w:r>
+      <w:r>
+        <w:rPr>
+          <w:rFonts w:ascii="TH SarabunPSK" w:hAnsi="TH SarabunPSK" w:cs="TH SarabunPSK" w:hint="cs"/>
+          <w:cs/>
+        </w:rPr>
+        <w:t>ส่วน</w:t>
+      </w:r>
+      <w:r>
+        <w:rPr>
+          <w:rFonts w:ascii="TH SarabunPSK" w:hAnsi="TH SarabunPSK" w:cs="TH SarabunPSK" w:hint="cs"/>
+          <w:cs/>
+        </w:rPr>
+        <w:t xml:space="preserve">กลาง </w:t>
+      </w:r>
+      <w:r>
+        <w:rPr>
+          <w:rFonts w:ascii="TH SarabunPSK" w:hAnsi="TH SarabunPSK" w:cs="TH SarabunPSK" w:hint="cs"/>
+          <w:cs/>
+        </w:rPr>
+        <w:t>การ</w:t>
+      </w:r>
+      <w:r>
+        <w:rPr>
+          <w:rFonts w:ascii="TH SarabunPSK" w:hAnsi="TH SarabunPSK" w:cs="TH SarabunPSK" w:hint="cs"/>
+          <w:cs/>
+        </w:rPr>
+        <w:t>บริการยืนยันตัวตนและบริการชำระค่าธรรมเนียมนั้น</w:t>
+      </w:r>
+      <w:r>
+        <w:rPr>
+          <w:rFonts w:ascii="TH SarabunPSK" w:hAnsi="TH SarabunPSK" w:cs="TH SarabunPSK" w:hint="cs"/>
+          <w:cs/>
+        </w:rPr>
+        <w:t xml:space="preserve"> </w:t>
+      </w:r>
+      <w:r>
+        <w:rPr>
+          <w:rFonts w:ascii="TH SarabunPSK" w:hAnsi="TH SarabunPSK" w:cs="TH SarabunPSK" w:hint="cs"/>
+          <w:cs/>
+        </w:rPr>
+        <w:t>จะ</w:t>
+      </w:r>
+      <w:r>
+        <w:rPr>
+          <w:rFonts w:ascii="TH SarabunPSK" w:hAnsi="TH SarabunPSK" w:cs="TH SarabunPSK" w:hint="cs"/>
+          <w:cs/>
+        </w:rPr>
+        <w:t>ใช้ระบบกลางซึ่ง</w:t>
+      </w:r>
+      <w:r>
+        <w:rPr>
+          <w:rFonts w:ascii="TH SarabunPSK" w:hAnsi="TH SarabunPSK" w:cs="TH SarabunPSK" w:hint="cs"/>
+          <w:cs/>
+        </w:rPr>
+        <w:t>อยู่ภายนอก</w:t>
+      </w:r>
+      <w:r>
+        <w:rPr>
+          <w:rFonts w:ascii="TH SarabunPSK" w:hAnsi="TH SarabunPSK" w:cs="TH SarabunPSK" w:hint="cs"/>
+          <w:cs/>
+        </w:rPr>
+        <w:t>ระบบดิจิทัลของ</w:t>
+      </w:r>
+      <w:r>
+        <w:rPr>
+          <w:rFonts w:ascii="TH SarabunPSK" w:hAnsi="TH SarabunPSK" w:cs="TH SarabunPSK" w:hint="cs"/>
+          <w:cs/>
+        </w:rPr>
+        <w:t>หน่วยงาน</w:t>
+      </w:r>
+      <w:r>
+        <w:rPr>
+          <w:rFonts w:ascii="TH SarabunPSK" w:hAnsi="TH SarabunPSK" w:cs="TH SarabunPSK" w:hint="cs"/>
+          <w:cs/>
+        </w:rPr>
+        <w:t>เจ้าของบริการ</w:t>
       </w:r>
     </w:p>
     <w:p>
       <w:pPr>
-        <w:ind w:firstLine="720"/>
         <w:jc w:val="thaiDistribute"/>
         <w:rPr>
           <w:rFonts w:ascii="TH SarabunPSK" w:hAnsi="TH SarabunPSK" w:cs="TH SarabunPSK"/>
-        </w:rPr>
-      </w:pPr>
-      <w:r>
-        <w:rPr>
-          <w:rFonts w:ascii="TH SarabunPSK" w:hAnsi="TH SarabunPSK" w:cs="TH SarabunPSK" w:hint="cs"/>
-          <w:cs/>
-        </w:rPr>
-        <w:t>นอกจากนี้ถ้ากระบวนการออกใบอนุญาตและหนังสือสำคัญนั้นต้องใช้ใบอนุญาตอื่นประกอบการพิจารณาคำขอเพื่อการอนุมัติ และเอกสารที่ต้องการนั้นเป็นเอกสารหรือหนังสือสำคัญที่ออกด้วยหน่วยงานภาครัฐด้วยกัน ไม่ควรต้องไปขอจากประชา</w:t>
-      </w:r>
-      <w:r>
-        <w:rPr>
-          <w:rFonts w:ascii="TH SarabunPSK" w:hAnsi="TH SarabunPSK" w:cs="TH SarabunPSK" w:hint="cs"/>
-          <w:cs/>
-        </w:rPr>
-        <w:t>ช</w:t>
-      </w:r>
-      <w:r>
-        <w:rPr>
-          <w:rFonts w:ascii="TH SarabunPSK" w:hAnsi="TH SarabunPSK" w:cs="TH SarabunPSK" w:hint="cs"/>
-          <w:cs/>
-        </w:rPr>
-        <w:t>นหรือผู้ประกอบการอีก ควรมีกลไกในการเชื่อมโยงข้อมูลเพื่อส่งเอกสารดังกล่าวระหว่างหน่วยงานภาครัฐด้วยกันเอง</w:t>
-      </w:r>
+          <w:cs/>
+        </w:rPr>
+      </w:pPr>
     </w:p>
     <w:p>
       <w:pPr>
-        <w:ind w:firstLine="720"/>
-        <w:jc w:val="thaiDistribute"/>
+        <w:jc w:val="center"/>
         <w:rPr>
           <w:rFonts w:ascii="TH SarabunPSK" w:hAnsi="TH SarabunPSK" w:cs="TH SarabunPSK"/>
-        </w:rPr>
-      </w:pPr>
-      <w:r>
-        <w:rPr>
-          <w:rFonts w:ascii="TH SarabunPSK" w:hAnsi="TH SarabunPSK" w:cs="TH SarabunPSK" w:hint="cs"/>
-          <w:cs/>
-        </w:rPr>
-        <w:t>หาก</w:t>
-      </w:r>
-      <w:r>
-        <w:rPr>
-          <w:rFonts w:ascii="TH SarabunPSK" w:hAnsi="TH SarabunPSK" w:cs="TH SarabunPSK" w:hint="cs"/>
-          <w:cs/>
-        </w:rPr>
-        <w:t>พิจารณาผลลัพธ์ที่เกิดขึ้นจากแนวทางการให้บริการที่ควรเป็น เห็นได้ว่าสามารถตอบ</w:t>
-      </w:r>
-      <w:r>
-        <w:rPr>
-          <w:rFonts w:ascii="TH SarabunPSK" w:hAnsi="TH SarabunPSK" w:cs="TH SarabunPSK" w:hint="cs"/>
-          <w:cs/>
-        </w:rPr>
-        <w:t>สนองเป้าหมายสำคัญ</w:t>
-      </w:r>
-      <w:r>
-        <w:rPr>
-          <w:rFonts w:ascii="TH SarabunPSK" w:hAnsi="TH SarabunPSK" w:cs="TH SarabunPSK" w:hint="cs"/>
-          <w:cs/>
-        </w:rPr>
-        <w:t>ที่ได้กำหนดไว้</w:t>
-      </w:r>
-      <w:r>
-        <w:rPr>
-          <w:rFonts w:ascii="TH SarabunPSK" w:hAnsi="TH SarabunPSK" w:cs="TH SarabunPSK" w:hint="cs"/>
-          <w:cs/>
-        </w:rPr>
-        <w:t>คือ</w:t>
-      </w:r>
-      <w:r>
-        <w:rPr>
-          <w:rFonts w:ascii="TH SarabunPSK" w:hAnsi="TH SarabunPSK" w:cs="TH SarabunPSK" w:hint="cs"/>
-          <w:cs/>
-        </w:rPr>
-        <w:t xml:space="preserve"> การกรอกครั้งเดียว (</w:t>
-      </w:r>
-      <w:r>
-        <w:rPr>
-          <w:rFonts w:ascii="TH SarabunPSK" w:eastAsiaTheme="minorEastAsia" w:hAnsi="TH SarabunPSK" w:cs="TH SarabunPSK" w:hint="eastAsia"/>
-          <w:lang w:eastAsia="ja-JP"/>
-        </w:rPr>
-        <w:t>O</w:t>
-      </w:r>
-      <w:r>
-        <w:rPr>
-          <w:rFonts w:ascii="TH SarabunPSK" w:hAnsi="TH SarabunPSK" w:cs="TH SarabunPSK" w:hint="cs"/>
-        </w:rPr>
-        <w:t xml:space="preserve">ne </w:t>
-      </w:r>
-      <w:r>
-        <w:rPr>
-          <w:rFonts w:ascii="TH SarabunPSK" w:hAnsi="TH SarabunPSK" w:cs="TH SarabunPSK"/>
-        </w:rPr>
-        <w:t>O</w:t>
-      </w:r>
-      <w:r>
-        <w:rPr>
-          <w:rFonts w:ascii="TH SarabunPSK" w:hAnsi="TH SarabunPSK" w:cs="TH SarabunPSK" w:hint="cs"/>
-        </w:rPr>
-        <w:t>nly</w:t>
-      </w:r>
-      <w:r>
-        <w:rPr>
-          <w:rFonts w:ascii="TH SarabunPSK" w:hAnsi="TH SarabunPSK" w:cs="TH SarabunPSK" w:hint="cs"/>
-          <w:cs/>
-        </w:rPr>
-        <w:t xml:space="preserve">) </w:t>
-      </w:r>
-      <w:r>
-        <w:rPr>
-          <w:rFonts w:ascii="TH SarabunPSK" w:hAnsi="TH SarabunPSK" w:cs="TH SarabunPSK" w:hint="cs"/>
-          <w:cs/>
-        </w:rPr>
-        <w:t xml:space="preserve">เนื่องจากหน่วยงานเจ้าของบริการที่เคยได้รับข้อมูลในขั้นตอนการขออนุญาตมาก่อนสามารถส่งข้อมูลที่กรอกแล้วนั้นให้กับหน่วยงานอื่นผ่านทางดิจิทัล เนื่องจากใบอนุญาตและใบคำขอต่างก็มีคุณสมบัติสำคัญคือ </w:t>
-      </w:r>
-      <w:r>
-        <w:rPr>
-          <w:rFonts w:ascii="TH SarabunPSK" w:hAnsi="TH SarabunPSK" w:cs="TH SarabunPSK" w:hint="cs"/>
-          <w:cs/>
-        </w:rPr>
-        <w:t>การอ้างอิงได้</w:t>
-      </w:r>
-      <w:r>
-        <w:rPr>
-          <w:rFonts w:ascii="TH SarabunPSK" w:hAnsi="TH SarabunPSK" w:cs="TH SarabunPSK" w:hint="cs"/>
-          <w:cs/>
-        </w:rPr>
-        <w:t>และใช้งานร่วมกันระหว่างระบบดิจิทัลได้อย่างเข้าใจความหมาย</w:t>
-      </w:r>
-      <w:r>
-        <w:rPr>
-          <w:rFonts w:ascii="TH SarabunPSK" w:hAnsi="TH SarabunPSK" w:cs="TH SarabunPSK" w:hint="cs"/>
-          <w:cs/>
-        </w:rPr>
-        <w:t xml:space="preserve"> (</w:t>
-      </w:r>
-      <w:r>
-        <w:rPr>
-          <w:rFonts w:ascii="TH SarabunPSK" w:hAnsi="TH SarabunPSK" w:cs="TH SarabunPSK" w:hint="cs"/>
-        </w:rPr>
-        <w:t>Identifiable Interoperable Document</w:t>
-      </w:r>
-      <w:r>
-        <w:rPr>
-          <w:rFonts w:ascii="TH SarabunPSK" w:hAnsi="TH SarabunPSK" w:cs="TH SarabunPSK" w:hint="cs"/>
-          <w:cs/>
-        </w:rPr>
-        <w:t xml:space="preserve"> </w:t>
-      </w:r>
-      <w:r>
-        <w:rPr>
-          <w:rFonts w:ascii="TH SarabunPSK" w:eastAsiaTheme="minorEastAsia" w:hAnsi="TH SarabunPSK" w:cs="TH SarabunPSK" w:hint="eastAsia"/>
-          <w:lang w:eastAsia="ja-JP"/>
-        </w:rPr>
-        <w:t>:</w:t>
-      </w:r>
-      <w:r>
-        <w:rPr>
-          <w:rFonts w:ascii="TH SarabunPSK" w:eastAsiaTheme="minorEastAsia" w:hAnsi="TH SarabunPSK" w:cs="TH SarabunPSK"/>
-          <w:lang w:eastAsia="ja-JP"/>
-        </w:rPr>
-        <w:t xml:space="preserve"> </w:t>
-      </w:r>
-      <w:r>
-        <w:rPr>
-          <w:rFonts w:ascii="TH SarabunPSK" w:eastAsiaTheme="minorEastAsia" w:hAnsi="TH SarabunPSK" w:cs="TH SarabunPSK" w:hint="eastAsia"/>
-          <w:lang w:eastAsia="ja-JP"/>
-        </w:rPr>
-        <w:t>I</w:t>
-      </w:r>
-      <w:r>
-        <w:rPr>
-          <w:rFonts w:ascii="TH SarabunPSK" w:eastAsiaTheme="minorEastAsia" w:hAnsi="TH SarabunPSK" w:cs="TH SarabunPSK"/>
-          <w:lang w:eastAsia="ja-JP"/>
-        </w:rPr>
-        <w:t>ID</w:t>
-      </w:r>
-      <w:r>
-        <w:rPr>
-          <w:rFonts w:ascii="TH SarabunPSK" w:hAnsi="TH SarabunPSK" w:cs="TH SarabunPSK" w:hint="cs"/>
-          <w:cs/>
-        </w:rPr>
-        <w:t xml:space="preserve">) </w:t>
-      </w:r>
-    </w:p>
-    <w:p>
-      <w:pPr>
-        <w:ind w:firstLine="720"/>
-        <w:jc w:val="thaiDistribute"/>
-        <w:rPr>
-          <w:rFonts w:ascii="TH SarabunPSK" w:eastAsiaTheme="minorEastAsia" w:hAnsi="TH SarabunPSK" w:cs="TH SarabunPSK" w:hint="cs"/>
-          <w:cs/>
-          <w:lang w:eastAsia="ja-JP"/>
-        </w:rPr>
-      </w:pPr>
-      <w:r>
-        <w:rPr>
-          <w:rFonts w:ascii="TH SarabunPSK" w:hAnsi="TH SarabunPSK" w:cs="TH SarabunPSK" w:hint="cs"/>
-          <w:cs/>
-        </w:rPr>
-        <w:t>เนื่องจากข้อมูลที่กรอกและจัดเก็บในกระบวนการออกใบอนุญาตและบริการ ถูกจัดเก็บในรูปแบบที่สามารถเข้าใจความหมายได้โดยระบบคอมพิวเตอร์ ทำให้การรับส่งใช้งานร่วมกันระหว่าง</w:t>
-      </w:r>
-      <w:r>
-        <w:rPr>
-          <w:rFonts w:ascii="TH SarabunPSK" w:hAnsi="TH SarabunPSK" w:cs="TH SarabunPSK" w:hint="cs"/>
-          <w:cs/>
-        </w:rPr>
-        <w:lastRenderedPageBreak/>
-        <w:t xml:space="preserve">ระบบดิจิทัลจึงเกิดขึ้นได้ และด้วยความสามารถเดียวกันนั้น สามารถขยายผลไปยังการให้บริการผู้ประกอบการที่ระบบดิจิทัลที่ซับซ้อน ระบบดิจิทัลเหล่านั้นจะสามารถลดขึ้นตอนที่คนจะต้องเข้าไปทำ </w:t>
-      </w:r>
-      <w:r>
-        <w:rPr>
-          <w:rFonts w:ascii="TH SarabunPSK" w:hAnsi="TH SarabunPSK" w:cs="TH SarabunPSK" w:hint="cs"/>
-          <w:cs/>
-        </w:rPr>
-        <w:t xml:space="preserve">เนื่องจากระบบดิจิทัลสามารถทำแทนให้ได้เอง เช่นการยื่นคำขอจากระบบของผู้ประกอบการ ไปยังระบบดิจิทัลของหน่วยงานผู้ให้บริการ ถ้าระบบดิจิทัลของธุรกิจมีระบบบริหารการขออนุญาต </w:t>
-      </w:r>
-      <w:r>
-        <w:rPr>
-          <w:rFonts w:ascii="TH SarabunPSK" w:eastAsiaTheme="minorEastAsia" w:hAnsi="TH SarabunPSK" w:cs="TH SarabunPSK" w:hint="eastAsia"/>
-          <w:lang w:eastAsia="ja-JP"/>
-        </w:rPr>
-        <w:t>(</w:t>
-      </w:r>
-      <w:r>
-        <w:rPr>
-          <w:rFonts w:ascii="TH SarabunPSK" w:eastAsiaTheme="minorEastAsia" w:hAnsi="TH SarabunPSK" w:cs="TH SarabunPSK"/>
-          <w:lang w:eastAsia="ja-JP"/>
-        </w:rPr>
-        <w:t xml:space="preserve">License Management) </w:t>
-      </w:r>
-      <w:r>
-        <w:rPr>
-          <w:rFonts w:ascii="TH SarabunPSK" w:eastAsiaTheme="minorEastAsia" w:hAnsi="TH SarabunPSK" w:cs="TH SarabunPSK" w:hint="cs"/>
-          <w:cs/>
-          <w:lang w:eastAsia="ja-JP"/>
-        </w:rPr>
-        <w:t>ระบบอาจตรวจสอบสถานะการออกใบอนุญาตอัตโนมัติ ระบบอาจสามารถชำระค่าธรรมเนียมวได้อัตโนมัติ ดังแสดงในภาพต่อไปนี้</w:t>
-      </w:r>
-    </w:p>
-    <w:p>
-      <w:pPr>
-        <w:rPr>
-          <w:rFonts w:ascii="TH SarabunPSK" w:hAnsi="TH SarabunPSK" w:cs="TH SarabunPSK"/>
           <w:cs/>
         </w:rPr>
       </w:pPr>
@@ -3569,10 +3427,10 @@
           <w:noProof/>
         </w:rPr>
         <w:drawing>
-          <wp:inline distT="0" distB="0" distL="0" distR="0" wp14:anchorId="05CF0E3F" wp14:editId="20C6458E">
-            <wp:extent cx="5274310" cy="2919095"/>
-            <wp:effectExtent l="0" t="0" r="2540" b="0"/>
-            <wp:docPr id="6" name="Picture 6" descr="Graphical user interface&#10;&#10;Description automatically generated"/>
+          <wp:inline distT="0" distB="0" distL="0" distR="0" wp14:anchorId="14C8F01A" wp14:editId="33879B54">
+            <wp:extent cx="5274310" cy="2265045"/>
+            <wp:effectExtent l="0" t="0" r="2540" b="1905"/>
+            <wp:docPr id="1" name="Picture 1"/>
             <wp:cNvGraphicFramePr>
               <a:graphicFrameLocks xmlns:a="http://schemas.openxmlformats.org/drawingml/2006/main" noChangeAspect="1"/>
             </wp:cNvGraphicFramePr>
@@ -3580,7 +3438,7 @@
               <a:graphicData uri="http://schemas.openxmlformats.org/drawingml/2006/picture">
                 <pic:pic xmlns:pic="http://schemas.openxmlformats.org/drawingml/2006/picture">
                   <pic:nvPicPr>
-                    <pic:cNvPr id="6" name="Picture 6" descr="Graphical user interface&#10;&#10;Description automatically generated"/>
+                    <pic:cNvPr id="1" name=""/>
                     <pic:cNvPicPr/>
                   </pic:nvPicPr>
                   <pic:blipFill>
@@ -3592,7 +3450,7 @@
                   <pic:spPr>
                     <a:xfrm>
                       <a:off x="0" y="0"/>
-                      <a:ext cx="5274310" cy="2919095"/>
+                      <a:ext cx="5274310" cy="2265045"/>
                     </a:xfrm>
                     <a:prstGeom prst="rect">
                       <a:avLst/>
@@ -3612,6 +3470,14 @@
           <w:rFonts w:ascii="TH SarabunPSK" w:hAnsi="TH SarabunPSK" w:cs="TH SarabunPSK"/>
         </w:rPr>
       </w:pPr>
+    </w:p>
+    <w:p>
+      <w:pPr>
+        <w:jc w:val="center"/>
+        <w:rPr>
+          <w:rFonts w:ascii="TH SarabunPSK" w:hAnsi="TH SarabunPSK" w:cs="TH SarabunPSK"/>
+        </w:rPr>
+      </w:pPr>
       <w:r>
         <w:rPr>
           <w:rFonts w:ascii="TH SarabunPSK" w:hAnsi="TH SarabunPSK" w:cs="TH SarabunPSK" w:hint="cs"/>
@@ -3623,15 +3489,16 @@
       </w:r>
       <w:r>
         <w:rPr>
-          <w:rFonts w:ascii="TH SarabunPSK" w:hAnsi="TH SarabunPSK" w:cs="TH SarabunPSK"/>
+          <w:rFonts w:ascii="TH SarabunPSK" w:eastAsiaTheme="minorEastAsia" w:hAnsi="TH SarabunPSK" w:cs="TH SarabunPSK" w:hint="eastAsia"/>
           <w:b/>
           <w:bCs/>
-        </w:rPr>
-        <w:t>7</w:t>
-      </w:r>
-      <w:r>
-        <w:rPr>
-          <w:rFonts w:ascii="TH SarabunPSK" w:hAnsi="TH SarabunPSK" w:cs="TH SarabunPSK" w:hint="cs"/>
+          <w:lang w:eastAsia="ja-JP"/>
+        </w:rPr>
+        <w:t>6</w:t>
+      </w:r>
+      <w:r>
+        <w:rPr>
+          <w:rFonts w:ascii="TH SarabunPSK" w:hAnsi="TH SarabunPSK" w:cs="TH SarabunPSK"/>
         </w:rPr>
         <w:t xml:space="preserve"> </w:t>
       </w:r>
@@ -3640,7 +3507,7 @@
           <w:rFonts w:ascii="TH SarabunPSK" w:hAnsi="TH SarabunPSK" w:cs="TH SarabunPSK" w:hint="cs"/>
           <w:cs/>
         </w:rPr>
-        <w:t>การให้บริการออกใบอนุญาตและหนังสือสำคัญผ่านทางเว็บเซอร์วิส</w:t>
+        <w:t>ระบบรับชำระค่าธรรมเนียมส่วนกลาง</w:t>
       </w:r>
     </w:p>
     <w:p>
@@ -3665,209 +3532,305 @@
           <w:rFonts w:ascii="TH SarabunPSK" w:hAnsi="TH SarabunPSK" w:cs="TH SarabunPSK" w:hint="cs"/>
           <w:cs/>
         </w:rPr>
-        <w:t xml:space="preserve">การที่ระบบดิจิทัลของธุรกิจสื่อสารโต้ตอบกับระบบดิจิทัลของหน่วยงานเจ้าของบริการนี้ใช้เทคนิกวิธีการว่า </w:t>
-      </w:r>
-      <w:r>
-        <w:rPr>
-          <w:rFonts w:ascii="TH SarabunPSK" w:eastAsiaTheme="minorEastAsia" w:hAnsi="TH SarabunPSK" w:cs="TH SarabunPSK" w:hint="eastAsia"/>
-          <w:lang w:eastAsia="ja-JP"/>
-        </w:rPr>
-        <w:t>A</w:t>
-      </w:r>
-      <w:r>
-        <w:rPr>
-          <w:rFonts w:ascii="TH SarabunPSK" w:eastAsiaTheme="minorEastAsia" w:hAnsi="TH SarabunPSK" w:cs="TH SarabunPSK"/>
-          <w:lang w:eastAsia="ja-JP"/>
-        </w:rPr>
-        <w:t xml:space="preserve">PI Service Call </w:t>
-      </w:r>
-      <w:r>
-        <w:rPr>
-          <w:rFonts w:ascii="TH SarabunPSK" w:hAnsi="TH SarabunPSK" w:cs="TH SarabunPSK" w:hint="cs"/>
-          <w:cs/>
-        </w:rPr>
-        <w:t>การให้บริการออกใบอนุญาตและหนังสือสำคัญ</w:t>
-      </w:r>
-      <w:r>
-        <w:rPr>
-          <w:rFonts w:ascii="TH SarabunPSK" w:hAnsi="TH SarabunPSK" w:cs="TH SarabunPSK" w:hint="cs"/>
-          <w:cs/>
-        </w:rPr>
-        <w:t xml:space="preserve">ในลักษณะนี้ </w:t>
-      </w:r>
-      <w:r>
-        <w:rPr>
-          <w:rFonts w:ascii="TH SarabunPSK" w:hAnsi="TH SarabunPSK" w:cs="TH SarabunPSK" w:hint="cs"/>
-          <w:cs/>
-        </w:rPr>
-        <w:t>จะอำนวยความสะดวกสำหรับผู้ประกอบการที่มีระบบภายในของตัวเองที่ต้องการให้ระบบสารสนเทศทำหน้าที่ยื่นเรื่องขออนุญาตได้เลย ผู้ประกอบการที่มีโปรแกรมประยุกต์สำหรับดำเนินการยื่นเรื่องขออนุญาตมายัง</w:t>
-      </w:r>
-      <w:r>
-        <w:rPr>
-          <w:rFonts w:ascii="TH SarabunPSK" w:hAnsi="TH SarabunPSK" w:cs="TH SarabunPSK" w:hint="cs"/>
-          <w:cs/>
-        </w:rPr>
-        <w:t>ระบบออกใบอนุญาตและหนังสือสำคัญ ที่สามารถยืนยันตัวตนกับหน่วยงาน ยื่นคำขอใบอนุญาต ติดตามสถาน</w:t>
-      </w:r>
-      <w:r>
-        <w:rPr>
-          <w:rFonts w:ascii="TH SarabunPSK" w:hAnsi="TH SarabunPSK" w:cs="TH SarabunPSK" w:hint="cs"/>
-          <w:cs/>
-        </w:rPr>
-        <w:t>ะ</w:t>
-      </w:r>
-      <w:r>
-        <w:rPr>
-          <w:rFonts w:ascii="TH SarabunPSK" w:hAnsi="TH SarabunPSK" w:cs="TH SarabunPSK" w:hint="cs"/>
-          <w:cs/>
-        </w:rPr>
-        <w:t>การพิจารณาและอนุมัติ ตลอดจนชำระเงินแบบอัตโนมัติได้เลย สามารถอำนวยความสะดวกให้ผู้ประกอบการให้สามารถเพิ่มประสิทธิภาพในการดำเนินธุรกิจ ลดเวลาและค่าใช้จ่ายในการทำธุรกรรม โดยเฉพาะผู้ประกอบการที่มีศักยภาพ ที่มีระบบคอมพิวเตอร์ที่สามารถดำเนินการแบบอัตโนมัติได</w:t>
-      </w:r>
-      <w:r>
-        <w:rPr>
-          <w:rFonts w:ascii="TH SarabunPSK" w:hAnsi="TH SarabunPSK" w:cs="TH SarabunPSK" w:hint="cs"/>
-          <w:cs/>
-        </w:rPr>
-        <w:t>้</w:t>
+        <w:t>การรับใบอนุญาตที่ผ่านการอนุมัติแล้ว ไม่ควรให้ประชาชนหรือผู้ประกอบการต้องเดินทางไปรับที่หน่วยงาน ควรมีกลไกในการส่งใบอนุญาตและหนังสือสำคัญ กรณีที่ยังจำเป็นต้องใช้เป็นกระดาษสามารถ</w:t>
+      </w:r>
+      <w:r>
+        <w:rPr>
+          <w:rFonts w:ascii="TH SarabunPSK" w:hAnsi="TH SarabunPSK" w:cs="TH SarabunPSK" w:hint="cs"/>
+          <w:cs/>
+        </w:rPr>
+        <w:t>นำ</w:t>
+      </w:r>
+      <w:r>
+        <w:rPr>
+          <w:rFonts w:ascii="TH SarabunPSK" w:hAnsi="TH SarabunPSK" w:cs="TH SarabunPSK" w:hint="cs"/>
+          <w:cs/>
+        </w:rPr>
+        <w:t>ส่งทางไปรษณีย์ได้ ตัวอย่างเช่น การส่งหนังสือเดินทางทางไปรษณีย์ของกรมการกงสุล แต่ถ้ากฎหมายเอื้อให้สามารถส่งทางอิเล็กทรอนิกส์ ให้</w:t>
+      </w:r>
+      <w:r>
+        <w:rPr>
+          <w:rFonts w:ascii="TH SarabunPSK" w:hAnsi="TH SarabunPSK" w:cs="TH SarabunPSK" w:hint="cs"/>
+          <w:cs/>
+        </w:rPr>
+        <w:t>จัดส่งเอกสารถึง</w:t>
+      </w:r>
+      <w:r>
+        <w:rPr>
+          <w:rFonts w:ascii="TH SarabunPSK" w:hAnsi="TH SarabunPSK" w:cs="TH SarabunPSK" w:hint="cs"/>
+          <w:cs/>
+        </w:rPr>
+        <w:t>ประชาชนหรือผู้ประกอบการ</w:t>
+      </w:r>
+      <w:r>
+        <w:rPr>
+          <w:rFonts w:ascii="TH SarabunPSK" w:hAnsi="TH SarabunPSK" w:cs="TH SarabunPSK" w:hint="cs"/>
+          <w:cs/>
+        </w:rPr>
+        <w:t>ผ่าน</w:t>
+      </w:r>
+      <w:r>
+        <w:rPr>
+          <w:rFonts w:ascii="TH SarabunPSK" w:hAnsi="TH SarabunPSK" w:cs="TH SarabunPSK" w:hint="cs"/>
+          <w:cs/>
+        </w:rPr>
+        <w:t xml:space="preserve">ทาง </w:t>
+      </w:r>
+      <w:r>
+        <w:rPr>
+          <w:rFonts w:ascii="TH SarabunPSK" w:hAnsi="TH SarabunPSK" w:cs="TH SarabunPSK" w:hint="cs"/>
+        </w:rPr>
+        <w:t>email</w:t>
       </w:r>
     </w:p>
     <w:p>
       <w:pPr>
+        <w:ind w:firstLine="720"/>
         <w:jc w:val="thaiDistribute"/>
         <w:rPr>
-          <w:rFonts w:ascii="TH SarabunPSK" w:eastAsiaTheme="minorEastAsia" w:hAnsi="TH SarabunPSK" w:cs="TH SarabunPSK"/>
-          <w:lang w:eastAsia="ja-JP"/>
-        </w:rPr>
-      </w:pPr>
+          <w:rFonts w:ascii="TH SarabunPSK" w:hAnsi="TH SarabunPSK" w:cs="TH SarabunPSK"/>
+        </w:rPr>
+      </w:pPr>
+      <w:r>
+        <w:rPr>
+          <w:rFonts w:ascii="TH SarabunPSK" w:hAnsi="TH SarabunPSK" w:cs="TH SarabunPSK" w:hint="cs"/>
+          <w:cs/>
+        </w:rPr>
+        <w:t>นอกจากนี้ถ้ากระบวนการออกใบอนุญาตและหนังสือสำคัญนั้นต้องใช้ใบอนุญาตอื่นประกอบการพิจารณาคำขอเพื่อการอนุมัติ และเอกสารที่ต้องการนั้นเป็นเอกสารหรือหนังสือสำคัญที่ออกด้วยหน่วยงานภาครัฐด้วยกัน ไม่ควรต้องไปขอจากประชา</w:t>
+      </w:r>
+      <w:r>
+        <w:rPr>
+          <w:rFonts w:ascii="TH SarabunPSK" w:hAnsi="TH SarabunPSK" w:cs="TH SarabunPSK" w:hint="cs"/>
+          <w:cs/>
+        </w:rPr>
+        <w:t>ช</w:t>
+      </w:r>
+      <w:r>
+        <w:rPr>
+          <w:rFonts w:ascii="TH SarabunPSK" w:hAnsi="TH SarabunPSK" w:cs="TH SarabunPSK" w:hint="cs"/>
+          <w:cs/>
+        </w:rPr>
+        <w:t>นหรือผู้ประกอบการอีก ควรมีกลไกในการเชื่อมโยงข้อมูลเพื่อส่งเอกสารดังกล่าวระหว่างหน่วยงานภาครัฐด้วยกันเอง</w:t>
+      </w:r>
     </w:p>
     <w:p>
       <w:pPr>
+        <w:ind w:firstLine="720"/>
         <w:jc w:val="thaiDistribute"/>
         <w:rPr>
-          <w:rFonts w:ascii="TH SarabunPSK" w:hAnsi="TH SarabunPSK" w:cs="TH SarabunPSK" w:hint="cs"/>
-          <w:b/>
-          <w:bCs/>
-          <w:u w:val="single"/>
-          <w:lang w:eastAsia="ja-JP"/>
-        </w:rPr>
-      </w:pPr>
-      <w:r>
-        <w:rPr>
-          <w:rFonts w:ascii="TH SarabunPSK" w:hAnsi="TH SarabunPSK" w:cs="TH SarabunPSK" w:hint="cs"/>
-          <w:b/>
-          <w:bCs/>
-          <w:u w:val="single"/>
-          <w:cs/>
-          <w:lang w:eastAsia="ja-JP"/>
-        </w:rPr>
-        <w:t>แนวทางการบริหารระบบ</w:t>
-      </w:r>
-      <w:r>
-        <w:rPr>
-          <w:rFonts w:ascii="TH SarabunPSK" w:hAnsi="TH SarabunPSK" w:cs="TH SarabunPSK" w:hint="cs"/>
-          <w:b/>
-          <w:bCs/>
-          <w:u w:val="single"/>
-          <w:cs/>
-          <w:lang w:eastAsia="ja-JP"/>
-        </w:rPr>
-        <w:t>อำนวยความสะดวกในการประกอบธุรกิจ</w:t>
+          <w:rFonts w:ascii="TH SarabunPSK" w:hAnsi="TH SarabunPSK" w:cs="TH SarabunPSK"/>
+        </w:rPr>
+      </w:pPr>
+      <w:r>
+        <w:rPr>
+          <w:rFonts w:ascii="TH SarabunPSK" w:hAnsi="TH SarabunPSK" w:cs="TH SarabunPSK" w:hint="cs"/>
+          <w:cs/>
+        </w:rPr>
+        <w:t>หาก</w:t>
+      </w:r>
+      <w:r>
+        <w:rPr>
+          <w:rFonts w:ascii="TH SarabunPSK" w:hAnsi="TH SarabunPSK" w:cs="TH SarabunPSK" w:hint="cs"/>
+          <w:cs/>
+        </w:rPr>
+        <w:t>พิจารณาผลลัพธ์ที่เกิดขึ้นจากแนวทางการให้บริการที่ควรเป็น เห็นได้ว่าสามารถตอบ</w:t>
+      </w:r>
+      <w:r>
+        <w:rPr>
+          <w:rFonts w:ascii="TH SarabunPSK" w:hAnsi="TH SarabunPSK" w:cs="TH SarabunPSK" w:hint="cs"/>
+          <w:cs/>
+        </w:rPr>
+        <w:t>สนองเป้าหมายสำคัญ</w:t>
+      </w:r>
+      <w:r>
+        <w:rPr>
+          <w:rFonts w:ascii="TH SarabunPSK" w:hAnsi="TH SarabunPSK" w:cs="TH SarabunPSK" w:hint="cs"/>
+          <w:cs/>
+        </w:rPr>
+        <w:t>ที่ได้กำหนดไว้</w:t>
+      </w:r>
+      <w:r>
+        <w:rPr>
+          <w:rFonts w:ascii="TH SarabunPSK" w:hAnsi="TH SarabunPSK" w:cs="TH SarabunPSK" w:hint="cs"/>
+          <w:cs/>
+        </w:rPr>
+        <w:t>คือ</w:t>
+      </w:r>
+      <w:r>
+        <w:rPr>
+          <w:rFonts w:ascii="TH SarabunPSK" w:hAnsi="TH SarabunPSK" w:cs="TH SarabunPSK" w:hint="cs"/>
+          <w:cs/>
+        </w:rPr>
+        <w:t xml:space="preserve"> การกรอกครั้งเดียว (</w:t>
+      </w:r>
+      <w:r>
+        <w:rPr>
+          <w:rFonts w:ascii="TH SarabunPSK" w:eastAsiaTheme="minorEastAsia" w:hAnsi="TH SarabunPSK" w:cs="TH SarabunPSK" w:hint="eastAsia"/>
+          <w:lang w:eastAsia="ja-JP"/>
+        </w:rPr>
+        <w:t>O</w:t>
+      </w:r>
+      <w:r>
+        <w:rPr>
+          <w:rFonts w:ascii="TH SarabunPSK" w:hAnsi="TH SarabunPSK" w:cs="TH SarabunPSK" w:hint="cs"/>
+        </w:rPr>
+        <w:t xml:space="preserve">ne </w:t>
+      </w:r>
+      <w:r>
+        <w:rPr>
+          <w:rFonts w:ascii="TH SarabunPSK" w:hAnsi="TH SarabunPSK" w:cs="TH SarabunPSK"/>
+        </w:rPr>
+        <w:t>O</w:t>
+      </w:r>
+      <w:r>
+        <w:rPr>
+          <w:rFonts w:ascii="TH SarabunPSK" w:hAnsi="TH SarabunPSK" w:cs="TH SarabunPSK" w:hint="cs"/>
+        </w:rPr>
+        <w:t>nly</w:t>
+      </w:r>
+      <w:r>
+        <w:rPr>
+          <w:rFonts w:ascii="TH SarabunPSK" w:hAnsi="TH SarabunPSK" w:cs="TH SarabunPSK" w:hint="cs"/>
+          <w:cs/>
+        </w:rPr>
+        <w:t xml:space="preserve">) </w:t>
+      </w:r>
+      <w:r>
+        <w:rPr>
+          <w:rFonts w:ascii="TH SarabunPSK" w:hAnsi="TH SarabunPSK" w:cs="TH SarabunPSK" w:hint="cs"/>
+          <w:cs/>
+        </w:rPr>
+        <w:t xml:space="preserve">เนื่องจากหน่วยงานเจ้าของบริการที่เคยได้รับข้อมูลในขั้นตอนการขออนุญาตมาก่อนสามารถส่งข้อมูลที่กรอกแล้วนั้นให้กับหน่วยงานอื่นผ่านทางดิจิทัล เนื่องจากใบอนุญาตและใบคำขอต่างก็มีคุณสมบัติสำคัญคือ </w:t>
+      </w:r>
+      <w:r>
+        <w:rPr>
+          <w:rFonts w:ascii="TH SarabunPSK" w:hAnsi="TH SarabunPSK" w:cs="TH SarabunPSK" w:hint="cs"/>
+          <w:cs/>
+        </w:rPr>
+        <w:t>การอ้างอิงได้</w:t>
+      </w:r>
+      <w:r>
+        <w:rPr>
+          <w:rFonts w:ascii="TH SarabunPSK" w:hAnsi="TH SarabunPSK" w:cs="TH SarabunPSK" w:hint="cs"/>
+          <w:cs/>
+        </w:rPr>
+        <w:t>และใช้งานร่วมกันระหว่างระบบดิจิทัลได้อย่างเข้าใจความหมาย</w:t>
+      </w:r>
+      <w:r>
+        <w:rPr>
+          <w:rFonts w:ascii="TH SarabunPSK" w:hAnsi="TH SarabunPSK" w:cs="TH SarabunPSK" w:hint="cs"/>
+          <w:cs/>
+        </w:rPr>
+        <w:t xml:space="preserve"> (</w:t>
+      </w:r>
+      <w:r>
+        <w:rPr>
+          <w:rFonts w:ascii="TH SarabunPSK" w:hAnsi="TH SarabunPSK" w:cs="TH SarabunPSK" w:hint="cs"/>
+        </w:rPr>
+        <w:t>Identifiable Interoperable Document</w:t>
+      </w:r>
+      <w:r>
+        <w:rPr>
+          <w:rFonts w:ascii="TH SarabunPSK" w:hAnsi="TH SarabunPSK" w:cs="TH SarabunPSK" w:hint="cs"/>
+          <w:cs/>
+        </w:rPr>
+        <w:t xml:space="preserve"> </w:t>
+      </w:r>
+      <w:r>
+        <w:rPr>
+          <w:rFonts w:ascii="TH SarabunPSK" w:eastAsiaTheme="minorEastAsia" w:hAnsi="TH SarabunPSK" w:cs="TH SarabunPSK" w:hint="eastAsia"/>
+          <w:lang w:eastAsia="ja-JP"/>
+        </w:rPr>
+        <w:t>:</w:t>
+      </w:r>
+      <w:r>
+        <w:rPr>
+          <w:rFonts w:ascii="TH SarabunPSK" w:eastAsiaTheme="minorEastAsia" w:hAnsi="TH SarabunPSK" w:cs="TH SarabunPSK"/>
+          <w:lang w:eastAsia="ja-JP"/>
+        </w:rPr>
+        <w:t xml:space="preserve"> </w:t>
+      </w:r>
+      <w:r>
+        <w:rPr>
+          <w:rFonts w:ascii="TH SarabunPSK" w:eastAsiaTheme="minorEastAsia" w:hAnsi="TH SarabunPSK" w:cs="TH SarabunPSK" w:hint="eastAsia"/>
+          <w:lang w:eastAsia="ja-JP"/>
+        </w:rPr>
+        <w:t>I</w:t>
+      </w:r>
+      <w:r>
+        <w:rPr>
+          <w:rFonts w:ascii="TH SarabunPSK" w:eastAsiaTheme="minorEastAsia" w:hAnsi="TH SarabunPSK" w:cs="TH SarabunPSK"/>
+          <w:lang w:eastAsia="ja-JP"/>
+        </w:rPr>
+        <w:t>ID</w:t>
+      </w:r>
+      <w:r>
+        <w:rPr>
+          <w:rFonts w:ascii="TH SarabunPSK" w:hAnsi="TH SarabunPSK" w:cs="TH SarabunPSK" w:hint="cs"/>
+          <w:cs/>
+        </w:rPr>
+        <w:t xml:space="preserve">) </w:t>
       </w:r>
     </w:p>
     <w:p>
       <w:pPr>
+        <w:ind w:firstLine="720"/>
         <w:jc w:val="thaiDistribute"/>
         <w:rPr>
-          <w:rFonts w:ascii="TH SarabunPSK" w:hAnsi="TH SarabunPSK" w:cs="TH SarabunPSK"/>
-          <w:lang w:eastAsia="ja-JP"/>
-        </w:rPr>
-      </w:pPr>
+          <w:rFonts w:ascii="TH SarabunPSK" w:eastAsiaTheme="minorEastAsia" w:hAnsi="TH SarabunPSK" w:cs="TH SarabunPSK"/>
+          <w:cs/>
+          <w:lang w:eastAsia="ja-JP"/>
+        </w:rPr>
+      </w:pPr>
+      <w:r>
+        <w:rPr>
+          <w:rFonts w:ascii="TH SarabunPSK" w:hAnsi="TH SarabunPSK" w:cs="TH SarabunPSK" w:hint="cs"/>
+          <w:cs/>
+        </w:rPr>
+        <w:t>เนื่องจากข้อมูลที่กรอกและจัดเก็บในกระบวนการออกใบอนุญาตและบริการ ถูกจัดเก็บในรูปแบบที่สามารถเข้าใจความหมายได้โดยระบบคอมพิวเตอร์ ทำให้การรับส่งใช้งานร่วมกันระหว่าง</w:t>
+      </w:r>
+      <w:r>
+        <w:rPr>
+          <w:rFonts w:ascii="TH SarabunPSK" w:hAnsi="TH SarabunPSK" w:cs="TH SarabunPSK" w:hint="cs"/>
+          <w:cs/>
+        </w:rPr>
+        <w:lastRenderedPageBreak/>
+        <w:t xml:space="preserve">ระบบดิจิทัลจึงเกิดขึ้นได้ และด้วยความสามารถเดียวกันนั้น สามารถขยายผลไปยังการให้บริการผู้ประกอบการที่ระบบดิจิทัลที่ซับซ้อน ระบบดิจิทัลเหล่านั้นจะสามารถลดขึ้นตอนที่คนจะต้องเข้าไปทำ </w:t>
+      </w:r>
+      <w:r>
+        <w:rPr>
+          <w:rFonts w:ascii="TH SarabunPSK" w:hAnsi="TH SarabunPSK" w:cs="TH SarabunPSK" w:hint="cs"/>
+          <w:cs/>
+        </w:rPr>
+        <w:t xml:space="preserve">เนื่องจากระบบดิจิทัลสามารถทำแทนให้ได้เอง เช่นการยื่นคำขอจากระบบของผู้ประกอบการ ไปยังระบบดิจิทัลของหน่วยงานผู้ให้บริการ ถ้าระบบดิจิทัลของธุรกิจมีระบบบริหารการขออนุญาต </w:t>
+      </w:r>
+      <w:r>
+        <w:rPr>
+          <w:rFonts w:ascii="TH SarabunPSK" w:eastAsiaTheme="minorEastAsia" w:hAnsi="TH SarabunPSK" w:cs="TH SarabunPSK" w:hint="eastAsia"/>
+          <w:lang w:eastAsia="ja-JP"/>
+        </w:rPr>
+        <w:t>(</w:t>
+      </w:r>
+      <w:r>
+        <w:rPr>
+          <w:rFonts w:ascii="TH SarabunPSK" w:eastAsiaTheme="minorEastAsia" w:hAnsi="TH SarabunPSK" w:cs="TH SarabunPSK"/>
+          <w:lang w:eastAsia="ja-JP"/>
+        </w:rPr>
+        <w:t xml:space="preserve">License Management) </w:t>
+      </w:r>
+      <w:r>
+        <w:rPr>
+          <w:rFonts w:ascii="TH SarabunPSK" w:eastAsiaTheme="minorEastAsia" w:hAnsi="TH SarabunPSK" w:cs="TH SarabunPSK" w:hint="cs"/>
+          <w:cs/>
+          <w:lang w:eastAsia="ja-JP"/>
+        </w:rPr>
+        <w:t>ระบบอาจตรวจสอบสถานะการออกใบอนุญาตอัตโนมัติ ระบบอาจสามารถชำระค่าธรรมเนียมวได้อัตโนมัติ ดังแสดงในภาพต่อไปนี้</w:t>
+      </w:r>
     </w:p>
     <w:p>
       <w:pPr>
-        <w:ind w:firstLine="720"/>
-        <w:jc w:val="thaiDistribute"/>
         <w:rPr>
           <w:rFonts w:ascii="TH SarabunPSK" w:hAnsi="TH SarabunPSK" w:cs="TH SarabunPSK"/>
-          <w:lang w:eastAsia="ja-JP"/>
-        </w:rPr>
-      </w:pPr>
-      <w:r>
-        <w:rPr>
-          <w:rFonts w:ascii="TH SarabunPSK" w:hAnsi="TH SarabunPSK" w:cs="TH SarabunPSK" w:hint="cs"/>
-          <w:cs/>
-          <w:lang w:eastAsia="ja-JP"/>
-        </w:rPr>
-        <w:lastRenderedPageBreak/>
-        <w:t xml:space="preserve">เนื่องจากระบบอำนวยความสะดวกในการประกอบธุรกิจ </w:t>
-      </w:r>
-      <w:r>
-        <w:rPr>
-          <w:rFonts w:ascii="TH SarabunPSK" w:eastAsiaTheme="minorEastAsia" w:hAnsi="TH SarabunPSK" w:cs="TH SarabunPSK" w:hint="eastAsia"/>
-          <w:lang w:eastAsia="ja-JP"/>
-        </w:rPr>
-        <w:t>(</w:t>
-      </w:r>
-      <w:proofErr w:type="spellStart"/>
-      <w:r>
-        <w:rPr>
-          <w:rFonts w:ascii="TH SarabunPSK" w:hAnsi="TH SarabunPSK" w:cs="TH SarabunPSK" w:hint="cs"/>
-          <w:lang w:eastAsia="ja-JP"/>
-        </w:rPr>
-        <w:t>DoBiz</w:t>
-      </w:r>
-      <w:proofErr w:type="spellEnd"/>
-      <w:r>
-        <w:rPr>
-          <w:rFonts w:ascii="TH SarabunPSK" w:hAnsi="TH SarabunPSK" w:cs="TH SarabunPSK"/>
-          <w:lang w:eastAsia="ja-JP"/>
-        </w:rPr>
-        <w:t xml:space="preserve"> </w:t>
-      </w:r>
-      <w:r>
-        <w:rPr>
-          <w:rFonts w:ascii="TH SarabunPSK" w:hAnsi="TH SarabunPSK" w:cs="TH SarabunPSK" w:hint="cs"/>
-          <w:lang w:eastAsia="ja-JP"/>
-        </w:rPr>
-        <w:t>Portal</w:t>
-      </w:r>
-      <w:r>
-        <w:rPr>
-          <w:rFonts w:ascii="TH SarabunPSK" w:hAnsi="TH SarabunPSK" w:cs="TH SarabunPSK"/>
-          <w:lang w:eastAsia="ja-JP"/>
-        </w:rPr>
-        <w:t>)</w:t>
-      </w:r>
-      <w:r>
-        <w:rPr>
-          <w:rFonts w:ascii="TH SarabunPSK" w:hAnsi="TH SarabunPSK" w:cs="TH SarabunPSK" w:hint="cs"/>
-          <w:lang w:eastAsia="ja-JP"/>
-        </w:rPr>
-        <w:t xml:space="preserve"> </w:t>
-      </w:r>
-      <w:r>
-        <w:rPr>
-          <w:rFonts w:ascii="TH SarabunPSK" w:hAnsi="TH SarabunPSK" w:cs="TH SarabunPSK" w:hint="cs"/>
-          <w:cs/>
-          <w:lang w:eastAsia="ja-JP"/>
-        </w:rPr>
-        <w:t xml:space="preserve">มีความสำคัญต่อการประกอบธุรกิจของประชาชนและผู้ประกอบการ และการพัฒนาและบริหารจัดการระบบดิจิทัลที่มีการเชื่อมโยงมีความซับซ้อนจำเป็นต้องใช้ผู้เชี่ยวชาญมาช่วยดำเนินการ ดังนั้นเพื่อให้เกิดความยั่งยืนในการให้บริการในระยะยาว อาจมีรูปแบบแนวทางการบริหารจัดการ ได้หลายรูปแบบรวมทั้งการร่วมมือกับภาคเอกชน </w:t>
-      </w:r>
-    </w:p>
-    <w:p>
-      <w:pPr>
-        <w:jc w:val="thaiDistribute"/>
-        <w:rPr>
-          <w:rFonts w:ascii="TH SarabunPSK" w:hAnsi="TH SarabunPSK" w:cs="TH SarabunPSK"/>
-          <w:lang w:eastAsia="ja-JP"/>
-        </w:rPr>
-      </w:pPr>
-    </w:p>
-    <w:p>
-      <w:pPr>
-        <w:jc w:val="center"/>
-        <w:rPr>
-          <w:rFonts w:ascii="TH SarabunPSK" w:hAnsi="TH SarabunPSK" w:cs="TH SarabunPSK"/>
           <w:cs/>
         </w:rPr>
       </w:pPr>
@@ -3876,10 +3839,10 @@
           <w:noProof/>
         </w:rPr>
         <w:drawing>
-          <wp:inline distT="0" distB="0" distL="0" distR="0" wp14:anchorId="668DB30B" wp14:editId="41B1E90C">
-            <wp:extent cx="5274310" cy="1450340"/>
-            <wp:effectExtent l="0" t="0" r="2540" b="0"/>
-            <wp:docPr id="7" name="Picture 7" descr="Graphical user interface&#10;&#10;Description automatically generated"/>
+          <wp:inline distT="0" distB="0" distL="0" distR="0" wp14:anchorId="5CD0FC22" wp14:editId="183EC21A">
+            <wp:extent cx="5274310" cy="3115310"/>
+            <wp:effectExtent l="0" t="0" r="2540" b="8890"/>
+            <wp:docPr id="20" name="Picture 20"/>
             <wp:cNvGraphicFramePr>
               <a:graphicFrameLocks xmlns:a="http://schemas.openxmlformats.org/drawingml/2006/main" noChangeAspect="1"/>
             </wp:cNvGraphicFramePr>
@@ -3887,11 +3850,317 @@
               <a:graphicData uri="http://schemas.openxmlformats.org/drawingml/2006/picture">
                 <pic:pic xmlns:pic="http://schemas.openxmlformats.org/drawingml/2006/picture">
                   <pic:nvPicPr>
-                    <pic:cNvPr id="7" name="Picture 7" descr="Graphical user interface&#10;&#10;Description automatically generated"/>
+                    <pic:cNvPr id="1" name=""/>
                     <pic:cNvPicPr/>
                   </pic:nvPicPr>
                   <pic:blipFill>
                     <a:blip r:embed="rId15"/>
+                    <a:stretch>
+                      <a:fillRect/>
+                    </a:stretch>
+                  </pic:blipFill>
+                  <pic:spPr>
+                    <a:xfrm>
+                      <a:off x="0" y="0"/>
+                      <a:ext cx="5274310" cy="3115310"/>
+                    </a:xfrm>
+                    <a:prstGeom prst="rect">
+                      <a:avLst/>
+                    </a:prstGeom>
+                  </pic:spPr>
+                </pic:pic>
+              </a:graphicData>
+            </a:graphic>
+          </wp:inline>
+        </w:drawing>
+      </w:r>
+    </w:p>
+    <w:p>
+      <w:pPr>
+        <w:jc w:val="center"/>
+        <w:rPr>
+          <w:rFonts w:ascii="TH SarabunPSK" w:hAnsi="TH SarabunPSK" w:cs="TH SarabunPSK"/>
+        </w:rPr>
+      </w:pPr>
+      <w:r>
+        <w:rPr>
+          <w:rFonts w:ascii="TH SarabunPSK" w:hAnsi="TH SarabunPSK" w:cs="TH SarabunPSK" w:hint="cs"/>
+          <w:b/>
+          <w:bCs/>
+          <w:cs/>
+        </w:rPr>
+        <w:t xml:space="preserve">ภาพที่ </w:t>
+      </w:r>
+      <w:r>
+        <w:rPr>
+          <w:rFonts w:ascii="TH SarabunPSK" w:hAnsi="TH SarabunPSK" w:cs="TH SarabunPSK"/>
+          <w:b/>
+          <w:bCs/>
+        </w:rPr>
+        <w:t>7</w:t>
+      </w:r>
+      <w:r>
+        <w:rPr>
+          <w:rFonts w:ascii="TH SarabunPSK" w:hAnsi="TH SarabunPSK" w:cs="TH SarabunPSK" w:hint="cs"/>
+        </w:rPr>
+        <w:t xml:space="preserve"> </w:t>
+      </w:r>
+      <w:r>
+        <w:rPr>
+          <w:rFonts w:ascii="TH SarabunPSK" w:hAnsi="TH SarabunPSK" w:cs="TH SarabunPSK" w:hint="cs"/>
+          <w:cs/>
+        </w:rPr>
+        <w:t>การให้บริการออกใบอนุญาตและหนังสือสำคัญผ่านทางเว็บเซอร์วิส</w:t>
+      </w:r>
+    </w:p>
+    <w:p>
+      <w:pPr>
+        <w:ind w:firstLine="720"/>
+        <w:jc w:val="thaiDistribute"/>
+        <w:rPr>
+          <w:rFonts w:ascii="TH SarabunPSK" w:hAnsi="TH SarabunPSK" w:cs="TH SarabunPSK"/>
+        </w:rPr>
+      </w:pPr>
+    </w:p>
+    <w:p>
+      <w:pPr>
+        <w:ind w:firstLine="720"/>
+        <w:jc w:val="thaiDistribute"/>
+        <w:rPr>
+          <w:rFonts w:ascii="TH SarabunPSK" w:hAnsi="TH SarabunPSK" w:cs="TH SarabunPSK"/>
+        </w:rPr>
+      </w:pPr>
+      <w:r>
+        <w:rPr>
+          <w:rFonts w:ascii="TH SarabunPSK" w:hAnsi="TH SarabunPSK" w:cs="TH SarabunPSK" w:hint="cs"/>
+          <w:cs/>
+        </w:rPr>
+        <w:t xml:space="preserve">การที่ระบบดิจิทัลของธุรกิจสื่อสารโต้ตอบกับระบบดิจิทัลของหน่วยงานเจ้าของบริการนี้ใช้เทคนิกวิธีการว่า </w:t>
+      </w:r>
+      <w:r>
+        <w:rPr>
+          <w:rFonts w:ascii="TH SarabunPSK" w:eastAsiaTheme="minorEastAsia" w:hAnsi="TH SarabunPSK" w:cs="TH SarabunPSK" w:hint="eastAsia"/>
+          <w:lang w:eastAsia="ja-JP"/>
+        </w:rPr>
+        <w:t>A</w:t>
+      </w:r>
+      <w:r>
+        <w:rPr>
+          <w:rFonts w:ascii="TH SarabunPSK" w:eastAsiaTheme="minorEastAsia" w:hAnsi="TH SarabunPSK" w:cs="TH SarabunPSK"/>
+          <w:lang w:eastAsia="ja-JP"/>
+        </w:rPr>
+        <w:t xml:space="preserve">PI Service Call </w:t>
+      </w:r>
+      <w:r>
+        <w:rPr>
+          <w:rFonts w:ascii="TH SarabunPSK" w:hAnsi="TH SarabunPSK" w:cs="TH SarabunPSK" w:hint="cs"/>
+          <w:cs/>
+        </w:rPr>
+        <w:t>การให้บริการออกใบอนุญาตและหนังสือสำคัญ</w:t>
+      </w:r>
+      <w:r>
+        <w:rPr>
+          <w:rFonts w:ascii="TH SarabunPSK" w:hAnsi="TH SarabunPSK" w:cs="TH SarabunPSK" w:hint="cs"/>
+          <w:cs/>
+        </w:rPr>
+        <w:t xml:space="preserve">ในลักษณะนี้ </w:t>
+      </w:r>
+      <w:r>
+        <w:rPr>
+          <w:rFonts w:ascii="TH SarabunPSK" w:hAnsi="TH SarabunPSK" w:cs="TH SarabunPSK" w:hint="cs"/>
+          <w:cs/>
+        </w:rPr>
+        <w:t>จะอำนวยความสะดวกสำหรับผู้ประกอบการที่มีระบบภายในของตัวเองที่ต้องการให้ระบบสารสนเทศทำหน้าที่ยื่นเรื่องขออนุญาตได้เลย ผู้ประกอบการที่มีโปรแกรมประยุกต์สำหรับดำเนินการยื่นเรื่องขออนุญาตมายัง</w:t>
+      </w:r>
+      <w:r>
+        <w:rPr>
+          <w:rFonts w:ascii="TH SarabunPSK" w:hAnsi="TH SarabunPSK" w:cs="TH SarabunPSK" w:hint="cs"/>
+          <w:cs/>
+        </w:rPr>
+        <w:t>ระบบออกใบอนุญาตและหนังสือสำคัญ ที่สามารถยืนยันตัวตนกับหน่วยงาน ยื่นคำขอใบอนุญาต ติดตามสถาน</w:t>
+      </w:r>
+      <w:r>
+        <w:rPr>
+          <w:rFonts w:ascii="TH SarabunPSK" w:hAnsi="TH SarabunPSK" w:cs="TH SarabunPSK" w:hint="cs"/>
+          <w:cs/>
+        </w:rPr>
+        <w:t>ะ</w:t>
+      </w:r>
+      <w:r>
+        <w:rPr>
+          <w:rFonts w:ascii="TH SarabunPSK" w:hAnsi="TH SarabunPSK" w:cs="TH SarabunPSK" w:hint="cs"/>
+          <w:cs/>
+        </w:rPr>
+        <w:t>การพิจารณาและอนุมัติ ตลอดจนชำระเงินแบบอัตโนมัติได้เลย สามารถอำนวยความสะดวกให้ผู้ประกอบการให้สามารถเพิ่มประสิทธิภาพในการดำเนินธุรกิจ ลดเวลาและค่าใช้จ่ายในการทำธุรกรรม โดยเฉพาะผู้ประกอบการที่มีศักยภาพ ที่มีระบบคอมพิวเตอร์ที่สามารถดำเนินการแบบอัตโนมัติได</w:t>
+      </w:r>
+      <w:r>
+        <w:rPr>
+          <w:rFonts w:ascii="TH SarabunPSK" w:hAnsi="TH SarabunPSK" w:cs="TH SarabunPSK" w:hint="cs"/>
+          <w:cs/>
+        </w:rPr>
+        <w:t>้</w:t>
+      </w:r>
+    </w:p>
+    <w:p>
+      <w:pPr>
+        <w:jc w:val="thaiDistribute"/>
+        <w:rPr>
+          <w:rFonts w:ascii="TH SarabunPSK" w:eastAsiaTheme="minorEastAsia" w:hAnsi="TH SarabunPSK" w:cs="TH SarabunPSK"/>
+          <w:lang w:eastAsia="ja-JP"/>
+        </w:rPr>
+      </w:pPr>
+    </w:p>
+    <w:p>
+      <w:pPr>
+        <w:jc w:val="thaiDistribute"/>
+        <w:rPr>
+          <w:rFonts w:ascii="TH SarabunPSK" w:hAnsi="TH SarabunPSK" w:cs="TH SarabunPSK"/>
+          <w:b/>
+          <w:bCs/>
+          <w:u w:val="single"/>
+          <w:lang w:eastAsia="ja-JP"/>
+        </w:rPr>
+      </w:pPr>
+      <w:r>
+        <w:rPr>
+          <w:rFonts w:ascii="TH SarabunPSK" w:hAnsi="TH SarabunPSK" w:cs="TH SarabunPSK" w:hint="cs"/>
+          <w:b/>
+          <w:bCs/>
+          <w:u w:val="single"/>
+          <w:cs/>
+          <w:lang w:eastAsia="ja-JP"/>
+        </w:rPr>
+        <w:t>แนวทางการบริหารระบบ</w:t>
+      </w:r>
+      <w:r>
+        <w:rPr>
+          <w:rFonts w:ascii="TH SarabunPSK" w:hAnsi="TH SarabunPSK" w:cs="TH SarabunPSK" w:hint="cs"/>
+          <w:b/>
+          <w:bCs/>
+          <w:u w:val="single"/>
+          <w:cs/>
+          <w:lang w:eastAsia="ja-JP"/>
+        </w:rPr>
+        <w:t>อำนวยความสะดวกในการประกอบธุรกิจ</w:t>
+      </w:r>
+    </w:p>
+    <w:p>
+      <w:pPr>
+        <w:jc w:val="thaiDistribute"/>
+        <w:rPr>
+          <w:rFonts w:ascii="TH SarabunPSK" w:hAnsi="TH SarabunPSK" w:cs="TH SarabunPSK"/>
+          <w:lang w:eastAsia="ja-JP"/>
+        </w:rPr>
+      </w:pPr>
+    </w:p>
+    <w:p>
+      <w:pPr>
+        <w:ind w:firstLine="720"/>
+        <w:jc w:val="thaiDistribute"/>
+        <w:rPr>
+          <w:rFonts w:ascii="TH SarabunPSK" w:hAnsi="TH SarabunPSK" w:cs="TH SarabunPSK"/>
+          <w:lang w:eastAsia="ja-JP"/>
+        </w:rPr>
+      </w:pPr>
+      <w:r>
+        <w:rPr>
+          <w:rFonts w:ascii="TH SarabunPSK" w:hAnsi="TH SarabunPSK" w:cs="TH SarabunPSK" w:hint="cs"/>
+          <w:cs/>
+          <w:lang w:eastAsia="ja-JP"/>
+        </w:rPr>
+        <w:lastRenderedPageBreak/>
+        <w:t xml:space="preserve">เนื่องจากระบบอำนวยความสะดวกในการประกอบธุรกิจ </w:t>
+      </w:r>
+      <w:r>
+        <w:rPr>
+          <w:rFonts w:ascii="TH SarabunPSK" w:eastAsiaTheme="minorEastAsia" w:hAnsi="TH SarabunPSK" w:cs="TH SarabunPSK" w:hint="eastAsia"/>
+          <w:lang w:eastAsia="ja-JP"/>
+        </w:rPr>
+        <w:t>(</w:t>
+      </w:r>
+      <w:proofErr w:type="spellStart"/>
+      <w:r>
+        <w:rPr>
+          <w:rFonts w:ascii="TH SarabunPSK" w:hAnsi="TH SarabunPSK" w:cs="TH SarabunPSK" w:hint="cs"/>
+          <w:lang w:eastAsia="ja-JP"/>
+        </w:rPr>
+        <w:t>DoBiz</w:t>
+      </w:r>
+      <w:proofErr w:type="spellEnd"/>
+      <w:r>
+        <w:rPr>
+          <w:rFonts w:ascii="TH SarabunPSK" w:hAnsi="TH SarabunPSK" w:cs="TH SarabunPSK"/>
+          <w:lang w:eastAsia="ja-JP"/>
+        </w:rPr>
+        <w:t xml:space="preserve"> </w:t>
+      </w:r>
+      <w:r>
+        <w:rPr>
+          <w:rFonts w:ascii="TH SarabunPSK" w:hAnsi="TH SarabunPSK" w:cs="TH SarabunPSK" w:hint="cs"/>
+          <w:lang w:eastAsia="ja-JP"/>
+        </w:rPr>
+        <w:t>Portal</w:t>
+      </w:r>
+      <w:r>
+        <w:rPr>
+          <w:rFonts w:ascii="TH SarabunPSK" w:hAnsi="TH SarabunPSK" w:cs="TH SarabunPSK"/>
+          <w:lang w:eastAsia="ja-JP"/>
+        </w:rPr>
+        <w:t>)</w:t>
+      </w:r>
+      <w:r>
+        <w:rPr>
+          <w:rFonts w:ascii="TH SarabunPSK" w:hAnsi="TH SarabunPSK" w:cs="TH SarabunPSK" w:hint="cs"/>
+          <w:lang w:eastAsia="ja-JP"/>
+        </w:rPr>
+        <w:t xml:space="preserve"> </w:t>
+      </w:r>
+      <w:r>
+        <w:rPr>
+          <w:rFonts w:ascii="TH SarabunPSK" w:hAnsi="TH SarabunPSK" w:cs="TH SarabunPSK" w:hint="cs"/>
+          <w:cs/>
+          <w:lang w:eastAsia="ja-JP"/>
+        </w:rPr>
+        <w:t xml:space="preserve">มีความสำคัญต่อการประกอบธุรกิจของประชาชนและผู้ประกอบการ และการพัฒนาและบริหารจัดการระบบดิจิทัลที่มีการเชื่อมโยงมีความซับซ้อนจำเป็นต้องใช้ผู้เชี่ยวชาญมาช่วยดำเนินการ ดังนั้นเพื่อให้เกิดความยั่งยืนในการให้บริการในระยะยาว อาจมีรูปแบบแนวทางการบริหารจัดการ ได้หลายรูปแบบรวมทั้งการร่วมมือกับภาคเอกชน </w:t>
+      </w:r>
+    </w:p>
+    <w:p>
+      <w:pPr>
+        <w:jc w:val="thaiDistribute"/>
+        <w:rPr>
+          <w:rFonts w:ascii="TH SarabunPSK" w:hAnsi="TH SarabunPSK" w:cs="TH SarabunPSK"/>
+          <w:lang w:eastAsia="ja-JP"/>
+        </w:rPr>
+      </w:pPr>
+    </w:p>
+    <w:p>
+      <w:pPr>
+        <w:jc w:val="center"/>
+        <w:rPr>
+          <w:rFonts w:ascii="TH SarabunPSK" w:hAnsi="TH SarabunPSK" w:cs="TH SarabunPSK" w:hint="cs"/>
+        </w:rPr>
+      </w:pPr>
+      <w:r>
+        <w:rPr>
+          <w:noProof/>
+        </w:rPr>
+        <w:drawing>
+          <wp:inline distT="0" distB="0" distL="0" distR="0" wp14:anchorId="4B8B396A" wp14:editId="26805677">
+            <wp:extent cx="5274310" cy="1450340"/>
+            <wp:effectExtent l="0" t="0" r="2540" b="0"/>
+            <wp:docPr id="21" name="Picture 21" descr="Graphical user interface, application&#10;&#10;Description automatically generated"/>
+            <wp:cNvGraphicFramePr>
+              <a:graphicFrameLocks xmlns:a="http://schemas.openxmlformats.org/drawingml/2006/main" noChangeAspect="1"/>
+            </wp:cNvGraphicFramePr>
+            <a:graphic xmlns:a="http://schemas.openxmlformats.org/drawingml/2006/main">
+              <a:graphicData uri="http://schemas.openxmlformats.org/drawingml/2006/picture">
+                <pic:pic xmlns:pic="http://schemas.openxmlformats.org/drawingml/2006/picture">
+                  <pic:nvPicPr>
+                    <pic:cNvPr id="21" name="Picture 21" descr="Graphical user interface, application&#10;&#10;Description automatically generated"/>
+                    <pic:cNvPicPr/>
+                  </pic:nvPicPr>
+                  <pic:blipFill>
+                    <a:blip r:embed="rId16"/>
                     <a:stretch>
                       <a:fillRect/>
                     </a:stretch>
@@ -3919,17 +4188,6 @@
           <w:rFonts w:ascii="TH SarabunPSK" w:hAnsi="TH SarabunPSK" w:cs="TH SarabunPSK"/>
           <w:b/>
           <w:bCs/>
-          <w:lang w:eastAsia="ja-JP"/>
-        </w:rPr>
-      </w:pPr>
-    </w:p>
-    <w:p>
-      <w:pPr>
-        <w:ind w:firstLine="720"/>
-        <w:rPr>
-          <w:rFonts w:ascii="TH SarabunPSK" w:hAnsi="TH SarabunPSK" w:cs="TH SarabunPSK"/>
-          <w:b/>
-          <w:bCs/>
           <w:cs/>
           <w:lang w:eastAsia="ja-JP"/>
         </w:rPr>
@@ -4207,7 +4465,7 @@
       </w:pPr>
     </w:p>
     <w:sectPr>
-      <w:footerReference w:type="default" r:id="rId16"/>
+      <w:footerReference w:type="default" r:id="rId17"/>
       <w:pgSz w:w="11906" w:h="16838" w:code="9"/>
       <w:pgMar w:top="1800" w:right="2160" w:bottom="1440" w:left="1440" w:header="720" w:footer="720" w:gutter="0"/>
       <w:cols w:space="720"/>
